--- a/readme.docx
+++ b/readme.docx
@@ -1,30 +1,876 @@
 
 <file path=word/document.xml><?xml version="1.0" encoding="utf-8"?>
-<w:document xmlns:wpc="http://schemas.microsoft.com/office/word/2010/wordprocessingCanvas" xmlns:cx="http://schemas.microsoft.com/office/drawing/2014/chartex" xmlns:cx1="http://schemas.microsoft.com/office/drawing/2015/9/8/chartex" xmlns:cx2="http://schemas.microsoft.com/office/drawing/2015/10/21/chartex" xmlns:cx3="http://schemas.microsoft.com/office/drawing/2016/5/9/chartex" xmlns:cx4="http://schemas.microsoft.com/office/drawing/2016/5/10/chartex" xmlns:cx5="http://schemas.microsoft.com/office/drawing/2016/5/11/chartex" xmlns:cx6="http://schemas.microsoft.com/office/drawing/2016/5/12/chartex" xmlns:cx7="http://schemas.microsoft.com/office/drawing/2016/5/13/chartex" xmlns:cx8="http://schemas.microsoft.com/office/drawing/2016/5/14/chartex" xmlns:mc="http://schemas.openxmlformats.org/markup-compatibility/2006" xmlns:aink="http://schemas.microsoft.com/office/drawing/2016/ink" xmlns:am3d="http://schemas.microsoft.com/office/drawing/2017/model3d" xmlns:o="urn:schemas-microsoft-com:office:office" xmlns:oel="http://schemas.microsoft.com/office/2019/extlst" xmlns:r="http://schemas.openxmlformats.org/officeDocument/2006/relationships" xmlns:m="http://schemas.openxmlformats.org/officeDocument/2006/math" xmlns:v="urn:schemas-microsoft-com:vml" xmlns:wp14="http://schemas.microsoft.com/office/word/2010/wordprocessingDrawing" xmlns:wp="http://schemas.openxmlformats.org/drawingml/2006/wordprocessingDrawing" xmlns:w10="urn:schemas-microsoft-com:office:word" xmlns:w="http://schemas.openxmlformats.org/wordprocessingml/2006/main" xmlns:w14="http://schemas.microsoft.com/office/word/2010/wordml" xmlns:w15="http://schemas.microsoft.com/office/word/2012/wordml" xmlns:w16cex="http://schemas.microsoft.com/office/word/2018/wordml/cex" xmlns:w16cid="http://schemas.microsoft.com/office/word/2016/wordml/cid" xmlns:w16="http://schemas.microsoft.com/office/word/2018/wordml" xmlns:w16sdtdh="http://schemas.microsoft.com/office/word/2020/wordml/sdtdatahash" xmlns:w16se="http://schemas.microsoft.com/office/word/2015/wordml/symex" xmlns:wpg="http://schemas.microsoft.com/office/word/2010/wordprocessingGroup" xmlns:wpi="http://schemas.microsoft.com/office/word/2010/wordprocessingInk" xmlns:wne="http://schemas.microsoft.com/office/word/2006/wordml" xmlns:wps="http://schemas.microsoft.com/office/word/2010/wordprocessingShape" mc:Ignorable="w14 w15 w16se w16cid w16 w16cex w16sdtdh wp14">
+<w:document xmlns:wpc="http://schemas.microsoft.com/office/word/2010/wordprocessingCanvas" xmlns:mc="http://schemas.openxmlformats.org/markup-compatibility/2006" xmlns:o="urn:schemas-microsoft-com:office:office" xmlns:r="http://schemas.openxmlformats.org/officeDocument/2006/relationships" xmlns:m="http://schemas.openxmlformats.org/officeDocument/2006/math" xmlns:v="urn:schemas-microsoft-com:vml" xmlns:wp14="http://schemas.microsoft.com/office/word/2010/wordprocessingDrawing" xmlns:wp="http://schemas.openxmlformats.org/drawingml/2006/wordprocessingDrawing" xmlns:w="http://schemas.openxmlformats.org/wordprocessingml/2006/main" xmlns:w14="http://schemas.microsoft.com/office/word/2010/wordml" xmlns:w10="urn:schemas-microsoft-com:office:word" xmlns:w15="http://schemas.microsoft.com/office/word/2012/wordml" xmlns:wpg="http://schemas.microsoft.com/office/word/2010/wordprocessingGroup" xmlns:wpi="http://schemas.microsoft.com/office/word/2010/wordprocessingInk" xmlns:wne="http://schemas.microsoft.com/office/word/2006/wordml" xmlns:wps="http://schemas.microsoft.com/office/word/2010/wordprocessingShape" xmlns:wpsCustomData="http://www.wps.cn/officeDocument/2013/wpsCustomData" mc:Ignorable="w14 w15 wp14">
   <w:body>
+    <w:sdt>
+      <w:sdtPr>
+        <w:rPr>
+          <w:rFonts w:ascii="宋体" w:hAnsi="宋体" w:eastAsia="宋体" w:cstheme="minorBidi"/>
+          <w:kern w:val="2"/>
+          <w:sz w:val="21"/>
+          <w:szCs w:val="22"/>
+          <w:lang w:val="en-US" w:eastAsia="zh-CN" w:bidi="ar-SA"/>
+        </w:rPr>
+        <w:id w:val="147461952"/>
+        <w15:color w:val="DBDBDB"/>
+        <w:docPartObj>
+          <w:docPartGallery w:val="Table of Contents"/>
+          <w:docPartUnique/>
+        </w:docPartObj>
+      </w:sdtPr>
+      <w:sdtEndPr>
+        <w:rPr>
+          <w:rFonts w:hint="eastAsia" w:ascii="仿宋" w:hAnsi="仿宋" w:eastAsia="仿宋" w:cstheme="majorBidi"/>
+          <w:b/>
+          <w:bCs/>
+          <w:kern w:val="2"/>
+          <w:sz w:val="32"/>
+          <w:szCs w:val="32"/>
+          <w:lang w:val="en-US" w:eastAsia="zh-CN" w:bidi="ar-SA"/>
+        </w:rPr>
+      </w:sdtEndPr>
+      <w:sdtContent>
+        <w:p>
+          <w:pPr>
+            <w:spacing w:before="0" w:beforeLines="0" w:after="0" w:afterLines="0" w:line="240" w:lineRule="auto"/>
+            <w:ind w:left="0" w:leftChars="0" w:right="0" w:rightChars="0" w:firstLine="0" w:firstLineChars="0"/>
+            <w:jc w:val="center"/>
+          </w:pPr>
+          <w:r>
+            <w:rPr>
+              <w:rFonts w:ascii="宋体" w:hAnsi="宋体" w:eastAsia="宋体"/>
+              <w:sz w:val="21"/>
+            </w:rPr>
+            <w:t>目录</w:t>
+          </w:r>
+        </w:p>
+        <w:p>
+          <w:pPr>
+            <w:pStyle w:val="5"/>
+            <w:tabs>
+              <w:tab w:val="right" w:leader="dot" w:pos="8306"/>
+            </w:tabs>
+          </w:pPr>
+          <w:r>
+            <w:rPr>
+              <w:rFonts w:hint="eastAsia" w:ascii="仿宋" w:hAnsi="仿宋" w:eastAsia="仿宋"/>
+            </w:rPr>
+            <w:fldChar w:fldCharType="begin"/>
+          </w:r>
+          <w:r>
+            <w:rPr>
+              <w:rFonts w:hint="eastAsia" w:ascii="仿宋" w:hAnsi="仿宋" w:eastAsia="仿宋"/>
+            </w:rPr>
+            <w:instrText xml:space="preserve">TOC \o "1-3" \h \u </w:instrText>
+          </w:r>
+          <w:r>
+            <w:rPr>
+              <w:rFonts w:hint="eastAsia" w:ascii="仿宋" w:hAnsi="仿宋" w:eastAsia="仿宋"/>
+            </w:rPr>
+            <w:fldChar w:fldCharType="separate"/>
+          </w:r>
+          <w:r>
+            <w:rPr>
+              <w:rFonts w:hint="eastAsia" w:ascii="仿宋" w:hAnsi="仿宋" w:eastAsia="仿宋"/>
+            </w:rPr>
+            <w:fldChar w:fldCharType="begin"/>
+          </w:r>
+          <w:r>
+            <w:rPr>
+              <w:rFonts w:hint="eastAsia" w:ascii="仿宋" w:hAnsi="仿宋" w:eastAsia="仿宋"/>
+            </w:rPr>
+            <w:instrText xml:space="preserve"> HYPERLINK \l _Toc7566 </w:instrText>
+          </w:r>
+          <w:r>
+            <w:rPr>
+              <w:rFonts w:hint="eastAsia" w:ascii="仿宋" w:hAnsi="仿宋" w:eastAsia="仿宋"/>
+            </w:rPr>
+            <w:fldChar w:fldCharType="separate"/>
+          </w:r>
+          <w:r>
+            <w:rPr>
+              <w:rFonts w:hint="eastAsia" w:ascii="仿宋" w:hAnsi="仿宋" w:eastAsia="仿宋"/>
+            </w:rPr>
+            <w:t>第一步，克隆项目</w:t>
+          </w:r>
+          <w:r>
+            <w:tab/>
+          </w:r>
+          <w:r>
+            <w:fldChar w:fldCharType="begin"/>
+          </w:r>
+          <w:r>
+            <w:instrText xml:space="preserve"> PAGEREF _Toc7566 \h </w:instrText>
+          </w:r>
+          <w:r>
+            <w:fldChar w:fldCharType="separate"/>
+          </w:r>
+          <w:r>
+            <w:t>1</w:t>
+          </w:r>
+          <w:r>
+            <w:fldChar w:fldCharType="end"/>
+          </w:r>
+          <w:r>
+            <w:rPr>
+              <w:rFonts w:hint="eastAsia" w:ascii="仿宋" w:hAnsi="仿宋" w:eastAsia="仿宋"/>
+            </w:rPr>
+            <w:fldChar w:fldCharType="end"/>
+          </w:r>
+        </w:p>
+        <w:p>
+          <w:pPr>
+            <w:pStyle w:val="5"/>
+            <w:tabs>
+              <w:tab w:val="right" w:leader="dot" w:pos="8306"/>
+            </w:tabs>
+          </w:pPr>
+          <w:r>
+            <w:rPr>
+              <w:rFonts w:hint="eastAsia" w:ascii="仿宋" w:hAnsi="仿宋" w:eastAsia="仿宋"/>
+            </w:rPr>
+            <w:fldChar w:fldCharType="begin"/>
+          </w:r>
+          <w:r>
+            <w:rPr>
+              <w:rFonts w:hint="eastAsia" w:ascii="仿宋" w:hAnsi="仿宋" w:eastAsia="仿宋"/>
+            </w:rPr>
+            <w:instrText xml:space="preserve"> HYPERLINK \l _Toc27067 </w:instrText>
+          </w:r>
+          <w:r>
+            <w:rPr>
+              <w:rFonts w:hint="eastAsia" w:ascii="仿宋" w:hAnsi="仿宋" w:eastAsia="仿宋"/>
+            </w:rPr>
+            <w:fldChar w:fldCharType="separate"/>
+          </w:r>
+          <w:r>
+            <w:rPr>
+              <w:rFonts w:hint="eastAsia" w:ascii="仿宋" w:hAnsi="仿宋" w:eastAsia="仿宋"/>
+            </w:rPr>
+            <w:t>第二部，进入p</w:t>
+          </w:r>
+          <w:r>
+            <w:rPr>
+              <w:rFonts w:ascii="仿宋" w:hAnsi="仿宋" w:eastAsia="仿宋"/>
+            </w:rPr>
+            <w:t>roject</w:t>
+          </w:r>
+          <w:r>
+            <w:rPr>
+              <w:rFonts w:hint="eastAsia" w:ascii="仿宋" w:hAnsi="仿宋" w:eastAsia="仿宋"/>
+            </w:rPr>
+            <w:t>，添加姓名与邮箱</w:t>
+          </w:r>
+          <w:r>
+            <w:tab/>
+          </w:r>
+          <w:r>
+            <w:fldChar w:fldCharType="begin"/>
+          </w:r>
+          <w:r>
+            <w:instrText xml:space="preserve"> PAGEREF _Toc27067 \h </w:instrText>
+          </w:r>
+          <w:r>
+            <w:fldChar w:fldCharType="separate"/>
+          </w:r>
+          <w:r>
+            <w:t>1</w:t>
+          </w:r>
+          <w:r>
+            <w:fldChar w:fldCharType="end"/>
+          </w:r>
+          <w:r>
+            <w:rPr>
+              <w:rFonts w:hint="eastAsia" w:ascii="仿宋" w:hAnsi="仿宋" w:eastAsia="仿宋"/>
+            </w:rPr>
+            <w:fldChar w:fldCharType="end"/>
+          </w:r>
+        </w:p>
+        <w:p>
+          <w:pPr>
+            <w:pStyle w:val="5"/>
+            <w:tabs>
+              <w:tab w:val="right" w:leader="dot" w:pos="8306"/>
+            </w:tabs>
+          </w:pPr>
+          <w:r>
+            <w:rPr>
+              <w:rFonts w:hint="eastAsia" w:ascii="仿宋" w:hAnsi="仿宋" w:eastAsia="仿宋"/>
+            </w:rPr>
+            <w:fldChar w:fldCharType="begin"/>
+          </w:r>
+          <w:r>
+            <w:rPr>
+              <w:rFonts w:hint="eastAsia" w:ascii="仿宋" w:hAnsi="仿宋" w:eastAsia="仿宋"/>
+            </w:rPr>
+            <w:instrText xml:space="preserve"> HYPERLINK \l _Toc8853 </w:instrText>
+          </w:r>
+          <w:r>
+            <w:rPr>
+              <w:rFonts w:hint="eastAsia" w:ascii="仿宋" w:hAnsi="仿宋" w:eastAsia="仿宋"/>
+            </w:rPr>
+            <w:fldChar w:fldCharType="separate"/>
+          </w:r>
+          <w:r>
+            <w:rPr>
+              <w:rFonts w:hint="eastAsia"/>
+            </w:rPr>
+            <w:t>第三步，开始更改或是继续开发项目</w:t>
+          </w:r>
+          <w:r>
+            <w:tab/>
+          </w:r>
+          <w:r>
+            <w:fldChar w:fldCharType="begin"/>
+          </w:r>
+          <w:r>
+            <w:instrText xml:space="preserve"> PAGEREF _Toc8853 \h </w:instrText>
+          </w:r>
+          <w:r>
+            <w:fldChar w:fldCharType="separate"/>
+          </w:r>
+          <w:r>
+            <w:t>3</w:t>
+          </w:r>
+          <w:r>
+            <w:fldChar w:fldCharType="end"/>
+          </w:r>
+          <w:r>
+            <w:rPr>
+              <w:rFonts w:hint="eastAsia" w:ascii="仿宋" w:hAnsi="仿宋" w:eastAsia="仿宋"/>
+            </w:rPr>
+            <w:fldChar w:fldCharType="end"/>
+          </w:r>
+        </w:p>
+        <w:p>
+          <w:pPr>
+            <w:pStyle w:val="4"/>
+            <w:tabs>
+              <w:tab w:val="right" w:leader="dot" w:pos="8306"/>
+            </w:tabs>
+          </w:pPr>
+          <w:r>
+            <w:rPr>
+              <w:rFonts w:hint="eastAsia" w:ascii="仿宋" w:hAnsi="仿宋" w:eastAsia="仿宋"/>
+            </w:rPr>
+            <w:fldChar w:fldCharType="begin"/>
+          </w:r>
+          <w:r>
+            <w:rPr>
+              <w:rFonts w:hint="eastAsia" w:ascii="仿宋" w:hAnsi="仿宋" w:eastAsia="仿宋"/>
+            </w:rPr>
+            <w:instrText xml:space="preserve"> HYPERLINK \l _Toc10840 </w:instrText>
+          </w:r>
+          <w:r>
+            <w:rPr>
+              <w:rFonts w:hint="eastAsia" w:ascii="仿宋" w:hAnsi="仿宋" w:eastAsia="仿宋"/>
+            </w:rPr>
+            <w:fldChar w:fldCharType="separate"/>
+          </w:r>
+          <w:r>
+            <w:rPr>
+              <w:rFonts w:hint="eastAsia"/>
+              <w:szCs w:val="28"/>
+            </w:rPr>
+            <w:t>查看更改状态</w:t>
+          </w:r>
+          <w:r>
+            <w:tab/>
+          </w:r>
+          <w:r>
+            <w:fldChar w:fldCharType="begin"/>
+          </w:r>
+          <w:r>
+            <w:instrText xml:space="preserve"> PAGEREF _Toc10840 \h </w:instrText>
+          </w:r>
+          <w:r>
+            <w:fldChar w:fldCharType="separate"/>
+          </w:r>
+          <w:r>
+            <w:t>3</w:t>
+          </w:r>
+          <w:r>
+            <w:fldChar w:fldCharType="end"/>
+          </w:r>
+          <w:r>
+            <w:rPr>
+              <w:rFonts w:hint="eastAsia" w:ascii="仿宋" w:hAnsi="仿宋" w:eastAsia="仿宋"/>
+            </w:rPr>
+            <w:fldChar w:fldCharType="end"/>
+          </w:r>
+        </w:p>
+        <w:p>
+          <w:pPr>
+            <w:pStyle w:val="4"/>
+            <w:tabs>
+              <w:tab w:val="right" w:leader="dot" w:pos="8306"/>
+            </w:tabs>
+          </w:pPr>
+          <w:r>
+            <w:rPr>
+              <w:rFonts w:hint="eastAsia" w:ascii="仿宋" w:hAnsi="仿宋" w:eastAsia="仿宋"/>
+            </w:rPr>
+            <w:fldChar w:fldCharType="begin"/>
+          </w:r>
+          <w:r>
+            <w:rPr>
+              <w:rFonts w:hint="eastAsia" w:ascii="仿宋" w:hAnsi="仿宋" w:eastAsia="仿宋"/>
+            </w:rPr>
+            <w:instrText xml:space="preserve"> HYPERLINK \l _Toc7372 </w:instrText>
+          </w:r>
+          <w:r>
+            <w:rPr>
+              <w:rFonts w:hint="eastAsia" w:ascii="仿宋" w:hAnsi="仿宋" w:eastAsia="仿宋"/>
+            </w:rPr>
+            <w:fldChar w:fldCharType="separate"/>
+          </w:r>
+          <w:r>
+            <w:rPr>
+              <w:rFonts w:hint="eastAsia"/>
+              <w:szCs w:val="28"/>
+            </w:rPr>
+            <w:t>添加要更新的代码</w:t>
+          </w:r>
+          <w:r>
+            <w:tab/>
+          </w:r>
+          <w:r>
+            <w:fldChar w:fldCharType="begin"/>
+          </w:r>
+          <w:r>
+            <w:instrText xml:space="preserve"> PAGEREF _Toc7372 \h </w:instrText>
+          </w:r>
+          <w:r>
+            <w:fldChar w:fldCharType="separate"/>
+          </w:r>
+          <w:r>
+            <w:t>4</w:t>
+          </w:r>
+          <w:r>
+            <w:fldChar w:fldCharType="end"/>
+          </w:r>
+          <w:r>
+            <w:rPr>
+              <w:rFonts w:hint="eastAsia" w:ascii="仿宋" w:hAnsi="仿宋" w:eastAsia="仿宋"/>
+            </w:rPr>
+            <w:fldChar w:fldCharType="end"/>
+          </w:r>
+        </w:p>
+        <w:p>
+          <w:pPr>
+            <w:pStyle w:val="4"/>
+            <w:tabs>
+              <w:tab w:val="right" w:leader="dot" w:pos="8306"/>
+            </w:tabs>
+          </w:pPr>
+          <w:r>
+            <w:rPr>
+              <w:rFonts w:hint="eastAsia" w:ascii="仿宋" w:hAnsi="仿宋" w:eastAsia="仿宋"/>
+            </w:rPr>
+            <w:fldChar w:fldCharType="begin"/>
+          </w:r>
+          <w:r>
+            <w:rPr>
+              <w:rFonts w:hint="eastAsia" w:ascii="仿宋" w:hAnsi="仿宋" w:eastAsia="仿宋"/>
+            </w:rPr>
+            <w:instrText xml:space="preserve"> HYPERLINK \l _Toc1572 </w:instrText>
+          </w:r>
+          <w:r>
+            <w:rPr>
+              <w:rFonts w:hint="eastAsia" w:ascii="仿宋" w:hAnsi="仿宋" w:eastAsia="仿宋"/>
+            </w:rPr>
+            <w:fldChar w:fldCharType="separate"/>
+          </w:r>
+          <w:r>
+            <w:rPr>
+              <w:rFonts w:hint="eastAsia"/>
+              <w:szCs w:val="28"/>
+            </w:rPr>
+            <w:t>确认提交项目的更改并提交注释到本地的版本库（注释是必须的，没有注释无法提交）</w:t>
+          </w:r>
+          <w:r>
+            <w:tab/>
+          </w:r>
+          <w:r>
+            <w:fldChar w:fldCharType="begin"/>
+          </w:r>
+          <w:r>
+            <w:instrText xml:space="preserve"> PAGEREF _Toc1572 \h </w:instrText>
+          </w:r>
+          <w:r>
+            <w:fldChar w:fldCharType="separate"/>
+          </w:r>
+          <w:r>
+            <w:t>4</w:t>
+          </w:r>
+          <w:r>
+            <w:fldChar w:fldCharType="end"/>
+          </w:r>
+          <w:r>
+            <w:rPr>
+              <w:rFonts w:hint="eastAsia" w:ascii="仿宋" w:hAnsi="仿宋" w:eastAsia="仿宋"/>
+            </w:rPr>
+            <w:fldChar w:fldCharType="end"/>
+          </w:r>
+        </w:p>
+        <w:p>
+          <w:pPr>
+            <w:pStyle w:val="4"/>
+            <w:tabs>
+              <w:tab w:val="right" w:leader="dot" w:pos="8306"/>
+            </w:tabs>
+          </w:pPr>
+          <w:r>
+            <w:rPr>
+              <w:rFonts w:hint="eastAsia" w:ascii="仿宋" w:hAnsi="仿宋" w:eastAsia="仿宋"/>
+            </w:rPr>
+            <w:fldChar w:fldCharType="begin"/>
+          </w:r>
+          <w:r>
+            <w:rPr>
+              <w:rFonts w:hint="eastAsia" w:ascii="仿宋" w:hAnsi="仿宋" w:eastAsia="仿宋"/>
+            </w:rPr>
+            <w:instrText xml:space="preserve"> HYPERLINK \l _Toc11826 </w:instrText>
+          </w:r>
+          <w:r>
+            <w:rPr>
+              <w:rFonts w:hint="eastAsia" w:ascii="仿宋" w:hAnsi="仿宋" w:eastAsia="仿宋"/>
+            </w:rPr>
+            <w:fldChar w:fldCharType="separate"/>
+          </w:r>
+          <w:r>
+            <w:rPr>
+              <w:rFonts w:hint="eastAsia"/>
+              <w:szCs w:val="28"/>
+            </w:rPr>
+            <w:t>将本地的版本库提交到远程的共享版本库当中完成最后阶段提交</w:t>
+          </w:r>
+          <w:r>
+            <w:tab/>
+          </w:r>
+          <w:r>
+            <w:fldChar w:fldCharType="begin"/>
+          </w:r>
+          <w:r>
+            <w:instrText xml:space="preserve"> PAGEREF _Toc11826 \h </w:instrText>
+          </w:r>
+          <w:r>
+            <w:fldChar w:fldCharType="separate"/>
+          </w:r>
+          <w:r>
+            <w:t>5</w:t>
+          </w:r>
+          <w:r>
+            <w:fldChar w:fldCharType="end"/>
+          </w:r>
+          <w:r>
+            <w:rPr>
+              <w:rFonts w:hint="eastAsia" w:ascii="仿宋" w:hAnsi="仿宋" w:eastAsia="仿宋"/>
+            </w:rPr>
+            <w:fldChar w:fldCharType="end"/>
+          </w:r>
+        </w:p>
+        <w:p>
+          <w:pPr>
+            <w:pStyle w:val="5"/>
+            <w:tabs>
+              <w:tab w:val="right" w:leader="dot" w:pos="8306"/>
+            </w:tabs>
+          </w:pPr>
+          <w:r>
+            <w:rPr>
+              <w:rFonts w:hint="eastAsia" w:ascii="仿宋" w:hAnsi="仿宋" w:eastAsia="仿宋"/>
+            </w:rPr>
+            <w:fldChar w:fldCharType="begin"/>
+          </w:r>
+          <w:r>
+            <w:rPr>
+              <w:rFonts w:hint="eastAsia" w:ascii="仿宋" w:hAnsi="仿宋" w:eastAsia="仿宋"/>
+            </w:rPr>
+            <w:instrText xml:space="preserve"> HYPERLINK \l _Toc22329 </w:instrText>
+          </w:r>
+          <w:r>
+            <w:rPr>
+              <w:rFonts w:hint="eastAsia" w:ascii="仿宋" w:hAnsi="仿宋" w:eastAsia="仿宋"/>
+            </w:rPr>
+            <w:fldChar w:fldCharType="separate"/>
+          </w:r>
+          <w:r>
+            <w:rPr>
+              <w:rFonts w:hint="eastAsia"/>
+            </w:rPr>
+            <w:t>更新别人修改好的项目（之前已经有这个项目了）</w:t>
+          </w:r>
+          <w:r>
+            <w:tab/>
+          </w:r>
+          <w:r>
+            <w:fldChar w:fldCharType="begin"/>
+          </w:r>
+          <w:r>
+            <w:instrText xml:space="preserve"> PAGEREF _Toc22329 \h </w:instrText>
+          </w:r>
+          <w:r>
+            <w:fldChar w:fldCharType="separate"/>
+          </w:r>
+          <w:r>
+            <w:t>6</w:t>
+          </w:r>
+          <w:r>
+            <w:fldChar w:fldCharType="end"/>
+          </w:r>
+          <w:r>
+            <w:rPr>
+              <w:rFonts w:hint="eastAsia" w:ascii="仿宋" w:hAnsi="仿宋" w:eastAsia="仿宋"/>
+            </w:rPr>
+            <w:fldChar w:fldCharType="end"/>
+          </w:r>
+        </w:p>
+        <w:p>
+          <w:pPr>
+            <w:pStyle w:val="5"/>
+            <w:tabs>
+              <w:tab w:val="right" w:leader="dot" w:pos="8306"/>
+            </w:tabs>
+          </w:pPr>
+          <w:r>
+            <w:rPr>
+              <w:rFonts w:hint="eastAsia" w:ascii="仿宋" w:hAnsi="仿宋" w:eastAsia="仿宋"/>
+            </w:rPr>
+            <w:fldChar w:fldCharType="begin"/>
+          </w:r>
+          <w:r>
+            <w:rPr>
+              <w:rFonts w:hint="eastAsia" w:ascii="仿宋" w:hAnsi="仿宋" w:eastAsia="仿宋"/>
+            </w:rPr>
+            <w:instrText xml:space="preserve"> HYPERLINK \l _Toc20542 </w:instrText>
+          </w:r>
+          <w:r>
+            <w:rPr>
+              <w:rFonts w:hint="eastAsia" w:ascii="仿宋" w:hAnsi="仿宋" w:eastAsia="仿宋"/>
+            </w:rPr>
+            <w:fldChar w:fldCharType="separate"/>
+          </w:r>
+          <w:r>
+            <w:rPr>
+              <w:rFonts w:hint="eastAsia"/>
+            </w:rPr>
+            <w:t>关于查看，创建新分支（分支文件一般用来测试代码）</w:t>
+          </w:r>
+          <w:r>
+            <w:tab/>
+          </w:r>
+          <w:r>
+            <w:fldChar w:fldCharType="begin"/>
+          </w:r>
+          <w:r>
+            <w:instrText xml:space="preserve"> PAGEREF _Toc20542 \h </w:instrText>
+          </w:r>
+          <w:r>
+            <w:fldChar w:fldCharType="separate"/>
+          </w:r>
+          <w:r>
+            <w:t>7</w:t>
+          </w:r>
+          <w:r>
+            <w:fldChar w:fldCharType="end"/>
+          </w:r>
+          <w:r>
+            <w:rPr>
+              <w:rFonts w:hint="eastAsia" w:ascii="仿宋" w:hAnsi="仿宋" w:eastAsia="仿宋"/>
+            </w:rPr>
+            <w:fldChar w:fldCharType="end"/>
+          </w:r>
+        </w:p>
+        <w:p>
+          <w:pPr>
+            <w:pStyle w:val="5"/>
+            <w:tabs>
+              <w:tab w:val="right" w:leader="dot" w:pos="8306"/>
+            </w:tabs>
+          </w:pPr>
+          <w:r>
+            <w:rPr>
+              <w:rFonts w:hint="eastAsia" w:ascii="仿宋" w:hAnsi="仿宋" w:eastAsia="仿宋"/>
+            </w:rPr>
+            <w:fldChar w:fldCharType="begin"/>
+          </w:r>
+          <w:r>
+            <w:rPr>
+              <w:rFonts w:hint="eastAsia" w:ascii="仿宋" w:hAnsi="仿宋" w:eastAsia="仿宋"/>
+            </w:rPr>
+            <w:instrText xml:space="preserve"> HYPERLINK \l _Toc16851 </w:instrText>
+          </w:r>
+          <w:r>
+            <w:rPr>
+              <w:rFonts w:hint="eastAsia" w:ascii="仿宋" w:hAnsi="仿宋" w:eastAsia="仿宋"/>
+            </w:rPr>
+            <w:fldChar w:fldCharType="separate"/>
+          </w:r>
+          <w:r>
+            <w:rPr>
+              <w:rFonts w:hint="eastAsia"/>
+            </w:rPr>
+            <w:t>常见问题</w:t>
+          </w:r>
+          <w:r>
+            <w:tab/>
+          </w:r>
+          <w:r>
+            <w:fldChar w:fldCharType="begin"/>
+          </w:r>
+          <w:r>
+            <w:instrText xml:space="preserve"> PAGEREF _Toc16851 \h </w:instrText>
+          </w:r>
+          <w:r>
+            <w:fldChar w:fldCharType="separate"/>
+          </w:r>
+          <w:r>
+            <w:t>7</w:t>
+          </w:r>
+          <w:r>
+            <w:fldChar w:fldCharType="end"/>
+          </w:r>
+          <w:r>
+            <w:rPr>
+              <w:rFonts w:hint="eastAsia" w:ascii="仿宋" w:hAnsi="仿宋" w:eastAsia="仿宋"/>
+            </w:rPr>
+            <w:fldChar w:fldCharType="end"/>
+          </w:r>
+        </w:p>
+        <w:p>
+          <w:pPr>
+            <w:pStyle w:val="4"/>
+            <w:tabs>
+              <w:tab w:val="right" w:leader="dot" w:pos="8306"/>
+            </w:tabs>
+          </w:pPr>
+          <w:r>
+            <w:rPr>
+              <w:rFonts w:hint="eastAsia" w:ascii="仿宋" w:hAnsi="仿宋" w:eastAsia="仿宋"/>
+            </w:rPr>
+            <w:fldChar w:fldCharType="begin"/>
+          </w:r>
+          <w:r>
+            <w:rPr>
+              <w:rFonts w:hint="eastAsia" w:ascii="仿宋" w:hAnsi="仿宋" w:eastAsia="仿宋"/>
+            </w:rPr>
+            <w:instrText xml:space="preserve"> HYPERLINK \l _Toc27737 </w:instrText>
+          </w:r>
+          <w:r>
+            <w:rPr>
+              <w:rFonts w:hint="eastAsia" w:ascii="仿宋" w:hAnsi="仿宋" w:eastAsia="仿宋"/>
+            </w:rPr>
+            <w:fldChar w:fldCharType="separate"/>
+          </w:r>
+          <w:r>
+            <w:rPr>
+              <w:rFonts w:hint="eastAsia"/>
+              <w:szCs w:val="24"/>
+            </w:rPr>
+            <w:t>关于g</w:t>
+          </w:r>
+          <w:r>
+            <w:rPr>
+              <w:szCs w:val="24"/>
+            </w:rPr>
+            <w:t>it pull</w:t>
+          </w:r>
+          <w:r>
+            <w:rPr>
+              <w:rFonts w:hint="eastAsia"/>
+              <w:szCs w:val="24"/>
+            </w:rPr>
+            <w:t>命令，必须在进行代码撰写前运行一次，确保拿到的时最新版本的代码</w:t>
+          </w:r>
+          <w:r>
+            <w:tab/>
+          </w:r>
+          <w:r>
+            <w:fldChar w:fldCharType="begin"/>
+          </w:r>
+          <w:r>
+            <w:instrText xml:space="preserve"> PAGEREF _Toc27737 \h </w:instrText>
+          </w:r>
+          <w:r>
+            <w:fldChar w:fldCharType="separate"/>
+          </w:r>
+          <w:r>
+            <w:t>7</w:t>
+          </w:r>
+          <w:r>
+            <w:fldChar w:fldCharType="end"/>
+          </w:r>
+          <w:r>
+            <w:rPr>
+              <w:rFonts w:hint="eastAsia" w:ascii="仿宋" w:hAnsi="仿宋" w:eastAsia="仿宋"/>
+            </w:rPr>
+            <w:fldChar w:fldCharType="end"/>
+          </w:r>
+        </w:p>
+        <w:p>
+          <w:pPr>
+            <w:pStyle w:val="4"/>
+            <w:tabs>
+              <w:tab w:val="right" w:leader="dot" w:pos="8306"/>
+            </w:tabs>
+          </w:pPr>
+          <w:r>
+            <w:rPr>
+              <w:rFonts w:hint="eastAsia" w:ascii="仿宋" w:hAnsi="仿宋" w:eastAsia="仿宋"/>
+            </w:rPr>
+            <w:fldChar w:fldCharType="begin"/>
+          </w:r>
+          <w:r>
+            <w:rPr>
+              <w:rFonts w:hint="eastAsia" w:ascii="仿宋" w:hAnsi="仿宋" w:eastAsia="仿宋"/>
+            </w:rPr>
+            <w:instrText xml:space="preserve"> HYPERLINK \l _Toc28518 </w:instrText>
+          </w:r>
+          <w:r>
+            <w:rPr>
+              <w:rFonts w:hint="eastAsia" w:ascii="仿宋" w:hAnsi="仿宋" w:eastAsia="仿宋"/>
+            </w:rPr>
+            <w:fldChar w:fldCharType="separate"/>
+          </w:r>
+          <w:r>
+            <w:rPr>
+              <w:szCs w:val="24"/>
+            </w:rPr>
+            <w:t xml:space="preserve">git push </w:t>
+          </w:r>
+          <w:r>
+            <w:rPr>
+              <w:rFonts w:hint="eastAsia"/>
+              <w:szCs w:val="24"/>
+            </w:rPr>
+            <w:t>命令错误：</w:t>
+          </w:r>
+          <w:r>
+            <w:tab/>
+          </w:r>
+          <w:r>
+            <w:fldChar w:fldCharType="begin"/>
+          </w:r>
+          <w:r>
+            <w:instrText xml:space="preserve"> PAGEREF _Toc28518 \h </w:instrText>
+          </w:r>
+          <w:r>
+            <w:fldChar w:fldCharType="separate"/>
+          </w:r>
+          <w:r>
+            <w:t>7</w:t>
+          </w:r>
+          <w:r>
+            <w:fldChar w:fldCharType="end"/>
+          </w:r>
+          <w:r>
+            <w:rPr>
+              <w:rFonts w:hint="eastAsia" w:ascii="仿宋" w:hAnsi="仿宋" w:eastAsia="仿宋"/>
+            </w:rPr>
+            <w:fldChar w:fldCharType="end"/>
+          </w:r>
+        </w:p>
+        <w:p>
+          <w:pPr>
+            <w:pStyle w:val="4"/>
+            <w:tabs>
+              <w:tab w:val="right" w:leader="dot" w:pos="8306"/>
+            </w:tabs>
+          </w:pPr>
+          <w:r>
+            <w:rPr>
+              <w:rFonts w:hint="eastAsia" w:ascii="仿宋" w:hAnsi="仿宋" w:eastAsia="仿宋"/>
+            </w:rPr>
+            <w:fldChar w:fldCharType="begin"/>
+          </w:r>
+          <w:r>
+            <w:rPr>
+              <w:rFonts w:hint="eastAsia" w:ascii="仿宋" w:hAnsi="仿宋" w:eastAsia="仿宋"/>
+            </w:rPr>
+            <w:instrText xml:space="preserve"> HYPERLINK \l _Toc7440 </w:instrText>
+          </w:r>
+          <w:r>
+            <w:rPr>
+              <w:rFonts w:hint="eastAsia" w:ascii="仿宋" w:hAnsi="仿宋" w:eastAsia="仿宋"/>
+            </w:rPr>
+            <w:fldChar w:fldCharType="separate"/>
+          </w:r>
+          <w:r>
+            <w:rPr>
+              <w:rFonts w:hint="eastAsia"/>
+              <w:szCs w:val="24"/>
+            </w:rPr>
+            <w:t>若同一文件中同一函数进行了修改</w:t>
+          </w:r>
+          <w:r>
+            <w:tab/>
+          </w:r>
+          <w:r>
+            <w:fldChar w:fldCharType="begin"/>
+          </w:r>
+          <w:r>
+            <w:instrText xml:space="preserve"> PAGEREF _Toc7440 \h </w:instrText>
+          </w:r>
+          <w:r>
+            <w:fldChar w:fldCharType="separate"/>
+          </w:r>
+          <w:r>
+            <w:t>7</w:t>
+          </w:r>
+          <w:r>
+            <w:fldChar w:fldCharType="end"/>
+          </w:r>
+          <w:r>
+            <w:rPr>
+              <w:rFonts w:hint="eastAsia" w:ascii="仿宋" w:hAnsi="仿宋" w:eastAsia="仿宋"/>
+            </w:rPr>
+            <w:fldChar w:fldCharType="end"/>
+          </w:r>
+        </w:p>
+        <w:p>
+          <w:pPr>
+            <w:pStyle w:val="2"/>
+            <w:rPr>
+              <w:rFonts w:hint="eastAsia" w:ascii="仿宋" w:hAnsi="仿宋" w:eastAsia="仿宋"/>
+            </w:rPr>
+          </w:pPr>
+          <w:r>
+            <w:rPr>
+              <w:rFonts w:hint="eastAsia" w:ascii="仿宋" w:hAnsi="仿宋" w:eastAsia="仿宋"/>
+            </w:rPr>
+            <w:fldChar w:fldCharType="end"/>
+          </w:r>
+          <w:bookmarkStart w:id="13" w:name="_GoBack"/>
+          <w:bookmarkEnd w:id="13"/>
+        </w:p>
+      </w:sdtContent>
+    </w:sdt>
     <w:p>
       <w:pPr>
         <w:pStyle w:val="2"/>
         <w:rPr>
-          <w:rFonts w:ascii="仿宋" w:eastAsia="仿宋" w:hAnsi="仿宋"/>
-        </w:rPr>
-      </w:pPr>
-      <w:r>
-        <w:rPr>
-          <w:rFonts w:ascii="仿宋" w:eastAsia="仿宋" w:hAnsi="仿宋" w:hint="eastAsia"/>
+          <w:rFonts w:ascii="仿宋" w:hAnsi="仿宋" w:eastAsia="仿宋"/>
+        </w:rPr>
+      </w:pPr>
+      <w:bookmarkStart w:id="0" w:name="_Toc7566"/>
+      <w:r>
+        <w:rPr>
+          <w:rFonts w:hint="eastAsia" w:ascii="仿宋" w:hAnsi="仿宋" w:eastAsia="仿宋"/>
         </w:rPr>
         <w:t>第一步，克隆项目</w:t>
       </w:r>
-    </w:p>
-    <w:p>
-      <w:pPr>
-        <w:rPr>
-          <w:rFonts w:ascii="仿宋" w:eastAsia="仿宋" w:hAnsi="仿宋"/>
-        </w:rPr>
-      </w:pPr>
-      <w:r>
-        <w:rPr>
-          <w:rFonts w:ascii="仿宋" w:eastAsia="仿宋" w:hAnsi="仿宋" w:hint="eastAsia"/>
+      <w:bookmarkEnd w:id="0"/>
+    </w:p>
+    <w:p>
+      <w:pPr>
+        <w:rPr>
+          <w:rFonts w:ascii="仿宋" w:hAnsi="仿宋" w:eastAsia="仿宋"/>
+        </w:rPr>
+      </w:pPr>
+      <w:r>
+        <w:rPr>
+          <w:rFonts w:hint="eastAsia" w:ascii="仿宋" w:hAnsi="仿宋" w:eastAsia="仿宋"/>
         </w:rPr>
         <w:t>代码：</w:t>
       </w:r>
@@ -41,7 +887,7 @@
       </w:pPr>
       <w:r>
         <w:rPr>
-          <w:rFonts w:ascii="Lucida Console" w:hAnsi="Lucida Console" w:cs="Lucida Console" w:hint="eastAsia"/>
+          <w:rFonts w:hint="eastAsia" w:ascii="Lucida Console" w:hAnsi="Lucida Console" w:cs="Lucida Console"/>
           <w:kern w:val="0"/>
           <w:sz w:val="18"/>
           <w:szCs w:val="18"/>
@@ -59,38 +905,29 @@
       </w:r>
       <w:r>
         <w:rPr>
-          <w:rFonts w:ascii="Lucida Console" w:hAnsi="Lucida Console" w:cs="Lucida Console" w:hint="eastAsia"/>
+          <w:rFonts w:hint="eastAsia" w:ascii="Lucida Console" w:hAnsi="Lucida Console" w:cs="Lucida Console"/>
           <w:kern w:val="0"/>
           <w:sz w:val="18"/>
           <w:szCs w:val="18"/>
         </w:rPr>
-        <w:t>仓库地址</w:t>
-      </w:r>
-      <w:r>
-        <w:rPr>
-          <w:rFonts w:ascii="Lucida Console" w:hAnsi="Lucida Console" w:cs="Lucida Console" w:hint="eastAsia"/>
-          <w:kern w:val="0"/>
-          <w:sz w:val="18"/>
-          <w:szCs w:val="18"/>
-        </w:rPr>
-        <w:t>&gt;</w:t>
-      </w:r>
-    </w:p>
-    <w:p>
-      <w:pPr>
-        <w:rPr>
-          <w:rFonts w:ascii="仿宋" w:eastAsia="仿宋" w:hAnsi="仿宋"/>
-        </w:rPr>
-      </w:pPr>
-      <w:r>
-        <w:rPr>
-          <w:rFonts w:ascii="仿宋" w:eastAsia="仿宋" w:hAnsi="仿宋" w:hint="eastAsia"/>
+        <w:t>仓库地址&gt;</w:t>
+      </w:r>
+    </w:p>
+    <w:p>
+      <w:pPr>
+        <w:rPr>
+          <w:rFonts w:ascii="仿宋" w:hAnsi="仿宋" w:eastAsia="仿宋"/>
+        </w:rPr>
+      </w:pPr>
+      <w:r>
+        <w:rPr>
+          <w:rFonts w:hint="eastAsia" w:ascii="仿宋" w:hAnsi="仿宋" w:eastAsia="仿宋"/>
         </w:rPr>
         <w:t>假如现在有一项目名：</w:t>
       </w:r>
       <w:r>
         <w:rPr>
-          <w:rFonts w:ascii="Lucida Console" w:hAnsi="Lucida Console" w:cs="Lucida Console" w:hint="eastAsia"/>
+          <w:rFonts w:hint="eastAsia" w:ascii="Lucida Console" w:hAnsi="Lucida Console" w:cs="Lucida Console"/>
           <w:kern w:val="0"/>
           <w:sz w:val="18"/>
           <w:szCs w:val="18"/>
@@ -110,24 +947,21 @@
     <w:p>
       <w:pPr>
         <w:rPr>
-          <w:rFonts w:ascii="仿宋" w:eastAsia="仿宋" w:hAnsi="仿宋"/>
-        </w:rPr>
-      </w:pPr>
-      <w:r>
-        <w:rPr>
-          <w:rFonts w:ascii="仿宋" w:eastAsia="仿宋" w:hAnsi="仿宋" w:hint="eastAsia"/>
+          <w:rFonts w:ascii="仿宋" w:hAnsi="仿宋" w:eastAsia="仿宋"/>
+        </w:rPr>
+      </w:pPr>
+      <w:r>
+        <w:rPr>
+          <w:rFonts w:hint="eastAsia" w:ascii="仿宋" w:hAnsi="仿宋" w:eastAsia="仿宋"/>
         </w:rPr>
         <w:t>运行图片:</w:t>
       </w:r>
     </w:p>
     <w:p>
       <w:r>
-        <w:rPr>
-          <w:noProof/>
-        </w:rPr>
         <w:drawing>
-          <wp:inline distT="0" distB="0" distL="0" distR="0" wp14:anchorId="78CA8E75" wp14:editId="635B606E">
-            <wp:extent cx="4602480" cy="1611367"/>
+          <wp:inline distT="0" distB="0" distL="0" distR="0">
+            <wp:extent cx="4602480" cy="1610995"/>
             <wp:effectExtent l="0" t="0" r="7620" b="8255"/>
             <wp:docPr id="309922704" name="图片 1"/>
             <wp:cNvGraphicFramePr>
@@ -137,8 +971,10 @@
               <a:graphicData uri="http://schemas.openxmlformats.org/drawingml/2006/picture">
                 <pic:pic xmlns:pic="http://schemas.openxmlformats.org/drawingml/2006/picture">
                   <pic:nvPicPr>
-                    <pic:cNvPr id="309922704" name=""/>
-                    <pic:cNvPicPr/>
+                    <pic:cNvPr id="309922704" name="图片 1"/>
+                    <pic:cNvPicPr>
+                      <a:picLocks noChangeAspect="1"/>
+                    </pic:cNvPicPr>
                   </pic:nvPicPr>
                   <pic:blipFill>
                     <a:blip r:embed="rId4"/>
@@ -167,55 +1003,45 @@
       <w:pPr>
         <w:pStyle w:val="2"/>
         <w:rPr>
-          <w:rFonts w:ascii="仿宋" w:eastAsia="仿宋" w:hAnsi="仿宋"/>
-        </w:rPr>
-      </w:pPr>
-      <w:r>
-        <w:rPr>
-          <w:rFonts w:ascii="仿宋" w:eastAsia="仿宋" w:hAnsi="仿宋" w:hint="eastAsia"/>
-        </w:rPr>
-        <w:t>第二部，</w:t>
-      </w:r>
-      <w:r>
-        <w:rPr>
-          <w:rFonts w:ascii="仿宋" w:eastAsia="仿宋" w:hAnsi="仿宋" w:hint="eastAsia"/>
-        </w:rPr>
-        <w:t>进入p</w:t>
-      </w:r>
-      <w:r>
-        <w:rPr>
-          <w:rFonts w:ascii="仿宋" w:eastAsia="仿宋" w:hAnsi="仿宋"/>
+          <w:rFonts w:ascii="仿宋" w:hAnsi="仿宋" w:eastAsia="仿宋"/>
+        </w:rPr>
+      </w:pPr>
+      <w:bookmarkStart w:id="1" w:name="_Toc27067"/>
+      <w:r>
+        <w:rPr>
+          <w:rFonts w:hint="eastAsia" w:ascii="仿宋" w:hAnsi="仿宋" w:eastAsia="仿宋"/>
+        </w:rPr>
+        <w:t>第二部，进入p</w:t>
+      </w:r>
+      <w:r>
+        <w:rPr>
+          <w:rFonts w:ascii="仿宋" w:hAnsi="仿宋" w:eastAsia="仿宋"/>
         </w:rPr>
         <w:t>roject</w:t>
       </w:r>
       <w:r>
         <w:rPr>
-          <w:rFonts w:ascii="仿宋" w:eastAsia="仿宋" w:hAnsi="仿宋" w:hint="eastAsia"/>
-        </w:rPr>
-        <w:t>，</w:t>
-      </w:r>
-      <w:r>
-        <w:rPr>
-          <w:rFonts w:ascii="仿宋" w:eastAsia="仿宋" w:hAnsi="仿宋" w:hint="eastAsia"/>
-        </w:rPr>
-        <w:t>添加姓名与邮箱</w:t>
-      </w:r>
-    </w:p>
-    <w:p>
-      <w:pPr>
-        <w:rPr>
-          <w:rFonts w:ascii="仿宋" w:eastAsia="仿宋" w:hAnsi="仿宋"/>
-        </w:rPr>
-      </w:pPr>
-      <w:r>
-        <w:rPr>
-          <w:rFonts w:ascii="仿宋" w:eastAsia="仿宋" w:hAnsi="仿宋" w:hint="eastAsia"/>
+          <w:rFonts w:hint="eastAsia" w:ascii="仿宋" w:hAnsi="仿宋" w:eastAsia="仿宋"/>
+        </w:rPr>
+        <w:t>，添加姓名与邮箱</w:t>
+      </w:r>
+      <w:bookmarkEnd w:id="1"/>
+    </w:p>
+    <w:p>
+      <w:pPr>
+        <w:rPr>
+          <w:rFonts w:ascii="仿宋" w:hAnsi="仿宋" w:eastAsia="仿宋"/>
+        </w:rPr>
+      </w:pPr>
+      <w:r>
+        <w:rPr>
+          <w:rFonts w:hint="eastAsia" w:ascii="仿宋" w:hAnsi="仿宋" w:eastAsia="仿宋"/>
         </w:rPr>
         <w:t>直接进入项目目录中，然后右键运行g</w:t>
       </w:r>
       <w:r>
         <w:rPr>
-          <w:rFonts w:ascii="仿宋" w:eastAsia="仿宋" w:hAnsi="仿宋"/>
+          <w:rFonts w:ascii="仿宋" w:hAnsi="仿宋" w:eastAsia="仿宋"/>
         </w:rPr>
         <w:t>it bash:</w:t>
       </w:r>
@@ -224,16 +1050,13 @@
       <w:pPr>
         <w:jc w:val="center"/>
         <w:rPr>
-          <w:rFonts w:ascii="仿宋" w:eastAsia="仿宋" w:hAnsi="仿宋"/>
-        </w:rPr>
-      </w:pPr>
-      <w:r>
-        <w:rPr>
-          <w:noProof/>
-        </w:rPr>
+          <w:rFonts w:ascii="仿宋" w:hAnsi="仿宋" w:eastAsia="仿宋"/>
+        </w:rPr>
+      </w:pPr>
+      <w:r>
         <w:drawing>
-          <wp:inline distT="0" distB="0" distL="0" distR="0" wp14:anchorId="562223E9" wp14:editId="4564DBA3">
-            <wp:extent cx="3803650" cy="2139496"/>
+          <wp:inline distT="0" distB="0" distL="0" distR="0">
+            <wp:extent cx="3803650" cy="2139315"/>
             <wp:effectExtent l="0" t="0" r="6350" b="0"/>
             <wp:docPr id="648170789" name="图片 1"/>
             <wp:cNvGraphicFramePr>
@@ -243,8 +1066,10 @@
               <a:graphicData uri="http://schemas.openxmlformats.org/drawingml/2006/picture">
                 <pic:pic xmlns:pic="http://schemas.openxmlformats.org/drawingml/2006/picture">
                   <pic:nvPicPr>
-                    <pic:cNvPr id="648170789" name=""/>
-                    <pic:cNvPicPr/>
+                    <pic:cNvPr id="648170789" name="图片 1"/>
+                    <pic:cNvPicPr>
+                      <a:picLocks noChangeAspect="1"/>
+                    </pic:cNvPicPr>
                   </pic:nvPicPr>
                   <pic:blipFill>
                     <a:blip r:embed="rId5"/>
@@ -271,19 +1096,19 @@
     <w:p>
       <w:pPr>
         <w:rPr>
-          <w:rFonts w:ascii="仿宋" w:eastAsia="仿宋" w:hAnsi="仿宋"/>
-        </w:rPr>
-      </w:pPr>
-    </w:p>
-    <w:p>
-      <w:pPr>
-        <w:rPr>
-          <w:rFonts w:ascii="仿宋" w:eastAsia="仿宋" w:hAnsi="仿宋"/>
-        </w:rPr>
-      </w:pPr>
-      <w:r>
-        <w:rPr>
-          <w:rFonts w:ascii="仿宋" w:eastAsia="仿宋" w:hAnsi="仿宋" w:hint="eastAsia"/>
+          <w:rFonts w:ascii="仿宋" w:hAnsi="仿宋" w:eastAsia="仿宋"/>
+        </w:rPr>
+      </w:pPr>
+    </w:p>
+    <w:p>
+      <w:pPr>
+        <w:rPr>
+          <w:rFonts w:ascii="仿宋" w:hAnsi="仿宋" w:eastAsia="仿宋"/>
+        </w:rPr>
+      </w:pPr>
+      <w:r>
+        <w:rPr>
+          <w:rFonts w:hint="eastAsia" w:ascii="仿宋" w:hAnsi="仿宋" w:eastAsia="仿宋"/>
         </w:rPr>
         <w:t>代码：</w:t>
       </w:r>
@@ -319,7 +1144,7 @@
       </w:pPr>
       <w:r>
         <w:rPr>
-          <w:rFonts w:ascii="Lucida Console" w:hAnsi="Lucida Console" w:cs="Lucida Console" w:hint="eastAsia"/>
+          <w:rFonts w:hint="eastAsia" w:ascii="Lucida Console" w:hAnsi="Lucida Console" w:cs="Lucida Console"/>
           <w:kern w:val="0"/>
           <w:sz w:val="18"/>
           <w:szCs w:val="18"/>
@@ -339,32 +1164,26 @@
     <w:p>
       <w:pPr>
         <w:rPr>
-          <w:rFonts w:ascii="仿宋" w:eastAsia="仿宋" w:hAnsi="仿宋"/>
-        </w:rPr>
-      </w:pPr>
-      <w:r>
-        <w:rPr>
-          <w:rFonts w:ascii="仿宋" w:eastAsia="仿宋" w:hAnsi="仿宋" w:hint="eastAsia"/>
-        </w:rPr>
-        <w:t>可以通过代码</w:t>
-      </w:r>
-      <w:r>
-        <w:rPr>
-          <w:rFonts w:ascii="仿宋" w:eastAsia="仿宋" w:hAnsi="仿宋" w:hint="eastAsia"/>
-        </w:rPr>
-        <w:t>：</w:t>
+          <w:rFonts w:ascii="仿宋" w:hAnsi="仿宋" w:eastAsia="仿宋"/>
+        </w:rPr>
+      </w:pPr>
+      <w:r>
+        <w:rPr>
+          <w:rFonts w:hint="eastAsia" w:ascii="仿宋" w:hAnsi="仿宋" w:eastAsia="仿宋"/>
+        </w:rPr>
+        <w:t>可以通过代码：</w:t>
       </w:r>
     </w:p>
     <w:p>
       <w:pPr>
         <w:spacing w:after="240"/>
         <w:rPr>
-          <w:rFonts w:ascii="仿宋" w:eastAsia="仿宋" w:hAnsi="仿宋"/>
-        </w:rPr>
-      </w:pPr>
-      <w:r>
-        <w:rPr>
-          <w:rFonts w:ascii="仿宋" w:eastAsia="仿宋" w:hAnsi="仿宋"/>
+          <w:rFonts w:ascii="仿宋" w:hAnsi="仿宋" w:eastAsia="仿宋"/>
+        </w:rPr>
+      </w:pPr>
+      <w:r>
+        <w:rPr>
+          <w:rFonts w:ascii="仿宋" w:hAnsi="仿宋" w:eastAsia="仿宋"/>
         </w:rPr>
         <w:t>git config -l</w:t>
       </w:r>
@@ -374,12 +1193,12 @@
         <w:widowControl/>
         <w:jc w:val="left"/>
         <w:rPr>
-          <w:rFonts w:ascii="仿宋" w:eastAsia="仿宋" w:hAnsi="仿宋"/>
-        </w:rPr>
-      </w:pPr>
-      <w:r>
-        <w:rPr>
-          <w:rFonts w:ascii="仿宋" w:eastAsia="仿宋" w:hAnsi="仿宋"/>
+          <w:rFonts w:ascii="仿宋" w:hAnsi="仿宋" w:eastAsia="仿宋"/>
+        </w:rPr>
+      </w:pPr>
+      <w:r>
+        <w:rPr>
+          <w:rFonts w:ascii="仿宋" w:hAnsi="仿宋" w:eastAsia="仿宋"/>
         </w:rPr>
         <w:br w:type="page"/>
       </w:r>
@@ -388,21 +1207,14 @@
       <w:pPr>
         <w:spacing w:after="240"/>
         <w:rPr>
-          <w:rFonts w:ascii="仿宋" w:eastAsia="仿宋" w:hAnsi="仿宋"/>
-        </w:rPr>
-      </w:pPr>
-      <w:r>
-        <w:rPr>
-          <w:rFonts w:ascii="仿宋" w:eastAsia="仿宋" w:hAnsi="仿宋" w:hint="eastAsia"/>
-        </w:rPr>
-        <w:lastRenderedPageBreak/>
-        <w:t>来查看用户名与邮箱是否被添加</w:t>
-      </w:r>
-      <w:r>
-        <w:rPr>
-          <w:rFonts w:ascii="仿宋" w:eastAsia="仿宋" w:hAnsi="仿宋" w:hint="eastAsia"/>
-        </w:rPr>
-        <w:t>（按q可以退出）:</w:t>
+          <w:rFonts w:ascii="仿宋" w:hAnsi="仿宋" w:eastAsia="仿宋"/>
+        </w:rPr>
+      </w:pPr>
+      <w:r>
+        <w:rPr>
+          <w:rFonts w:hint="eastAsia" w:ascii="仿宋" w:hAnsi="仿宋" w:eastAsia="仿宋"/>
+        </w:rPr>
+        <w:t>来查看用户名与邮箱是否被添加（按q可以退出）:</w:t>
       </w:r>
     </w:p>
     <w:p>
@@ -410,16 +1222,13 @@
         <w:spacing w:after="240"/>
         <w:jc w:val="center"/>
         <w:rPr>
-          <w:rFonts w:ascii="仿宋" w:eastAsia="仿宋" w:hAnsi="仿宋"/>
-        </w:rPr>
-      </w:pPr>
-      <w:r>
-        <w:rPr>
-          <w:noProof/>
-        </w:rPr>
+          <w:rFonts w:ascii="仿宋" w:hAnsi="仿宋" w:eastAsia="仿宋"/>
+        </w:rPr>
+      </w:pPr>
+      <w:r>
         <w:drawing>
-          <wp:inline distT="0" distB="0" distL="0" distR="0" wp14:anchorId="6EDBF9D2" wp14:editId="140297BF">
-            <wp:extent cx="3616996" cy="4025900"/>
+          <wp:inline distT="0" distB="0" distL="0" distR="0">
+            <wp:extent cx="3616960" cy="4025900"/>
             <wp:effectExtent l="0" t="0" r="2540" b="0"/>
             <wp:docPr id="1244539370" name="图片 1"/>
             <wp:cNvGraphicFramePr>
@@ -429,8 +1238,10 @@
               <a:graphicData uri="http://schemas.openxmlformats.org/drawingml/2006/picture">
                 <pic:pic xmlns:pic="http://schemas.openxmlformats.org/drawingml/2006/picture">
                   <pic:nvPicPr>
-                    <pic:cNvPr id="1244539370" name=""/>
-                    <pic:cNvPicPr/>
+                    <pic:cNvPr id="1244539370" name="图片 1"/>
+                    <pic:cNvPicPr>
+                      <a:picLocks noChangeAspect="1"/>
+                    </pic:cNvPicPr>
                   </pic:nvPicPr>
                   <pic:blipFill>
                     <a:blip r:embed="rId6"/>
@@ -458,37 +1269,21 @@
       <w:pPr>
         <w:pStyle w:val="2"/>
       </w:pPr>
-      <w:r>
-        <w:rPr>
-          <w:rFonts w:hint="eastAsia"/>
-        </w:rPr>
-        <w:t>第三步，</w:t>
-      </w:r>
-      <w:r>
-        <w:rPr>
-          <w:rFonts w:hint="eastAsia"/>
-        </w:rPr>
-        <w:t>开始更改或是继续开发项目</w:t>
-      </w:r>
-    </w:p>
-    <w:p>
-      <w:r>
-        <w:rPr>
-          <w:rFonts w:hint="eastAsia"/>
-        </w:rPr>
-        <w:t>以</w:t>
-      </w:r>
-      <w:r>
-        <w:rPr>
-          <w:rFonts w:hint="eastAsia"/>
-        </w:rPr>
-        <w:t>我现在</w:t>
-      </w:r>
-      <w:r>
-        <w:rPr>
-          <w:rFonts w:hint="eastAsia"/>
-        </w:rPr>
-        <w:t>为例，我刚刚删除了名为d</w:t>
+      <w:bookmarkStart w:id="2" w:name="_Toc8853"/>
+      <w:r>
+        <w:rPr>
+          <w:rFonts w:hint="eastAsia"/>
+        </w:rPr>
+        <w:t>第三步，开始更改或是继续开发项目</w:t>
+      </w:r>
+      <w:bookmarkEnd w:id="2"/>
+    </w:p>
+    <w:p>
+      <w:r>
+        <w:rPr>
+          <w:rFonts w:hint="eastAsia"/>
+        </w:rPr>
+        <w:t>以我现在为例，我刚刚删除了名为d</w:t>
       </w:r>
       <w:r>
         <w:t>escribe.txt</w:t>
@@ -497,25 +1292,7 @@
         <w:rPr>
           <w:rFonts w:hint="eastAsia"/>
         </w:rPr>
-        <w:t>的文档，且现在</w:t>
-      </w:r>
-      <w:r>
-        <w:rPr>
-          <w:rFonts w:hint="eastAsia"/>
-        </w:rPr>
-        <w:t>正在编写</w:t>
-      </w:r>
-      <w:r>
-        <w:rPr>
-          <w:rFonts w:hint="eastAsia"/>
-        </w:rPr>
-        <w:t>名为</w:t>
-      </w:r>
-      <w:r>
-        <w:rPr>
-          <w:rFonts w:hint="eastAsia"/>
-        </w:rPr>
-        <w:t>r</w:t>
+        <w:t>的文档，且现在正在编写名为r</w:t>
       </w:r>
       <w:r>
         <w:t>eadme.docx</w:t>
@@ -524,13 +1301,7 @@
         <w:rPr>
           <w:rFonts w:hint="eastAsia"/>
         </w:rPr>
-        <w:t>文档</w:t>
-      </w:r>
-      <w:r>
-        <w:rPr>
-          <w:rFonts w:hint="eastAsia"/>
-        </w:rPr>
-        <w:t>为例子：</w:t>
+        <w:t>文档为例子：</w:t>
       </w:r>
     </w:p>
     <w:p>
@@ -541,6 +1312,7 @@
           <w:szCs w:val="28"/>
         </w:rPr>
       </w:pPr>
+      <w:bookmarkStart w:id="3" w:name="_Toc10840"/>
       <w:r>
         <w:rPr>
           <w:rFonts w:hint="eastAsia"/>
@@ -549,6 +1321,7 @@
         </w:rPr>
         <w:t>查看更改状态</w:t>
       </w:r>
+      <w:bookmarkEnd w:id="3"/>
     </w:p>
     <w:p>
       <w:r>
@@ -568,12 +1341,9 @@
         <w:jc w:val="center"/>
       </w:pPr>
       <w:r>
-        <w:rPr>
-          <w:noProof/>
-        </w:rPr>
         <w:drawing>
-          <wp:inline distT="0" distB="0" distL="0" distR="0" wp14:anchorId="088BDC6F" wp14:editId="2EA5D061">
-            <wp:extent cx="4140200" cy="1702237"/>
+          <wp:inline distT="0" distB="0" distL="0" distR="0">
+            <wp:extent cx="4140200" cy="1701800"/>
             <wp:effectExtent l="0" t="0" r="0" b="0"/>
             <wp:docPr id="723983228" name="图片 1"/>
             <wp:cNvGraphicFramePr>
@@ -583,8 +1353,10 @@
               <a:graphicData uri="http://schemas.openxmlformats.org/drawingml/2006/picture">
                 <pic:pic xmlns:pic="http://schemas.openxmlformats.org/drawingml/2006/picture">
                   <pic:nvPicPr>
-                    <pic:cNvPr id="723983228" name=""/>
-                    <pic:cNvPicPr/>
+                    <pic:cNvPr id="723983228" name="图片 1"/>
+                    <pic:cNvPicPr>
+                      <a:picLocks noChangeAspect="1"/>
+                    </pic:cNvPicPr>
                   </pic:nvPicPr>
                   <pic:blipFill>
                     <a:blip r:embed="rId7"/>
@@ -616,15 +1388,16 @@
           <w:szCs w:val="28"/>
         </w:rPr>
       </w:pPr>
+      <w:bookmarkStart w:id="4" w:name="_Toc7372"/>
       <w:r>
         <w:rPr>
           <w:rFonts w:hint="eastAsia"/>
           <w:sz w:val="28"/>
           <w:szCs w:val="28"/>
         </w:rPr>
-        <w:lastRenderedPageBreak/>
         <w:t>添加要更新的代码</w:t>
       </w:r>
+      <w:bookmarkEnd w:id="4"/>
     </w:p>
     <w:p>
       <w:r>
@@ -647,11 +1420,8 @@
         <w:jc w:val="center"/>
       </w:pPr>
       <w:r>
-        <w:rPr>
-          <w:noProof/>
-        </w:rPr>
         <w:drawing>
-          <wp:inline distT="0" distB="0" distL="0" distR="0" wp14:anchorId="536A5053" wp14:editId="62956997">
+          <wp:inline distT="0" distB="0" distL="0" distR="0">
             <wp:extent cx="5270500" cy="2324100"/>
             <wp:effectExtent l="0" t="0" r="6350" b="0"/>
             <wp:docPr id="344615140" name="图片 1"/>
@@ -662,7 +1432,7 @@
               <a:graphicData uri="http://schemas.openxmlformats.org/drawingml/2006/picture">
                 <pic:pic xmlns:pic="http://schemas.openxmlformats.org/drawingml/2006/picture">
                   <pic:nvPicPr>
-                    <pic:cNvPr id="0" name="Picture 1"/>
+                    <pic:cNvPr id="344615140" name="图片 1"/>
                     <pic:cNvPicPr>
                       <a:picLocks noChangeAspect="1" noChangeArrowheads="1"/>
                     </pic:cNvPicPr>
@@ -680,7 +1450,7 @@
                       <a:fillRect/>
                     </a:stretch>
                   </pic:blipFill>
-                  <pic:spPr bwMode="auto">
+                  <pic:spPr>
                     <a:xfrm>
                       <a:off x="0" y="0"/>
                       <a:ext cx="5270500" cy="2324100"/>
@@ -713,30 +1483,16 @@
           <w:szCs w:val="28"/>
         </w:rPr>
       </w:pPr>
+      <w:bookmarkStart w:id="5" w:name="_Toc1572"/>
       <w:r>
         <w:rPr>
           <w:rFonts w:hint="eastAsia"/>
           <w:sz w:val="28"/>
           <w:szCs w:val="28"/>
         </w:rPr>
-        <w:t>确认提交项目的更改并提交注释</w:t>
-      </w:r>
-      <w:r>
-        <w:rPr>
-          <w:rFonts w:hint="eastAsia"/>
-          <w:sz w:val="28"/>
-          <w:szCs w:val="28"/>
-        </w:rPr>
-        <w:t>到本地的版本库</w:t>
-      </w:r>
-      <w:r>
-        <w:rPr>
-          <w:rFonts w:hint="eastAsia"/>
-          <w:sz w:val="28"/>
-          <w:szCs w:val="28"/>
-        </w:rPr>
-        <w:t>（注释是必须的，没有注释无法提交）</w:t>
-      </w:r>
+        <w:t>确认提交项目的更改并提交注释到本地的版本库（注释是必须的，没有注释无法提交）</w:t>
+      </w:r>
+      <w:bookmarkEnd w:id="5"/>
     </w:p>
     <w:p>
       <w:pPr>
@@ -772,11 +1528,8 @@
         <w:jc w:val="center"/>
       </w:pPr>
       <w:r>
-        <w:rPr>
-          <w:noProof/>
-        </w:rPr>
         <w:drawing>
-          <wp:inline distT="0" distB="0" distL="0" distR="0" wp14:anchorId="063B8E0D" wp14:editId="70326795">
+          <wp:inline distT="0" distB="0" distL="0" distR="0">
             <wp:extent cx="5270500" cy="1898650"/>
             <wp:effectExtent l="0" t="0" r="6350" b="6350"/>
             <wp:docPr id="1387133013" name="图片 2"/>
@@ -787,7 +1540,7 @@
               <a:graphicData uri="http://schemas.openxmlformats.org/drawingml/2006/picture">
                 <pic:pic xmlns:pic="http://schemas.openxmlformats.org/drawingml/2006/picture">
                   <pic:nvPicPr>
-                    <pic:cNvPr id="0" name="Picture 2"/>
+                    <pic:cNvPr id="1387133013" name="图片 2"/>
                     <pic:cNvPicPr>
                       <a:picLocks noChangeAspect="1" noChangeArrowheads="1"/>
                     </pic:cNvPicPr>
@@ -805,7 +1558,7 @@
                       <a:fillRect/>
                     </a:stretch>
                   </pic:blipFill>
-                  <pic:spPr bwMode="auto">
+                  <pic:spPr>
                     <a:xfrm>
                       <a:off x="0" y="0"/>
                       <a:ext cx="5270500" cy="1898650"/>
@@ -886,13 +1639,9 @@
         <w:jc w:val="center"/>
       </w:pPr>
       <w:r>
-        <w:rPr>
-          <w:noProof/>
-        </w:rPr>
-        <w:lastRenderedPageBreak/>
         <w:drawing>
-          <wp:inline distT="0" distB="0" distL="0" distR="0" wp14:anchorId="6239C436" wp14:editId="172B86DF">
-            <wp:extent cx="4470400" cy="732499"/>
+          <wp:inline distT="0" distB="0" distL="0" distR="0">
+            <wp:extent cx="4470400" cy="732155"/>
             <wp:effectExtent l="0" t="0" r="6350" b="0"/>
             <wp:docPr id="1393531862" name="图片 3"/>
             <wp:cNvGraphicFramePr>
@@ -902,7 +1651,7 @@
               <a:graphicData uri="http://schemas.openxmlformats.org/drawingml/2006/picture">
                 <pic:pic xmlns:pic="http://schemas.openxmlformats.org/drawingml/2006/picture">
                   <pic:nvPicPr>
-                    <pic:cNvPr id="0" name="Picture 3"/>
+                    <pic:cNvPr id="1393531862" name="图片 3"/>
                     <pic:cNvPicPr>
                       <a:picLocks noChangeAspect="1" noChangeArrowheads="1"/>
                     </pic:cNvPicPr>
@@ -920,7 +1669,7 @@
                       <a:fillRect/>
                     </a:stretch>
                   </pic:blipFill>
-                  <pic:spPr bwMode="auto">
+                  <pic:spPr>
                     <a:xfrm>
                       <a:off x="0" y="0"/>
                       <a:ext cx="4484279" cy="734773"/>
@@ -948,22 +1697,16 @@
           <w:szCs w:val="28"/>
         </w:rPr>
       </w:pPr>
+      <w:bookmarkStart w:id="6" w:name="_Toc11826"/>
       <w:r>
         <w:rPr>
           <w:rFonts w:hint="eastAsia"/>
           <w:sz w:val="28"/>
           <w:szCs w:val="28"/>
         </w:rPr>
-        <w:t>将本地的版本库提交到远程的共享版本库当中</w:t>
-      </w:r>
-      <w:r>
-        <w:rPr>
-          <w:rFonts w:hint="eastAsia"/>
-          <w:sz w:val="28"/>
-          <w:szCs w:val="28"/>
-        </w:rPr>
-        <w:t>完成最后阶段提交</w:t>
-      </w:r>
+        <w:t>将本地的版本库提交到远程的共享版本库当中完成最后阶段提交</w:t>
+      </w:r>
+      <w:bookmarkEnd w:id="6"/>
     </w:p>
     <w:p>
       <w:pPr>
@@ -1148,11 +1891,8 @@
         </w:rPr>
       </w:pPr>
       <w:r>
-        <w:rPr>
-          <w:noProof/>
-        </w:rPr>
         <w:drawing>
-          <wp:inline distT="0" distB="0" distL="0" distR="0" wp14:anchorId="00719815" wp14:editId="6834DC42">
+          <wp:inline distT="0" distB="0" distL="0" distR="0">
             <wp:extent cx="5274310" cy="1605915"/>
             <wp:effectExtent l="0" t="0" r="2540" b="0"/>
             <wp:docPr id="148306324" name="图片 1"/>
@@ -1163,8 +1903,10 @@
               <a:graphicData uri="http://schemas.openxmlformats.org/drawingml/2006/picture">
                 <pic:pic xmlns:pic="http://schemas.openxmlformats.org/drawingml/2006/picture">
                   <pic:nvPicPr>
-                    <pic:cNvPr id="148306324" name=""/>
-                    <pic:cNvPicPr/>
+                    <pic:cNvPr id="148306324" name="图片 1"/>
+                    <pic:cNvPicPr>
+                      <a:picLocks noChangeAspect="1"/>
+                    </pic:cNvPicPr>
                   </pic:nvPicPr>
                   <pic:blipFill>
                     <a:blip r:embed="rId11"/>
@@ -1197,16 +1939,10 @@
         <w:rPr>
           <w:rFonts w:hint="eastAsia"/>
         </w:rPr>
-        <w:t>则运行代码</w:t>
-      </w:r>
-      <w:r>
-        <w:rPr>
-          <w:rFonts w:hint="eastAsia"/>
-        </w:rPr>
-        <w:t>:</w:t>
-      </w:r>
-      <w:r>
-        <w:br/>
+        <w:t>则运行代码:</w:t>
+      </w:r>
+      <w:r>
+        <w:br w:type="textWrapping"/>
       </w:r>
       <w:r>
         <w:rPr>
@@ -1232,12 +1968,9 @@
         <w:jc w:val="center"/>
       </w:pPr>
       <w:r>
-        <w:rPr>
-          <w:noProof/>
-        </w:rPr>
         <w:drawing>
-          <wp:inline distT="0" distB="0" distL="0" distR="0" wp14:anchorId="1E8CE5C0" wp14:editId="383BE1BF">
-            <wp:extent cx="5257800" cy="2113569"/>
+          <wp:inline distT="0" distB="0" distL="0" distR="0">
+            <wp:extent cx="5257800" cy="2113280"/>
             <wp:effectExtent l="0" t="0" r="0" b="1270"/>
             <wp:docPr id="198989441" name="图片 1"/>
             <wp:cNvGraphicFramePr>
@@ -1248,7 +1981,9 @@
                 <pic:pic xmlns:pic="http://schemas.openxmlformats.org/drawingml/2006/picture">
                   <pic:nvPicPr>
                     <pic:cNvPr id="198989441" name="图片 1"/>
-                    <pic:cNvPicPr/>
+                    <pic:cNvPicPr>
+                      <a:picLocks noChangeAspect="1"/>
+                    </pic:cNvPicPr>
                   </pic:nvPicPr>
                   <pic:blipFill>
                     <a:blip r:embed="rId12">
@@ -1300,7 +2035,6 @@
         <w:rPr>
           <w:rFonts w:hint="eastAsia"/>
         </w:rPr>
-        <w:lastRenderedPageBreak/>
         <w:t>此时在其他人的文件夹再次下载文件时，就会下载更新后的文件：</w:t>
       </w:r>
     </w:p>
@@ -1310,12 +2044,9 @@
         <w:jc w:val="center"/>
       </w:pPr>
       <w:r>
-        <w:rPr>
-          <w:noProof/>
-        </w:rPr>
         <w:drawing>
-          <wp:inline distT="0" distB="0" distL="0" distR="0" wp14:anchorId="79D3B1E7" wp14:editId="308934DF">
-            <wp:extent cx="3695700" cy="2217598"/>
+          <wp:inline distT="0" distB="0" distL="0" distR="0">
+            <wp:extent cx="3695700" cy="2217420"/>
             <wp:effectExtent l="0" t="0" r="0" b="0"/>
             <wp:docPr id="890930999" name="图片 1"/>
             <wp:cNvGraphicFramePr>
@@ -1325,8 +2056,10 @@
               <a:graphicData uri="http://schemas.openxmlformats.org/drawingml/2006/picture">
                 <pic:pic xmlns:pic="http://schemas.openxmlformats.org/drawingml/2006/picture">
                   <pic:nvPicPr>
-                    <pic:cNvPr id="890930999" name=""/>
-                    <pic:cNvPicPr/>
+                    <pic:cNvPr id="890930999" name="图片 1"/>
+                    <pic:cNvPicPr>
+                      <a:picLocks noChangeAspect="1"/>
+                    </pic:cNvPicPr>
                   </pic:nvPicPr>
                   <pic:blipFill>
                     <a:blip r:embed="rId13"/>
@@ -1355,12 +2088,9 @@
         <w:jc w:val="center"/>
       </w:pPr>
       <w:r>
-        <w:rPr>
-          <w:noProof/>
-        </w:rPr>
         <w:drawing>
-          <wp:inline distT="0" distB="0" distL="0" distR="0" wp14:anchorId="29146B3A" wp14:editId="3F788CA5">
-            <wp:extent cx="3721100" cy="2279879"/>
+          <wp:inline distT="0" distB="0" distL="0" distR="0">
+            <wp:extent cx="3721100" cy="2279650"/>
             <wp:effectExtent l="0" t="0" r="0" b="6350"/>
             <wp:docPr id="1249396725" name="图片 1"/>
             <wp:cNvGraphicFramePr>
@@ -1370,8 +2100,10 @@
               <a:graphicData uri="http://schemas.openxmlformats.org/drawingml/2006/picture">
                 <pic:pic xmlns:pic="http://schemas.openxmlformats.org/drawingml/2006/picture">
                   <pic:nvPicPr>
-                    <pic:cNvPr id="1249396725" name=""/>
-                    <pic:cNvPicPr/>
+                    <pic:cNvPr id="1249396725" name="图片 1"/>
+                    <pic:cNvPicPr>
+                      <a:picLocks noChangeAspect="1"/>
+                    </pic:cNvPicPr>
                   </pic:nvPicPr>
                   <pic:blipFill>
                     <a:blip r:embed="rId14"/>
@@ -1399,12 +2131,14 @@
       <w:pPr>
         <w:pStyle w:val="2"/>
       </w:pPr>
+      <w:bookmarkStart w:id="7" w:name="_Toc22329"/>
       <w:r>
         <w:rPr>
           <w:rFonts w:hint="eastAsia"/>
         </w:rPr>
         <w:t>更新别人修改好的项目（之前已经有这个项目了）</w:t>
       </w:r>
+      <w:bookmarkEnd w:id="7"/>
     </w:p>
     <w:p>
       <w:r>
@@ -1424,12 +2158,9 @@
         <w:jc w:val="center"/>
       </w:pPr>
       <w:r>
-        <w:rPr>
-          <w:noProof/>
-        </w:rPr>
         <w:drawing>
-          <wp:inline distT="0" distB="0" distL="0" distR="0" wp14:anchorId="2E96B3C6" wp14:editId="07C858E1">
-            <wp:extent cx="4032250" cy="2432166"/>
+          <wp:inline distT="0" distB="0" distL="0" distR="0">
+            <wp:extent cx="4032250" cy="2432050"/>
             <wp:effectExtent l="0" t="0" r="6350" b="6350"/>
             <wp:docPr id="1290607004" name="图片 1"/>
             <wp:cNvGraphicFramePr>
@@ -1439,8 +2170,10 @@
               <a:graphicData uri="http://schemas.openxmlformats.org/drawingml/2006/picture">
                 <pic:pic xmlns:pic="http://schemas.openxmlformats.org/drawingml/2006/picture">
                   <pic:nvPicPr>
-                    <pic:cNvPr id="1290607004" name=""/>
-                    <pic:cNvPicPr/>
+                    <pic:cNvPr id="1290607004" name="图片 1"/>
+                    <pic:cNvPicPr>
+                      <a:picLocks noChangeAspect="1"/>
+                    </pic:cNvPicPr>
                   </pic:nvPicPr>
                   <pic:blipFill>
                     <a:blip r:embed="rId15"/>
@@ -1468,25 +2201,14 @@
       <w:pPr>
         <w:pStyle w:val="2"/>
       </w:pPr>
-      <w:r>
-        <w:rPr>
-          <w:rFonts w:hint="eastAsia"/>
-        </w:rPr>
-        <w:lastRenderedPageBreak/>
-        <w:t>关于</w:t>
-      </w:r>
-      <w:r>
-        <w:rPr>
-          <w:rFonts w:hint="eastAsia"/>
-        </w:rPr>
-        <w:t>查看，创建新分支</w:t>
-      </w:r>
-      <w:r>
-        <w:rPr>
-          <w:rFonts w:hint="eastAsia"/>
-        </w:rPr>
-        <w:t>（分支文件一般用来测试代码）</w:t>
-      </w:r>
+      <w:bookmarkStart w:id="8" w:name="_Toc20542"/>
+      <w:r>
+        <w:rPr>
+          <w:rFonts w:hint="eastAsia"/>
+        </w:rPr>
+        <w:t>关于查看，创建新分支（分支文件一般用来测试代码）</w:t>
+      </w:r>
+      <w:bookmarkEnd w:id="8"/>
     </w:p>
     <w:p>
       <w:r>
@@ -1582,12 +2304,14 @@
       <w:pPr>
         <w:pStyle w:val="2"/>
       </w:pPr>
+      <w:bookmarkStart w:id="9" w:name="_Toc16851"/>
       <w:r>
         <w:rPr>
           <w:rFonts w:hint="eastAsia"/>
         </w:rPr>
         <w:t>常见问题</w:t>
       </w:r>
+      <w:bookmarkEnd w:id="9"/>
     </w:p>
     <w:p>
       <w:pPr>
@@ -1597,6 +2321,7 @@
           <w:szCs w:val="24"/>
         </w:rPr>
       </w:pPr>
+      <w:bookmarkStart w:id="10" w:name="_Toc27737"/>
       <w:r>
         <w:rPr>
           <w:rFonts w:hint="eastAsia"/>
@@ -1620,6 +2345,7 @@
         </w:rPr>
         <w:t>命令，必须在进行代码撰写前运行一次，确保拿到的时最新版本的代码</w:t>
       </w:r>
+      <w:bookmarkEnd w:id="10"/>
     </w:p>
     <w:p>
       <w:pPr>
@@ -1629,6 +2355,7 @@
           <w:szCs w:val="24"/>
         </w:rPr>
       </w:pPr>
+      <w:bookmarkStart w:id="11" w:name="_Toc28518"/>
       <w:r>
         <w:rPr>
           <w:sz w:val="24"/>
@@ -1644,18 +2371,16 @@
         </w:rPr>
         <w:t>命令错误：</w:t>
       </w:r>
+      <w:bookmarkEnd w:id="11"/>
     </w:p>
     <w:p>
       <w:pPr>
         <w:jc w:val="center"/>
       </w:pPr>
       <w:r>
-        <w:rPr>
-          <w:noProof/>
-        </w:rPr>
         <w:drawing>
-          <wp:inline distT="0" distB="0" distL="0" distR="0" wp14:anchorId="30F3D32B" wp14:editId="20EABE01">
-            <wp:extent cx="4298950" cy="2418095"/>
+          <wp:inline distT="0" distB="0" distL="0" distR="0">
+            <wp:extent cx="4298950" cy="2418080"/>
             <wp:effectExtent l="0" t="0" r="6350" b="1270"/>
             <wp:docPr id="1761240467" name="图片 1"/>
             <wp:cNvGraphicFramePr>
@@ -1665,8 +2390,10 @@
               <a:graphicData uri="http://schemas.openxmlformats.org/drawingml/2006/picture">
                 <pic:pic xmlns:pic="http://schemas.openxmlformats.org/drawingml/2006/picture">
                   <pic:nvPicPr>
-                    <pic:cNvPr id="1761240467" name=""/>
-                    <pic:cNvPicPr/>
+                    <pic:cNvPr id="1761240467" name="图片 1"/>
+                    <pic:cNvPicPr>
+                      <a:picLocks noChangeAspect="1"/>
+                    </pic:cNvPicPr>
                   </pic:nvPicPr>
                   <pic:blipFill>
                     <a:blip r:embed="rId16"/>
@@ -1752,6 +2479,7 @@
           <w:szCs w:val="24"/>
         </w:rPr>
       </w:pPr>
+      <w:bookmarkStart w:id="12" w:name="_Toc7440"/>
       <w:r>
         <w:rPr>
           <w:rFonts w:hint="eastAsia"/>
@@ -1760,6 +2488,7 @@
         </w:rPr>
         <w:t>若同一文件中同一函数进行了修改</w:t>
       </w:r>
+      <w:bookmarkEnd w:id="12"/>
     </w:p>
     <w:p>
       <w:pPr>
@@ -1793,422 +2522,297 @@
     <w:sectPr>
       <w:pgSz w:w="11906" w:h="16838"/>
       <w:pgMar w:top="1440" w:right="1800" w:bottom="1440" w:left="1800" w:header="851" w:footer="992" w:gutter="0"/>
-      <w:cols w:space="425"/>
-      <w:docGrid w:type="lines" w:linePitch="312"/>
+      <w:cols w:space="425" w:num="1"/>
+      <w:docGrid w:type="lines" w:linePitch="312" w:charSpace="0"/>
     </w:sectPr>
   </w:body>
 </w:document>
 </file>
 
 <file path=word/styles.xml><?xml version="1.0" encoding="utf-8"?>
-<w:styles xmlns:mc="http://schemas.openxmlformats.org/markup-compatibility/2006" xmlns:r="http://schemas.openxmlformats.org/officeDocument/2006/relationships" xmlns:w="http://schemas.openxmlformats.org/wordprocessingml/2006/main" xmlns:w14="http://schemas.microsoft.com/office/word/2010/wordml" xmlns:w15="http://schemas.microsoft.com/office/word/2012/wordml" xmlns:w16cex="http://schemas.microsoft.com/office/word/2018/wordml/cex" xmlns:w16cid="http://schemas.microsoft.com/office/word/2016/wordml/cid" xmlns:w16="http://schemas.microsoft.com/office/word/2018/wordml" xmlns:w16sdtdh="http://schemas.microsoft.com/office/word/2020/wordml/sdtdatahash" xmlns:w16se="http://schemas.microsoft.com/office/word/2015/wordml/symex" mc:Ignorable="w14 w15 w16se w16cid w16 w16cex w16sdtdh">
+<w:styles xmlns:mc="http://schemas.openxmlformats.org/markup-compatibility/2006" xmlns:o="urn:schemas-microsoft-com:office:office" xmlns:r="http://schemas.openxmlformats.org/officeDocument/2006/relationships" xmlns:m="http://schemas.openxmlformats.org/officeDocument/2006/math" xmlns:v="urn:schemas-microsoft-com:vml" xmlns:w="http://schemas.openxmlformats.org/wordprocessingml/2006/main" xmlns:w14="http://schemas.microsoft.com/office/word/2010/wordml" xmlns:w10="urn:schemas-microsoft-com:office:word" xmlns:sl="http://schemas.openxmlformats.org/schemaLibrary/2006/main" xmlns:wpsCustomData="http://www.wps.cn/officeDocument/2013/wpsCustomData" mc:Ignorable="w14">
   <w:docDefaults>
     <w:rPrDefault>
       <w:rPr>
-        <w:rFonts w:asciiTheme="minorHAnsi" w:eastAsiaTheme="minorEastAsia" w:hAnsiTheme="minorHAnsi" w:cstheme="minorBidi"/>
-        <w:kern w:val="2"/>
-        <w:sz w:val="21"/>
-        <w:szCs w:val="22"/>
-        <w:lang w:val="en-US" w:eastAsia="zh-CN" w:bidi="ar-SA"/>
+        <w:rFonts w:asciiTheme="minorHAnsi" w:hAnsiTheme="minorHAnsi" w:eastAsiaTheme="minorEastAsia" w:cstheme="minorBidi"/>
       </w:rPr>
     </w:rPrDefault>
     <w:pPrDefault/>
   </w:docDefaults>
-  <w:latentStyles w:defLockedState="0" w:defUIPriority="99" w:defSemiHidden="0" w:defUnhideWhenUsed="0" w:defQFormat="0" w:count="376">
-    <w:lsdException w:name="Normal" w:uiPriority="0" w:qFormat="1"/>
-    <w:lsdException w:name="heading 1" w:uiPriority="9" w:qFormat="1"/>
-    <w:lsdException w:name="heading 2" w:semiHidden="1" w:uiPriority="9" w:unhideWhenUsed="1" w:qFormat="1"/>
-    <w:lsdException w:name="heading 3" w:semiHidden="1" w:uiPriority="9" w:unhideWhenUsed="1" w:qFormat="1"/>
-    <w:lsdException w:name="heading 4" w:semiHidden="1" w:uiPriority="9" w:unhideWhenUsed="1" w:qFormat="1"/>
-    <w:lsdException w:name="heading 5" w:semiHidden="1" w:uiPriority="9" w:unhideWhenUsed="1" w:qFormat="1"/>
-    <w:lsdException w:name="heading 6" w:semiHidden="1" w:uiPriority="9" w:unhideWhenUsed="1" w:qFormat="1"/>
-    <w:lsdException w:name="heading 7" w:semiHidden="1" w:uiPriority="9" w:unhideWhenUsed="1" w:qFormat="1"/>
-    <w:lsdException w:name="heading 8" w:semiHidden="1" w:uiPriority="9" w:unhideWhenUsed="1" w:qFormat="1"/>
-    <w:lsdException w:name="heading 9" w:semiHidden="1" w:uiPriority="9" w:unhideWhenUsed="1" w:qFormat="1"/>
-    <w:lsdException w:name="index 1" w:semiHidden="1" w:unhideWhenUsed="1"/>
-    <w:lsdException w:name="index 2" w:semiHidden="1" w:unhideWhenUsed="1"/>
-    <w:lsdException w:name="index 3" w:semiHidden="1" w:unhideWhenUsed="1"/>
-    <w:lsdException w:name="index 4" w:semiHidden="1" w:unhideWhenUsed="1"/>
-    <w:lsdException w:name="index 5" w:semiHidden="1" w:unhideWhenUsed="1"/>
-    <w:lsdException w:name="index 6" w:semiHidden="1" w:unhideWhenUsed="1"/>
-    <w:lsdException w:name="index 7" w:semiHidden="1" w:unhideWhenUsed="1"/>
-    <w:lsdException w:name="index 8" w:semiHidden="1" w:unhideWhenUsed="1"/>
-    <w:lsdException w:name="index 9" w:semiHidden="1" w:unhideWhenUsed="1"/>
-    <w:lsdException w:name="toc 1" w:semiHidden="1" w:uiPriority="39" w:unhideWhenUsed="1"/>
-    <w:lsdException w:name="toc 2" w:semiHidden="1" w:uiPriority="39" w:unhideWhenUsed="1"/>
-    <w:lsdException w:name="toc 3" w:semiHidden="1" w:uiPriority="39" w:unhideWhenUsed="1"/>
-    <w:lsdException w:name="toc 4" w:semiHidden="1" w:uiPriority="39" w:unhideWhenUsed="1"/>
-    <w:lsdException w:name="toc 5" w:semiHidden="1" w:uiPriority="39" w:unhideWhenUsed="1"/>
-    <w:lsdException w:name="toc 6" w:semiHidden="1" w:uiPriority="39" w:unhideWhenUsed="1"/>
-    <w:lsdException w:name="toc 7" w:semiHidden="1" w:uiPriority="39" w:unhideWhenUsed="1"/>
-    <w:lsdException w:name="toc 8" w:semiHidden="1" w:uiPriority="39" w:unhideWhenUsed="1"/>
-    <w:lsdException w:name="toc 9" w:semiHidden="1" w:uiPriority="39" w:unhideWhenUsed="1"/>
-    <w:lsdException w:name="Normal Indent" w:semiHidden="1" w:unhideWhenUsed="1"/>
-    <w:lsdException w:name="footnote text" w:semiHidden="1" w:unhideWhenUsed="1"/>
-    <w:lsdException w:name="annotation text" w:semiHidden="1" w:unhideWhenUsed="1"/>
-    <w:lsdException w:name="header" w:semiHidden="1" w:unhideWhenUsed="1"/>
-    <w:lsdException w:name="footer" w:semiHidden="1" w:unhideWhenUsed="1"/>
-    <w:lsdException w:name="index heading" w:semiHidden="1" w:unhideWhenUsed="1"/>
-    <w:lsdException w:name="caption" w:semiHidden="1" w:uiPriority="35" w:unhideWhenUsed="1" w:qFormat="1"/>
-    <w:lsdException w:name="table of figures" w:semiHidden="1" w:unhideWhenUsed="1"/>
-    <w:lsdException w:name="envelope address" w:semiHidden="1" w:unhideWhenUsed="1"/>
-    <w:lsdException w:name="envelope return" w:semiHidden="1" w:unhideWhenUsed="1"/>
-    <w:lsdException w:name="footnote reference" w:semiHidden="1" w:unhideWhenUsed="1"/>
-    <w:lsdException w:name="annotation reference" w:semiHidden="1" w:unhideWhenUsed="1"/>
-    <w:lsdException w:name="line number" w:semiHidden="1" w:unhideWhenUsed="1"/>
-    <w:lsdException w:name="page number" w:semiHidden="1" w:unhideWhenUsed="1"/>
-    <w:lsdException w:name="endnote reference" w:semiHidden="1" w:unhideWhenUsed="1"/>
-    <w:lsdException w:name="endnote text" w:semiHidden="1" w:unhideWhenUsed="1"/>
-    <w:lsdException w:name="table of authorities" w:semiHidden="1" w:unhideWhenUsed="1"/>
-    <w:lsdException w:name="macro" w:semiHidden="1" w:unhideWhenUsed="1"/>
-    <w:lsdException w:name="toa heading" w:semiHidden="1" w:unhideWhenUsed="1"/>
-    <w:lsdException w:name="List" w:semiHidden="1" w:unhideWhenUsed="1"/>
-    <w:lsdException w:name="List Bullet" w:semiHidden="1" w:unhideWhenUsed="1"/>
-    <w:lsdException w:name="List Number" w:semiHidden="1" w:unhideWhenUsed="1"/>
-    <w:lsdException w:name="List 2" w:semiHidden="1" w:unhideWhenUsed="1"/>
-    <w:lsdException w:name="List 3" w:semiHidden="1" w:unhideWhenUsed="1"/>
-    <w:lsdException w:name="List 4" w:semiHidden="1" w:unhideWhenUsed="1"/>
-    <w:lsdException w:name="List 5" w:semiHidden="1" w:unhideWhenUsed="1"/>
-    <w:lsdException w:name="List Bullet 2" w:semiHidden="1" w:unhideWhenUsed="1"/>
-    <w:lsdException w:name="List Bullet 3" w:semiHidden="1" w:unhideWhenUsed="1"/>
-    <w:lsdException w:name="List Bullet 4" w:semiHidden="1" w:unhideWhenUsed="1"/>
-    <w:lsdException w:name="List Bullet 5" w:semiHidden="1" w:unhideWhenUsed="1"/>
-    <w:lsdException w:name="List Number 2" w:semiHidden="1" w:unhideWhenUsed="1"/>
-    <w:lsdException w:name="List Number 3" w:semiHidden="1" w:unhideWhenUsed="1"/>
-    <w:lsdException w:name="List Number 4" w:semiHidden="1" w:unhideWhenUsed="1"/>
-    <w:lsdException w:name="List Number 5" w:semiHidden="1" w:unhideWhenUsed="1"/>
-    <w:lsdException w:name="Title" w:uiPriority="10" w:qFormat="1"/>
-    <w:lsdException w:name="Closing" w:semiHidden="1" w:unhideWhenUsed="1"/>
-    <w:lsdException w:name="Signature" w:semiHidden="1" w:unhideWhenUsed="1"/>
-    <w:lsdException w:name="Default Paragraph Font" w:semiHidden="1" w:uiPriority="1" w:unhideWhenUsed="1"/>
-    <w:lsdException w:name="Body Text" w:semiHidden="1" w:unhideWhenUsed="1"/>
-    <w:lsdException w:name="Body Text Indent" w:semiHidden="1" w:unhideWhenUsed="1"/>
-    <w:lsdException w:name="List Continue" w:semiHidden="1" w:unhideWhenUsed="1"/>
-    <w:lsdException w:name="List Continue 2" w:semiHidden="1" w:unhideWhenUsed="1"/>
-    <w:lsdException w:name="List Continue 3" w:semiHidden="1" w:unhideWhenUsed="1"/>
-    <w:lsdException w:name="List Continue 4" w:semiHidden="1" w:unhideWhenUsed="1"/>
-    <w:lsdException w:name="List Continue 5" w:semiHidden="1" w:unhideWhenUsed="1"/>
-    <w:lsdException w:name="Message Header" w:semiHidden="1" w:unhideWhenUsed="1"/>
-    <w:lsdException w:name="Subtitle" w:uiPriority="11" w:qFormat="1"/>
-    <w:lsdException w:name="Salutation" w:semiHidden="1" w:unhideWhenUsed="1"/>
-    <w:lsdException w:name="Date" w:semiHidden="1" w:unhideWhenUsed="1"/>
-    <w:lsdException w:name="Body Text First Indent" w:semiHidden="1" w:unhideWhenUsed="1"/>
-    <w:lsdException w:name="Body Text First Indent 2" w:semiHidden="1" w:unhideWhenUsed="1"/>
-    <w:lsdException w:name="Note Heading" w:semiHidden="1" w:unhideWhenUsed="1"/>
-    <w:lsdException w:name="Body Text 2" w:semiHidden="1" w:unhideWhenUsed="1"/>
-    <w:lsdException w:name="Body Text 3" w:semiHidden="1" w:unhideWhenUsed="1"/>
-    <w:lsdException w:name="Body Text Indent 2" w:semiHidden="1" w:unhideWhenUsed="1"/>
-    <w:lsdException w:name="Body Text Indent 3" w:semiHidden="1" w:unhideWhenUsed="1"/>
-    <w:lsdException w:name="Block Text" w:semiHidden="1" w:unhideWhenUsed="1"/>
-    <w:lsdException w:name="Hyperlink" w:semiHidden="1" w:unhideWhenUsed="1"/>
-    <w:lsdException w:name="FollowedHyperlink" w:semiHidden="1" w:unhideWhenUsed="1"/>
-    <w:lsdException w:name="Strong" w:uiPriority="22" w:qFormat="1"/>
-    <w:lsdException w:name="Emphasis" w:uiPriority="20" w:qFormat="1"/>
-    <w:lsdException w:name="Document Map" w:semiHidden="1" w:unhideWhenUsed="1"/>
-    <w:lsdException w:name="Plain Text" w:semiHidden="1" w:unhideWhenUsed="1"/>
-    <w:lsdException w:name="E-mail Signature" w:semiHidden="1" w:unhideWhenUsed="1"/>
-    <w:lsdException w:name="HTML Top of Form" w:semiHidden="1" w:unhideWhenUsed="1"/>
-    <w:lsdException w:name="HTML Bottom of Form" w:semiHidden="1" w:unhideWhenUsed="1"/>
-    <w:lsdException w:name="Normal (Web)" w:semiHidden="1" w:unhideWhenUsed="1"/>
-    <w:lsdException w:name="HTML Acronym" w:semiHidden="1" w:unhideWhenUsed="1"/>
-    <w:lsdException w:name="HTML Address" w:semiHidden="1" w:unhideWhenUsed="1"/>
-    <w:lsdException w:name="HTML Cite" w:semiHidden="1" w:unhideWhenUsed="1"/>
-    <w:lsdException w:name="HTML Code" w:semiHidden="1" w:unhideWhenUsed="1"/>
-    <w:lsdException w:name="HTML Definition" w:semiHidden="1" w:unhideWhenUsed="1"/>
-    <w:lsdException w:name="HTML Keyboard" w:semiHidden="1" w:unhideWhenUsed="1"/>
-    <w:lsdException w:name="HTML Preformatted" w:semiHidden="1" w:unhideWhenUsed="1"/>
-    <w:lsdException w:name="HTML Sample" w:semiHidden="1" w:unhideWhenUsed="1"/>
-    <w:lsdException w:name="HTML Typewriter" w:semiHidden="1" w:unhideWhenUsed="1"/>
-    <w:lsdException w:name="HTML Variable" w:semiHidden="1" w:unhideWhenUsed="1"/>
-    <w:lsdException w:name="Normal Table" w:semiHidden="1" w:unhideWhenUsed="1"/>
-    <w:lsdException w:name="annotation subject" w:semiHidden="1" w:unhideWhenUsed="1"/>
-    <w:lsdException w:name="No List" w:semiHidden="1" w:unhideWhenUsed="1"/>
-    <w:lsdException w:name="Outline List 1" w:semiHidden="1" w:unhideWhenUsed="1"/>
-    <w:lsdException w:name="Outline List 2" w:semiHidden="1" w:unhideWhenUsed="1"/>
-    <w:lsdException w:name="Outline List 3" w:semiHidden="1" w:unhideWhenUsed="1"/>
-    <w:lsdException w:name="Table Simple 1" w:semiHidden="1" w:unhideWhenUsed="1"/>
-    <w:lsdException w:name="Table Simple 2" w:semiHidden="1" w:unhideWhenUsed="1"/>
-    <w:lsdException w:name="Table Simple 3" w:semiHidden="1" w:unhideWhenUsed="1"/>
-    <w:lsdException w:name="Table Classic 1" w:semiHidden="1" w:unhideWhenUsed="1"/>
-    <w:lsdException w:name="Table Classic 2" w:semiHidden="1" w:unhideWhenUsed="1"/>
-    <w:lsdException w:name="Table Classic 3" w:semiHidden="1" w:unhideWhenUsed="1"/>
-    <w:lsdException w:name="Table Classic 4" w:semiHidden="1" w:unhideWhenUsed="1"/>
-    <w:lsdException w:name="Table Colorful 1" w:semiHidden="1" w:unhideWhenUsed="1"/>
-    <w:lsdException w:name="Table Colorful 2" w:semiHidden="1" w:unhideWhenUsed="1"/>
-    <w:lsdException w:name="Table Colorful 3" w:semiHidden="1" w:unhideWhenUsed="1"/>
-    <w:lsdException w:name="Table Columns 1" w:semiHidden="1" w:unhideWhenUsed="1"/>
-    <w:lsdException w:name="Table Columns 2" w:semiHidden="1" w:unhideWhenUsed="1"/>
-    <w:lsdException w:name="Table Columns 3" w:semiHidden="1" w:unhideWhenUsed="1"/>
-    <w:lsdException w:name="Table Columns 4" w:semiHidden="1" w:unhideWhenUsed="1"/>
-    <w:lsdException w:name="Table Columns 5" w:semiHidden="1" w:unhideWhenUsed="1"/>
-    <w:lsdException w:name="Table Grid 1" w:semiHidden="1" w:unhideWhenUsed="1"/>
-    <w:lsdException w:name="Table Grid 2" w:semiHidden="1" w:unhideWhenUsed="1"/>
-    <w:lsdException w:name="Table Grid 3" w:semiHidden="1" w:unhideWhenUsed="1"/>
-    <w:lsdException w:name="Table Grid 4" w:semiHidden="1" w:unhideWhenUsed="1"/>
-    <w:lsdException w:name="Table Grid 5" w:semiHidden="1" w:unhideWhenUsed="1"/>
-    <w:lsdException w:name="Table Grid 6" w:semiHidden="1" w:unhideWhenUsed="1"/>
-    <w:lsdException w:name="Table Grid 7" w:semiHidden="1" w:unhideWhenUsed="1"/>
-    <w:lsdException w:name="Table Grid 8" w:semiHidden="1" w:unhideWhenUsed="1"/>
-    <w:lsdException w:name="Table List 1" w:semiHidden="1" w:unhideWhenUsed="1"/>
-    <w:lsdException w:name="Table List 2" w:semiHidden="1" w:unhideWhenUsed="1"/>
-    <w:lsdException w:name="Table List 3" w:semiHidden="1" w:unhideWhenUsed="1"/>
-    <w:lsdException w:name="Table List 4" w:semiHidden="1" w:unhideWhenUsed="1"/>
-    <w:lsdException w:name="Table List 5" w:semiHidden="1" w:unhideWhenUsed="1"/>
-    <w:lsdException w:name="Table List 6" w:semiHidden="1" w:unhideWhenUsed="1"/>
-    <w:lsdException w:name="Table List 7" w:semiHidden="1" w:unhideWhenUsed="1"/>
-    <w:lsdException w:name="Table List 8" w:semiHidden="1" w:unhideWhenUsed="1"/>
-    <w:lsdException w:name="Table 3D effects 1" w:semiHidden="1" w:unhideWhenUsed="1"/>
-    <w:lsdException w:name="Table 3D effects 2" w:semiHidden="1" w:unhideWhenUsed="1"/>
-    <w:lsdException w:name="Table 3D effects 3" w:semiHidden="1" w:unhideWhenUsed="1"/>
-    <w:lsdException w:name="Table Contemporary" w:semiHidden="1" w:unhideWhenUsed="1"/>
-    <w:lsdException w:name="Table Elegant" w:semiHidden="1" w:unhideWhenUsed="1"/>
-    <w:lsdException w:name="Table Professional" w:semiHidden="1" w:unhideWhenUsed="1"/>
-    <w:lsdException w:name="Table Subtle 1" w:semiHidden="1" w:unhideWhenUsed="1"/>
-    <w:lsdException w:name="Table Subtle 2" w:semiHidden="1" w:unhideWhenUsed="1"/>
-    <w:lsdException w:name="Table Web 1" w:semiHidden="1" w:unhideWhenUsed="1"/>
-    <w:lsdException w:name="Table Web 2" w:semiHidden="1" w:unhideWhenUsed="1"/>
-    <w:lsdException w:name="Table Web 3" w:semiHidden="1" w:unhideWhenUsed="1"/>
-    <w:lsdException w:name="Balloon Text" w:semiHidden="1" w:unhideWhenUsed="1"/>
-    <w:lsdException w:name="Table Grid" w:uiPriority="39"/>
-    <w:lsdException w:name="Table Theme" w:semiHidden="1" w:unhideWhenUsed="1"/>
-    <w:lsdException w:name="Placeholder Text" w:semiHidden="1"/>
-    <w:lsdException w:name="No Spacing" w:uiPriority="1" w:qFormat="1"/>
-    <w:lsdException w:name="Light Shading" w:uiPriority="60"/>
-    <w:lsdException w:name="Light List" w:uiPriority="61"/>
-    <w:lsdException w:name="Light Grid" w:uiPriority="62"/>
-    <w:lsdException w:name="Medium Shading 1" w:uiPriority="63"/>
-    <w:lsdException w:name="Medium Shading 2" w:uiPriority="64"/>
-    <w:lsdException w:name="Medium List 1" w:uiPriority="65"/>
-    <w:lsdException w:name="Medium List 2" w:uiPriority="66"/>
-    <w:lsdException w:name="Medium Grid 1" w:uiPriority="67"/>
-    <w:lsdException w:name="Medium Grid 2" w:uiPriority="68"/>
-    <w:lsdException w:name="Medium Grid 3" w:uiPriority="69"/>
-    <w:lsdException w:name="Dark List" w:uiPriority="70"/>
-    <w:lsdException w:name="Colorful Shading" w:uiPriority="71"/>
-    <w:lsdException w:name="Colorful List" w:uiPriority="72"/>
-    <w:lsdException w:name="Colorful Grid" w:uiPriority="73"/>
-    <w:lsdException w:name="Light Shading Accent 1" w:uiPriority="60"/>
-    <w:lsdException w:name="Light List Accent 1" w:uiPriority="61"/>
-    <w:lsdException w:name="Light Grid Accent 1" w:uiPriority="62"/>
-    <w:lsdException w:name="Medium Shading 1 Accent 1" w:uiPriority="63"/>
-    <w:lsdException w:name="Medium Shading 2 Accent 1" w:uiPriority="64"/>
-    <w:lsdException w:name="Medium List 1 Accent 1" w:uiPriority="65"/>
-    <w:lsdException w:name="Revision" w:semiHidden="1"/>
-    <w:lsdException w:name="List Paragraph" w:uiPriority="34" w:qFormat="1"/>
-    <w:lsdException w:name="Quote" w:uiPriority="29" w:qFormat="1"/>
-    <w:lsdException w:name="Intense Quote" w:uiPriority="30" w:qFormat="1"/>
-    <w:lsdException w:name="Medium List 2 Accent 1" w:uiPriority="66"/>
-    <w:lsdException w:name="Medium Grid 1 Accent 1" w:uiPriority="67"/>
-    <w:lsdException w:name="Medium Grid 2 Accent 1" w:uiPriority="68"/>
-    <w:lsdException w:name="Medium Grid 3 Accent 1" w:uiPriority="69"/>
-    <w:lsdException w:name="Dark List Accent 1" w:uiPriority="70"/>
-    <w:lsdException w:name="Colorful Shading Accent 1" w:uiPriority="71"/>
-    <w:lsdException w:name="Colorful List Accent 1" w:uiPriority="72"/>
-    <w:lsdException w:name="Colorful Grid Accent 1" w:uiPriority="73"/>
-    <w:lsdException w:name="Light Shading Accent 2" w:uiPriority="60"/>
-    <w:lsdException w:name="Light List Accent 2" w:uiPriority="61"/>
-    <w:lsdException w:name="Light Grid Accent 2" w:uiPriority="62"/>
-    <w:lsdException w:name="Medium Shading 1 Accent 2" w:uiPriority="63"/>
-    <w:lsdException w:name="Medium Shading 2 Accent 2" w:uiPriority="64"/>
-    <w:lsdException w:name="Medium List 1 Accent 2" w:uiPriority="65"/>
-    <w:lsdException w:name="Medium List 2 Accent 2" w:uiPriority="66"/>
-    <w:lsdException w:name="Medium Grid 1 Accent 2" w:uiPriority="67"/>
-    <w:lsdException w:name="Medium Grid 2 Accent 2" w:uiPriority="68"/>
-    <w:lsdException w:name="Medium Grid 3 Accent 2" w:uiPriority="69"/>
-    <w:lsdException w:name="Dark List Accent 2" w:uiPriority="70"/>
-    <w:lsdException w:name="Colorful Shading Accent 2" w:uiPriority="71"/>
-    <w:lsdException w:name="Colorful List Accent 2" w:uiPriority="72"/>
-    <w:lsdException w:name="Colorful Grid Accent 2" w:uiPriority="73"/>
-    <w:lsdException w:name="Light Shading Accent 3" w:uiPriority="60"/>
-    <w:lsdException w:name="Light List Accent 3" w:uiPriority="61"/>
-    <w:lsdException w:name="Light Grid Accent 3" w:uiPriority="62"/>
-    <w:lsdException w:name="Medium Shading 1 Accent 3" w:uiPriority="63"/>
-    <w:lsdException w:name="Medium Shading 2 Accent 3" w:uiPriority="64"/>
-    <w:lsdException w:name="Medium List 1 Accent 3" w:uiPriority="65"/>
-    <w:lsdException w:name="Medium List 2 Accent 3" w:uiPriority="66"/>
-    <w:lsdException w:name="Medium Grid 1 Accent 3" w:uiPriority="67"/>
-    <w:lsdException w:name="Medium Grid 2 Accent 3" w:uiPriority="68"/>
-    <w:lsdException w:name="Medium Grid 3 Accent 3" w:uiPriority="69"/>
-    <w:lsdException w:name="Dark List Accent 3" w:uiPriority="70"/>
-    <w:lsdException w:name="Colorful Shading Accent 3" w:uiPriority="71"/>
-    <w:lsdException w:name="Colorful List Accent 3" w:uiPriority="72"/>
-    <w:lsdException w:name="Colorful Grid Accent 3" w:uiPriority="73"/>
-    <w:lsdException w:name="Light Shading Accent 4" w:uiPriority="60"/>
-    <w:lsdException w:name="Light List Accent 4" w:uiPriority="61"/>
-    <w:lsdException w:name="Light Grid Accent 4" w:uiPriority="62"/>
-    <w:lsdException w:name="Medium Shading 1 Accent 4" w:uiPriority="63"/>
-    <w:lsdException w:name="Medium Shading 2 Accent 4" w:uiPriority="64"/>
-    <w:lsdException w:name="Medium List 1 Accent 4" w:uiPriority="65"/>
-    <w:lsdException w:name="Medium List 2 Accent 4" w:uiPriority="66"/>
-    <w:lsdException w:name="Medium Grid 1 Accent 4" w:uiPriority="67"/>
-    <w:lsdException w:name="Medium Grid 2 Accent 4" w:uiPriority="68"/>
-    <w:lsdException w:name="Medium Grid 3 Accent 4" w:uiPriority="69"/>
-    <w:lsdException w:name="Dark List Accent 4" w:uiPriority="70"/>
-    <w:lsdException w:name="Colorful Shading Accent 4" w:uiPriority="71"/>
-    <w:lsdException w:name="Colorful List Accent 4" w:uiPriority="72"/>
-    <w:lsdException w:name="Colorful Grid Accent 4" w:uiPriority="73"/>
-    <w:lsdException w:name="Light Shading Accent 5" w:uiPriority="60"/>
-    <w:lsdException w:name="Light List Accent 5" w:uiPriority="61"/>
-    <w:lsdException w:name="Light Grid Accent 5" w:uiPriority="62"/>
-    <w:lsdException w:name="Medium Shading 1 Accent 5" w:uiPriority="63"/>
-    <w:lsdException w:name="Medium Shading 2 Accent 5" w:uiPriority="64"/>
-    <w:lsdException w:name="Medium List 1 Accent 5" w:uiPriority="65"/>
-    <w:lsdException w:name="Medium List 2 Accent 5" w:uiPriority="66"/>
-    <w:lsdException w:name="Medium Grid 1 Accent 5" w:uiPriority="67"/>
-    <w:lsdException w:name="Medium Grid 2 Accent 5" w:uiPriority="68"/>
-    <w:lsdException w:name="Medium Grid 3 Accent 5" w:uiPriority="69"/>
-    <w:lsdException w:name="Dark List Accent 5" w:uiPriority="70"/>
-    <w:lsdException w:name="Colorful Shading Accent 5" w:uiPriority="71"/>
-    <w:lsdException w:name="Colorful List Accent 5" w:uiPriority="72"/>
-    <w:lsdException w:name="Colorful Grid Accent 5" w:uiPriority="73"/>
-    <w:lsdException w:name="Light Shading Accent 6" w:uiPriority="60"/>
-    <w:lsdException w:name="Light List Accent 6" w:uiPriority="61"/>
-    <w:lsdException w:name="Light Grid Accent 6" w:uiPriority="62"/>
-    <w:lsdException w:name="Medium Shading 1 Accent 6" w:uiPriority="63"/>
-    <w:lsdException w:name="Medium Shading 2 Accent 6" w:uiPriority="64"/>
-    <w:lsdException w:name="Medium List 1 Accent 6" w:uiPriority="65"/>
-    <w:lsdException w:name="Medium List 2 Accent 6" w:uiPriority="66"/>
-    <w:lsdException w:name="Medium Grid 1 Accent 6" w:uiPriority="67"/>
-    <w:lsdException w:name="Medium Grid 2 Accent 6" w:uiPriority="68"/>
-    <w:lsdException w:name="Medium Grid 3 Accent 6" w:uiPriority="69"/>
-    <w:lsdException w:name="Dark List Accent 6" w:uiPriority="70"/>
-    <w:lsdException w:name="Colorful Shading Accent 6" w:uiPriority="71"/>
-    <w:lsdException w:name="Colorful List Accent 6" w:uiPriority="72"/>
-    <w:lsdException w:name="Colorful Grid Accent 6" w:uiPriority="73"/>
-    <w:lsdException w:name="Subtle Emphasis" w:uiPriority="19" w:qFormat="1"/>
-    <w:lsdException w:name="Intense Emphasis" w:uiPriority="21" w:qFormat="1"/>
-    <w:lsdException w:name="Subtle Reference" w:uiPriority="31" w:qFormat="1"/>
-    <w:lsdException w:name="Intense Reference" w:uiPriority="32" w:qFormat="1"/>
-    <w:lsdException w:name="Book Title" w:uiPriority="33" w:qFormat="1"/>
-    <w:lsdException w:name="Bibliography" w:semiHidden="1" w:uiPriority="37" w:unhideWhenUsed="1"/>
-    <w:lsdException w:name="TOC Heading" w:semiHidden="1" w:uiPriority="39" w:unhideWhenUsed="1" w:qFormat="1"/>
-    <w:lsdException w:name="Plain Table 1" w:uiPriority="41"/>
-    <w:lsdException w:name="Plain Table 2" w:uiPriority="42"/>
-    <w:lsdException w:name="Plain Table 3" w:uiPriority="43"/>
-    <w:lsdException w:name="Plain Table 4" w:uiPriority="44"/>
-    <w:lsdException w:name="Plain Table 5" w:uiPriority="45"/>
-    <w:lsdException w:name="Grid Table Light" w:uiPriority="40"/>
-    <w:lsdException w:name="Grid Table 1 Light" w:uiPriority="46"/>
-    <w:lsdException w:name="Grid Table 2" w:uiPriority="47"/>
-    <w:lsdException w:name="Grid Table 3" w:uiPriority="48"/>
-    <w:lsdException w:name="Grid Table 4" w:uiPriority="49"/>
-    <w:lsdException w:name="Grid Table 5 Dark" w:uiPriority="50"/>
-    <w:lsdException w:name="Grid Table 6 Colorful" w:uiPriority="51"/>
-    <w:lsdException w:name="Grid Table 7 Colorful" w:uiPriority="52"/>
-    <w:lsdException w:name="Grid Table 1 Light Accent 1" w:uiPriority="46"/>
-    <w:lsdException w:name="Grid Table 2 Accent 1" w:uiPriority="47"/>
-    <w:lsdException w:name="Grid Table 3 Accent 1" w:uiPriority="48"/>
-    <w:lsdException w:name="Grid Table 4 Accent 1" w:uiPriority="49"/>
-    <w:lsdException w:name="Grid Table 5 Dark Accent 1" w:uiPriority="50"/>
-    <w:lsdException w:name="Grid Table 6 Colorful Accent 1" w:uiPriority="51"/>
-    <w:lsdException w:name="Grid Table 7 Colorful Accent 1" w:uiPriority="52"/>
-    <w:lsdException w:name="Grid Table 1 Light Accent 2" w:uiPriority="46"/>
-    <w:lsdException w:name="Grid Table 2 Accent 2" w:uiPriority="47"/>
-    <w:lsdException w:name="Grid Table 3 Accent 2" w:uiPriority="48"/>
-    <w:lsdException w:name="Grid Table 4 Accent 2" w:uiPriority="49"/>
-    <w:lsdException w:name="Grid Table 5 Dark Accent 2" w:uiPriority="50"/>
-    <w:lsdException w:name="Grid Table 6 Colorful Accent 2" w:uiPriority="51"/>
-    <w:lsdException w:name="Grid Table 7 Colorful Accent 2" w:uiPriority="52"/>
-    <w:lsdException w:name="Grid Table 1 Light Accent 3" w:uiPriority="46"/>
-    <w:lsdException w:name="Grid Table 2 Accent 3" w:uiPriority="47"/>
-    <w:lsdException w:name="Grid Table 3 Accent 3" w:uiPriority="48"/>
-    <w:lsdException w:name="Grid Table 4 Accent 3" w:uiPriority="49"/>
-    <w:lsdException w:name="Grid Table 5 Dark Accent 3" w:uiPriority="50"/>
-    <w:lsdException w:name="Grid Table 6 Colorful Accent 3" w:uiPriority="51"/>
-    <w:lsdException w:name="Grid Table 7 Colorful Accent 3" w:uiPriority="52"/>
-    <w:lsdException w:name="Grid Table 1 Light Accent 4" w:uiPriority="46"/>
-    <w:lsdException w:name="Grid Table 2 Accent 4" w:uiPriority="47"/>
-    <w:lsdException w:name="Grid Table 3 Accent 4" w:uiPriority="48"/>
-    <w:lsdException w:name="Grid Table 4 Accent 4" w:uiPriority="49"/>
-    <w:lsdException w:name="Grid Table 5 Dark Accent 4" w:uiPriority="50"/>
-    <w:lsdException w:name="Grid Table 6 Colorful Accent 4" w:uiPriority="51"/>
-    <w:lsdException w:name="Grid Table 7 Colorful Accent 4" w:uiPriority="52"/>
-    <w:lsdException w:name="Grid Table 1 Light Accent 5" w:uiPriority="46"/>
-    <w:lsdException w:name="Grid Table 2 Accent 5" w:uiPriority="47"/>
-    <w:lsdException w:name="Grid Table 3 Accent 5" w:uiPriority="48"/>
-    <w:lsdException w:name="Grid Table 4 Accent 5" w:uiPriority="49"/>
-    <w:lsdException w:name="Grid Table 5 Dark Accent 5" w:uiPriority="50"/>
-    <w:lsdException w:name="Grid Table 6 Colorful Accent 5" w:uiPriority="51"/>
-    <w:lsdException w:name="Grid Table 7 Colorful Accent 5" w:uiPriority="52"/>
-    <w:lsdException w:name="Grid Table 1 Light Accent 6" w:uiPriority="46"/>
-    <w:lsdException w:name="Grid Table 2 Accent 6" w:uiPriority="47"/>
-    <w:lsdException w:name="Grid Table 3 Accent 6" w:uiPriority="48"/>
-    <w:lsdException w:name="Grid Table 4 Accent 6" w:uiPriority="49"/>
-    <w:lsdException w:name="Grid Table 5 Dark Accent 6" w:uiPriority="50"/>
-    <w:lsdException w:name="Grid Table 6 Colorful Accent 6" w:uiPriority="51"/>
-    <w:lsdException w:name="Grid Table 7 Colorful Accent 6" w:uiPriority="52"/>
-    <w:lsdException w:name="List Table 1 Light" w:uiPriority="46"/>
-    <w:lsdException w:name="List Table 2" w:uiPriority="47"/>
-    <w:lsdException w:name="List Table 3" w:uiPriority="48"/>
-    <w:lsdException w:name="List Table 4" w:uiPriority="49"/>
-    <w:lsdException w:name="List Table 5 Dark" w:uiPriority="50"/>
-    <w:lsdException w:name="List Table 6 Colorful" w:uiPriority="51"/>
-    <w:lsdException w:name="List Table 7 Colorful" w:uiPriority="52"/>
-    <w:lsdException w:name="List Table 1 Light Accent 1" w:uiPriority="46"/>
-    <w:lsdException w:name="List Table 2 Accent 1" w:uiPriority="47"/>
-    <w:lsdException w:name="List Table 3 Accent 1" w:uiPriority="48"/>
-    <w:lsdException w:name="List Table 4 Accent 1" w:uiPriority="49"/>
-    <w:lsdException w:name="List Table 5 Dark Accent 1" w:uiPriority="50"/>
-    <w:lsdException w:name="List Table 6 Colorful Accent 1" w:uiPriority="51"/>
-    <w:lsdException w:name="List Table 7 Colorful Accent 1" w:uiPriority="52"/>
-    <w:lsdException w:name="List Table 1 Light Accent 2" w:uiPriority="46"/>
-    <w:lsdException w:name="List Table 2 Accent 2" w:uiPriority="47"/>
-    <w:lsdException w:name="List Table 3 Accent 2" w:uiPriority="48"/>
-    <w:lsdException w:name="List Table 4 Accent 2" w:uiPriority="49"/>
-    <w:lsdException w:name="List Table 5 Dark Accent 2" w:uiPriority="50"/>
-    <w:lsdException w:name="List Table 6 Colorful Accent 2" w:uiPriority="51"/>
-    <w:lsdException w:name="List Table 7 Colorful Accent 2" w:uiPriority="52"/>
-    <w:lsdException w:name="List Table 1 Light Accent 3" w:uiPriority="46"/>
-    <w:lsdException w:name="List Table 2 Accent 3" w:uiPriority="47"/>
-    <w:lsdException w:name="List Table 3 Accent 3" w:uiPriority="48"/>
-    <w:lsdException w:name="List Table 4 Accent 3" w:uiPriority="49"/>
-    <w:lsdException w:name="List Table 5 Dark Accent 3" w:uiPriority="50"/>
-    <w:lsdException w:name="List Table 6 Colorful Accent 3" w:uiPriority="51"/>
-    <w:lsdException w:name="List Table 7 Colorful Accent 3" w:uiPriority="52"/>
-    <w:lsdException w:name="List Table 1 Light Accent 4" w:uiPriority="46"/>
-    <w:lsdException w:name="List Table 2 Accent 4" w:uiPriority="47"/>
-    <w:lsdException w:name="List Table 3 Accent 4" w:uiPriority="48"/>
-    <w:lsdException w:name="List Table 4 Accent 4" w:uiPriority="49"/>
-    <w:lsdException w:name="List Table 5 Dark Accent 4" w:uiPriority="50"/>
-    <w:lsdException w:name="List Table 6 Colorful Accent 4" w:uiPriority="51"/>
-    <w:lsdException w:name="List Table 7 Colorful Accent 4" w:uiPriority="52"/>
-    <w:lsdException w:name="List Table 1 Light Accent 5" w:uiPriority="46"/>
-    <w:lsdException w:name="List Table 2 Accent 5" w:uiPriority="47"/>
-    <w:lsdException w:name="List Table 3 Accent 5" w:uiPriority="48"/>
-    <w:lsdException w:name="List Table 4 Accent 5" w:uiPriority="49"/>
-    <w:lsdException w:name="List Table 5 Dark Accent 5" w:uiPriority="50"/>
-    <w:lsdException w:name="List Table 6 Colorful Accent 5" w:uiPriority="51"/>
-    <w:lsdException w:name="List Table 7 Colorful Accent 5" w:uiPriority="52"/>
-    <w:lsdException w:name="List Table 1 Light Accent 6" w:uiPriority="46"/>
-    <w:lsdException w:name="List Table 2 Accent 6" w:uiPriority="47"/>
-    <w:lsdException w:name="List Table 3 Accent 6" w:uiPriority="48"/>
-    <w:lsdException w:name="List Table 4 Accent 6" w:uiPriority="49"/>
-    <w:lsdException w:name="List Table 5 Dark Accent 6" w:uiPriority="50"/>
-    <w:lsdException w:name="List Table 6 Colorful Accent 6" w:uiPriority="51"/>
-    <w:lsdException w:name="List Table 7 Colorful Accent 6" w:uiPriority="52"/>
-    <w:lsdException w:name="Mention" w:semiHidden="1" w:unhideWhenUsed="1"/>
-    <w:lsdException w:name="Smart Hyperlink" w:semiHidden="1" w:unhideWhenUsed="1"/>
-    <w:lsdException w:name="Hashtag" w:semiHidden="1" w:unhideWhenUsed="1"/>
-    <w:lsdException w:name="Unresolved Mention" w:semiHidden="1" w:unhideWhenUsed="1"/>
-    <w:lsdException w:name="Smart Link" w:semiHidden="1" w:unhideWhenUsed="1"/>
+  <w:latentStyles w:count="260" w:defQFormat="0" w:defUnhideWhenUsed="1" w:defSemiHidden="1" w:defUIPriority="99" w:defLockedState="0">
+    <w:lsdException w:qFormat="1" w:unhideWhenUsed="0" w:uiPriority="0" w:semiHidden="0" w:name="Normal"/>
+    <w:lsdException w:qFormat="1" w:unhideWhenUsed="0" w:uiPriority="9" w:semiHidden="0" w:name="heading 1"/>
+    <w:lsdException w:qFormat="1" w:uiPriority="9" w:semiHidden="0" w:name="heading 2"/>
+    <w:lsdException w:qFormat="1" w:uiPriority="9" w:semiHidden="0" w:name="heading 3"/>
+    <w:lsdException w:qFormat="1" w:uiPriority="9" w:name="heading 4"/>
+    <w:lsdException w:qFormat="1" w:uiPriority="9" w:name="heading 5"/>
+    <w:lsdException w:qFormat="1" w:uiPriority="9" w:name="heading 6"/>
+    <w:lsdException w:qFormat="1" w:uiPriority="9" w:name="heading 7"/>
+    <w:lsdException w:qFormat="1" w:uiPriority="9" w:name="heading 8"/>
+    <w:lsdException w:qFormat="1" w:uiPriority="9" w:name="heading 9"/>
+    <w:lsdException w:uiPriority="99" w:name="index 1"/>
+    <w:lsdException w:uiPriority="99" w:name="index 2"/>
+    <w:lsdException w:uiPriority="99" w:name="index 3"/>
+    <w:lsdException w:uiPriority="99" w:name="index 4"/>
+    <w:lsdException w:uiPriority="99" w:name="index 5"/>
+    <w:lsdException w:uiPriority="99" w:name="index 6"/>
+    <w:lsdException w:uiPriority="99" w:name="index 7"/>
+    <w:lsdException w:uiPriority="99" w:name="index 8"/>
+    <w:lsdException w:uiPriority="99" w:name="index 9"/>
+    <w:lsdException w:uiPriority="39" w:name="toc 1"/>
+    <w:lsdException w:uiPriority="39" w:name="toc 2"/>
+    <w:lsdException w:uiPriority="39" w:name="toc 3"/>
+    <w:lsdException w:uiPriority="39" w:name="toc 4"/>
+    <w:lsdException w:uiPriority="39" w:name="toc 5"/>
+    <w:lsdException w:uiPriority="39" w:name="toc 6"/>
+    <w:lsdException w:uiPriority="39" w:name="toc 7"/>
+    <w:lsdException w:uiPriority="39" w:name="toc 8"/>
+    <w:lsdException w:uiPriority="39" w:name="toc 9"/>
+    <w:lsdException w:uiPriority="99" w:name="Normal Indent"/>
+    <w:lsdException w:uiPriority="99" w:name="footnote text"/>
+    <w:lsdException w:uiPriority="99" w:name="annotation text"/>
+    <w:lsdException w:uiPriority="99" w:name="header"/>
+    <w:lsdException w:uiPriority="99" w:name="footer"/>
+    <w:lsdException w:uiPriority="99" w:name="index heading"/>
+    <w:lsdException w:qFormat="1" w:uiPriority="35" w:name="caption"/>
+    <w:lsdException w:uiPriority="99" w:name="table of figures"/>
+    <w:lsdException w:uiPriority="99" w:name="envelope address"/>
+    <w:lsdException w:uiPriority="99" w:name="envelope return"/>
+    <w:lsdException w:uiPriority="99" w:name="footnote reference"/>
+    <w:lsdException w:uiPriority="99" w:name="annotation reference"/>
+    <w:lsdException w:uiPriority="99" w:name="line number"/>
+    <w:lsdException w:uiPriority="99" w:name="page number"/>
+    <w:lsdException w:uiPriority="99" w:name="endnote reference"/>
+    <w:lsdException w:uiPriority="99" w:name="endnote text"/>
+    <w:lsdException w:uiPriority="99" w:name="table of authorities"/>
+    <w:lsdException w:uiPriority="99" w:name="macro"/>
+    <w:lsdException w:uiPriority="99" w:name="toa heading"/>
+    <w:lsdException w:uiPriority="99" w:name="List"/>
+    <w:lsdException w:uiPriority="99" w:name="List Bullet"/>
+    <w:lsdException w:uiPriority="99" w:name="List Number"/>
+    <w:lsdException w:uiPriority="99" w:name="List 2"/>
+    <w:lsdException w:uiPriority="99" w:name="List 3"/>
+    <w:lsdException w:uiPriority="99" w:name="List 4"/>
+    <w:lsdException w:uiPriority="99" w:name="List 5"/>
+    <w:lsdException w:uiPriority="99" w:name="List Bullet 2"/>
+    <w:lsdException w:uiPriority="99" w:name="List Bullet 3"/>
+    <w:lsdException w:uiPriority="99" w:name="List Bullet 4"/>
+    <w:lsdException w:uiPriority="99" w:name="List Bullet 5"/>
+    <w:lsdException w:uiPriority="99" w:name="List Number 2"/>
+    <w:lsdException w:uiPriority="99" w:name="List Number 3"/>
+    <w:lsdException w:uiPriority="99" w:name="List Number 4"/>
+    <w:lsdException w:uiPriority="99" w:name="List Number 5"/>
+    <w:lsdException w:qFormat="1" w:unhideWhenUsed="0" w:uiPriority="10" w:semiHidden="0" w:name="Title"/>
+    <w:lsdException w:uiPriority="99" w:name="Closing"/>
+    <w:lsdException w:uiPriority="99" w:name="Signature"/>
+    <w:lsdException w:uiPriority="1" w:name="Default Paragraph Font"/>
+    <w:lsdException w:uiPriority="99" w:name="Body Text"/>
+    <w:lsdException w:uiPriority="99" w:name="Body Text Indent"/>
+    <w:lsdException w:uiPriority="99" w:name="List Continue"/>
+    <w:lsdException w:uiPriority="99" w:name="List Continue 2"/>
+    <w:lsdException w:uiPriority="99" w:name="List Continue 3"/>
+    <w:lsdException w:uiPriority="99" w:name="List Continue 4"/>
+    <w:lsdException w:uiPriority="99" w:name="List Continue 5"/>
+    <w:lsdException w:uiPriority="99" w:name="Message Header"/>
+    <w:lsdException w:qFormat="1" w:unhideWhenUsed="0" w:uiPriority="11" w:semiHidden="0" w:name="Subtitle"/>
+    <w:lsdException w:uiPriority="99" w:name="Salutation"/>
+    <w:lsdException w:uiPriority="99" w:name="Date"/>
+    <w:lsdException w:uiPriority="99" w:name="Body Text First Indent"/>
+    <w:lsdException w:uiPriority="99" w:name="Body Text First Indent 2"/>
+    <w:lsdException w:uiPriority="99" w:name="Note Heading"/>
+    <w:lsdException w:uiPriority="99" w:name="Body Text 2"/>
+    <w:lsdException w:uiPriority="99" w:name="Body Text 3"/>
+    <w:lsdException w:uiPriority="99" w:name="Body Text Indent 2"/>
+    <w:lsdException w:uiPriority="99" w:name="Body Text Indent 3"/>
+    <w:lsdException w:uiPriority="99" w:name="Block Text"/>
+    <w:lsdException w:uiPriority="99" w:name="Hyperlink"/>
+    <w:lsdException w:uiPriority="99" w:name="FollowedHyperlink"/>
+    <w:lsdException w:qFormat="1" w:unhideWhenUsed="0" w:uiPriority="22" w:semiHidden="0" w:name="Strong"/>
+    <w:lsdException w:qFormat="1" w:unhideWhenUsed="0" w:uiPriority="20" w:semiHidden="0" w:name="Emphasis"/>
+    <w:lsdException w:uiPriority="99" w:name="Document Map"/>
+    <w:lsdException w:uiPriority="99" w:name="Plain Text"/>
+    <w:lsdException w:uiPriority="99" w:name="E-mail Signature"/>
+    <w:lsdException w:uiPriority="99" w:name="Normal (Web)"/>
+    <w:lsdException w:uiPriority="99" w:name="HTML Acronym"/>
+    <w:lsdException w:uiPriority="99" w:name="HTML Address"/>
+    <w:lsdException w:uiPriority="99" w:name="HTML Cite"/>
+    <w:lsdException w:uiPriority="99" w:name="HTML Code"/>
+    <w:lsdException w:uiPriority="99" w:name="HTML Definition"/>
+    <w:lsdException w:uiPriority="99" w:name="HTML Keyboard"/>
+    <w:lsdException w:uiPriority="99" w:name="HTML Preformatted"/>
+    <w:lsdException w:uiPriority="99" w:name="HTML Sample"/>
+    <w:lsdException w:uiPriority="99" w:name="HTML Typewriter"/>
+    <w:lsdException w:uiPriority="99" w:name="HTML Variable"/>
+    <w:lsdException w:uiPriority="99" w:name="Normal Table"/>
+    <w:lsdException w:uiPriority="99" w:name="annotation subject"/>
+    <w:lsdException w:uiPriority="99" w:name="Table Simple 1"/>
+    <w:lsdException w:uiPriority="99" w:name="Table Simple 2"/>
+    <w:lsdException w:uiPriority="99" w:name="Table Simple 3"/>
+    <w:lsdException w:uiPriority="99" w:name="Table Classic 1"/>
+    <w:lsdException w:uiPriority="99" w:name="Table Classic 2"/>
+    <w:lsdException w:uiPriority="99" w:name="Table Classic 3"/>
+    <w:lsdException w:uiPriority="99" w:name="Table Classic 4"/>
+    <w:lsdException w:uiPriority="99" w:name="Table Colorful 1"/>
+    <w:lsdException w:uiPriority="99" w:name="Table Colorful 2"/>
+    <w:lsdException w:uiPriority="99" w:name="Table Colorful 3"/>
+    <w:lsdException w:uiPriority="99" w:name="Table Columns 1"/>
+    <w:lsdException w:uiPriority="99" w:name="Table Columns 2"/>
+    <w:lsdException w:uiPriority="99" w:name="Table Columns 3"/>
+    <w:lsdException w:uiPriority="99" w:name="Table Columns 4"/>
+    <w:lsdException w:uiPriority="99" w:name="Table Columns 5"/>
+    <w:lsdException w:uiPriority="99" w:name="Table Grid 1"/>
+    <w:lsdException w:uiPriority="99" w:name="Table Grid 2"/>
+    <w:lsdException w:uiPriority="99" w:name="Table Grid 3"/>
+    <w:lsdException w:uiPriority="99" w:name="Table Grid 4"/>
+    <w:lsdException w:uiPriority="99" w:name="Table Grid 5"/>
+    <w:lsdException w:uiPriority="99" w:name="Table Grid 6"/>
+    <w:lsdException w:uiPriority="99" w:name="Table Grid 7"/>
+    <w:lsdException w:uiPriority="99" w:name="Table Grid 8"/>
+    <w:lsdException w:uiPriority="99" w:name="Table List 1"/>
+    <w:lsdException w:uiPriority="99" w:name="Table List 2"/>
+    <w:lsdException w:uiPriority="99" w:name="Table List 3"/>
+    <w:lsdException w:uiPriority="99" w:name="Table List 4"/>
+    <w:lsdException w:uiPriority="99" w:name="Table List 5"/>
+    <w:lsdException w:uiPriority="99" w:name="Table List 6"/>
+    <w:lsdException w:uiPriority="99" w:name="Table List 7"/>
+    <w:lsdException w:uiPriority="99" w:name="Table List 8"/>
+    <w:lsdException w:uiPriority="99" w:name="Table 3D effects 1"/>
+    <w:lsdException w:uiPriority="99" w:name="Table 3D effects 2"/>
+    <w:lsdException w:uiPriority="99" w:name="Table 3D effects 3"/>
+    <w:lsdException w:uiPriority="99" w:name="Table Contemporary"/>
+    <w:lsdException w:uiPriority="99" w:name="Table Elegant"/>
+    <w:lsdException w:uiPriority="99" w:name="Table Professional"/>
+    <w:lsdException w:uiPriority="99" w:name="Table Subtle 1"/>
+    <w:lsdException w:uiPriority="99" w:name="Table Subtle 2"/>
+    <w:lsdException w:uiPriority="99" w:name="Table Web 1"/>
+    <w:lsdException w:uiPriority="99" w:name="Table Web 2"/>
+    <w:lsdException w:uiPriority="99" w:name="Table Web 3"/>
+    <w:lsdException w:uiPriority="99" w:name="Balloon Text"/>
+    <w:lsdException w:unhideWhenUsed="0" w:uiPriority="39" w:semiHidden="0" w:name="Table Grid"/>
+    <w:lsdException w:uiPriority="99" w:name="Table Theme"/>
+    <w:lsdException w:unhideWhenUsed="0" w:uiPriority="60" w:semiHidden="0" w:name="Light Shading"/>
+    <w:lsdException w:unhideWhenUsed="0" w:uiPriority="61" w:semiHidden="0" w:name="Light List"/>
+    <w:lsdException w:unhideWhenUsed="0" w:uiPriority="62" w:semiHidden="0" w:name="Light Grid"/>
+    <w:lsdException w:unhideWhenUsed="0" w:uiPriority="63" w:semiHidden="0" w:name="Medium Shading 1"/>
+    <w:lsdException w:unhideWhenUsed="0" w:uiPriority="64" w:semiHidden="0" w:name="Medium Shading 2"/>
+    <w:lsdException w:unhideWhenUsed="0" w:uiPriority="65" w:semiHidden="0" w:name="Medium List 1"/>
+    <w:lsdException w:unhideWhenUsed="0" w:uiPriority="66" w:semiHidden="0" w:name="Medium List 2"/>
+    <w:lsdException w:unhideWhenUsed="0" w:uiPriority="67" w:semiHidden="0" w:name="Medium Grid 1"/>
+    <w:lsdException w:unhideWhenUsed="0" w:uiPriority="68" w:semiHidden="0" w:name="Medium Grid 2"/>
+    <w:lsdException w:unhideWhenUsed="0" w:uiPriority="69" w:semiHidden="0" w:name="Medium Grid 3"/>
+    <w:lsdException w:unhideWhenUsed="0" w:uiPriority="70" w:semiHidden="0" w:name="Dark List"/>
+    <w:lsdException w:unhideWhenUsed="0" w:uiPriority="71" w:semiHidden="0" w:name="Colorful Shading"/>
+    <w:lsdException w:unhideWhenUsed="0" w:uiPriority="72" w:semiHidden="0" w:name="Colorful List"/>
+    <w:lsdException w:unhideWhenUsed="0" w:uiPriority="73" w:semiHidden="0" w:name="Colorful Grid"/>
+    <w:lsdException w:unhideWhenUsed="0" w:uiPriority="60" w:semiHidden="0" w:name="Light Shading Accent 1"/>
+    <w:lsdException w:unhideWhenUsed="0" w:uiPriority="61" w:semiHidden="0" w:name="Light List Accent 1"/>
+    <w:lsdException w:unhideWhenUsed="0" w:uiPriority="62" w:semiHidden="0" w:name="Light Grid Accent 1"/>
+    <w:lsdException w:unhideWhenUsed="0" w:uiPriority="63" w:semiHidden="0" w:name="Medium Shading 1 Accent 1"/>
+    <w:lsdException w:unhideWhenUsed="0" w:uiPriority="64" w:semiHidden="0" w:name="Medium Shading 2 Accent 1"/>
+    <w:lsdException w:unhideWhenUsed="0" w:uiPriority="65" w:semiHidden="0" w:name="Medium List 1 Accent 1"/>
+    <w:lsdException w:unhideWhenUsed="0" w:uiPriority="66" w:semiHidden="0" w:name="Medium List 2 Accent 1"/>
+    <w:lsdException w:unhideWhenUsed="0" w:uiPriority="67" w:semiHidden="0" w:name="Medium Grid 1 Accent 1"/>
+    <w:lsdException w:unhideWhenUsed="0" w:uiPriority="68" w:semiHidden="0" w:name="Medium Grid 2 Accent 1"/>
+    <w:lsdException w:unhideWhenUsed="0" w:uiPriority="69" w:semiHidden="0" w:name="Medium Grid 3 Accent 1"/>
+    <w:lsdException w:unhideWhenUsed="0" w:uiPriority="70" w:semiHidden="0" w:name="Dark List Accent 1"/>
+    <w:lsdException w:unhideWhenUsed="0" w:uiPriority="71" w:semiHidden="0" w:name="Colorful Shading Accent 1"/>
+    <w:lsdException w:unhideWhenUsed="0" w:uiPriority="72" w:semiHidden="0" w:name="Colorful List Accent 1"/>
+    <w:lsdException w:unhideWhenUsed="0" w:uiPriority="73" w:semiHidden="0" w:name="Colorful Grid Accent 1"/>
+    <w:lsdException w:unhideWhenUsed="0" w:uiPriority="60" w:semiHidden="0" w:name="Light Shading Accent 2"/>
+    <w:lsdException w:unhideWhenUsed="0" w:uiPriority="61" w:semiHidden="0" w:name="Light List Accent 2"/>
+    <w:lsdException w:unhideWhenUsed="0" w:uiPriority="62" w:semiHidden="0" w:name="Light Grid Accent 2"/>
+    <w:lsdException w:unhideWhenUsed="0" w:uiPriority="63" w:semiHidden="0" w:name="Medium Shading 1 Accent 2"/>
+    <w:lsdException w:unhideWhenUsed="0" w:uiPriority="64" w:semiHidden="0" w:name="Medium Shading 2 Accent 2"/>
+    <w:lsdException w:unhideWhenUsed="0" w:uiPriority="65" w:semiHidden="0" w:name="Medium List 1 Accent 2"/>
+    <w:lsdException w:unhideWhenUsed="0" w:uiPriority="66" w:semiHidden="0" w:name="Medium List 2 Accent 2"/>
+    <w:lsdException w:unhideWhenUsed="0" w:uiPriority="67" w:semiHidden="0" w:name="Medium Grid 1 Accent 2"/>
+    <w:lsdException w:unhideWhenUsed="0" w:uiPriority="68" w:semiHidden="0" w:name="Medium Grid 2 Accent 2"/>
+    <w:lsdException w:unhideWhenUsed="0" w:uiPriority="69" w:semiHidden="0" w:name="Medium Grid 3 Accent 2"/>
+    <w:lsdException w:unhideWhenUsed="0" w:uiPriority="70" w:semiHidden="0" w:name="Dark List Accent 2"/>
+    <w:lsdException w:unhideWhenUsed="0" w:uiPriority="71" w:semiHidden="0" w:name="Colorful Shading Accent 2"/>
+    <w:lsdException w:unhideWhenUsed="0" w:uiPriority="72" w:semiHidden="0" w:name="Colorful List Accent 2"/>
+    <w:lsdException w:unhideWhenUsed="0" w:uiPriority="73" w:semiHidden="0" w:name="Colorful Grid Accent 2"/>
+    <w:lsdException w:unhideWhenUsed="0" w:uiPriority="60" w:semiHidden="0" w:name="Light Shading Accent 3"/>
+    <w:lsdException w:unhideWhenUsed="0" w:uiPriority="61" w:semiHidden="0" w:name="Light List Accent 3"/>
+    <w:lsdException w:unhideWhenUsed="0" w:uiPriority="62" w:semiHidden="0" w:name="Light Grid Accent 3"/>
+    <w:lsdException w:unhideWhenUsed="0" w:uiPriority="63" w:semiHidden="0" w:name="Medium Shading 1 Accent 3"/>
+    <w:lsdException w:unhideWhenUsed="0" w:uiPriority="64" w:semiHidden="0" w:name="Medium Shading 2 Accent 3"/>
+    <w:lsdException w:unhideWhenUsed="0" w:uiPriority="65" w:semiHidden="0" w:name="Medium List 1 Accent 3"/>
+    <w:lsdException w:unhideWhenUsed="0" w:uiPriority="66" w:semiHidden="0" w:name="Medium List 2 Accent 3"/>
+    <w:lsdException w:unhideWhenUsed="0" w:uiPriority="67" w:semiHidden="0" w:name="Medium Grid 1 Accent 3"/>
+    <w:lsdException w:unhideWhenUsed="0" w:uiPriority="68" w:semiHidden="0" w:name="Medium Grid 2 Accent 3"/>
+    <w:lsdException w:unhideWhenUsed="0" w:uiPriority="69" w:semiHidden="0" w:name="Medium Grid 3 Accent 3"/>
+    <w:lsdException w:unhideWhenUsed="0" w:uiPriority="70" w:semiHidden="0" w:name="Dark List Accent 3"/>
+    <w:lsdException w:unhideWhenUsed="0" w:uiPriority="71" w:semiHidden="0" w:name="Colorful Shading Accent 3"/>
+    <w:lsdException w:unhideWhenUsed="0" w:uiPriority="72" w:semiHidden="0" w:name="Colorful List Accent 3"/>
+    <w:lsdException w:unhideWhenUsed="0" w:uiPriority="73" w:semiHidden="0" w:name="Colorful Grid Accent 3"/>
+    <w:lsdException w:unhideWhenUsed="0" w:uiPriority="60" w:semiHidden="0" w:name="Light Shading Accent 4"/>
+    <w:lsdException w:unhideWhenUsed="0" w:uiPriority="61" w:semiHidden="0" w:name="Light List Accent 4"/>
+    <w:lsdException w:unhideWhenUsed="0" w:uiPriority="62" w:semiHidden="0" w:name="Light Grid Accent 4"/>
+    <w:lsdException w:unhideWhenUsed="0" w:uiPriority="63" w:semiHidden="0" w:name="Medium Shading 1 Accent 4"/>
+    <w:lsdException w:unhideWhenUsed="0" w:uiPriority="64" w:semiHidden="0" w:name="Medium Shading 2 Accent 4"/>
+    <w:lsdException w:unhideWhenUsed="0" w:uiPriority="65" w:semiHidden="0" w:name="Medium List 1 Accent 4"/>
+    <w:lsdException w:unhideWhenUsed="0" w:uiPriority="66" w:semiHidden="0" w:name="Medium List 2 Accent 4"/>
+    <w:lsdException w:unhideWhenUsed="0" w:uiPriority="67" w:semiHidden="0" w:name="Medium Grid 1 Accent 4"/>
+    <w:lsdException w:unhideWhenUsed="0" w:uiPriority="68" w:semiHidden="0" w:name="Medium Grid 2 Accent 4"/>
+    <w:lsdException w:unhideWhenUsed="0" w:uiPriority="69" w:semiHidden="0" w:name="Medium Grid 3 Accent 4"/>
+    <w:lsdException w:unhideWhenUsed="0" w:uiPriority="70" w:semiHidden="0" w:name="Dark List Accent 4"/>
+    <w:lsdException w:unhideWhenUsed="0" w:uiPriority="71" w:semiHidden="0" w:name="Colorful Shading Accent 4"/>
+    <w:lsdException w:unhideWhenUsed="0" w:uiPriority="72" w:semiHidden="0" w:name="Colorful List Accent 4"/>
+    <w:lsdException w:unhideWhenUsed="0" w:uiPriority="73" w:semiHidden="0" w:name="Colorful Grid Accent 4"/>
+    <w:lsdException w:unhideWhenUsed="0" w:uiPriority="60" w:semiHidden="0" w:name="Light Shading Accent 5"/>
+    <w:lsdException w:unhideWhenUsed="0" w:uiPriority="61" w:semiHidden="0" w:name="Light List Accent 5"/>
+    <w:lsdException w:unhideWhenUsed="0" w:uiPriority="62" w:semiHidden="0" w:name="Light Grid Accent 5"/>
+    <w:lsdException w:unhideWhenUsed="0" w:uiPriority="63" w:semiHidden="0" w:name="Medium Shading 1 Accent 5"/>
+    <w:lsdException w:unhideWhenUsed="0" w:uiPriority="64" w:semiHidden="0" w:name="Medium Shading 2 Accent 5"/>
+    <w:lsdException w:unhideWhenUsed="0" w:uiPriority="65" w:semiHidden="0" w:name="Medium List 1 Accent 5"/>
+    <w:lsdException w:unhideWhenUsed="0" w:uiPriority="66" w:semiHidden="0" w:name="Medium List 2 Accent 5"/>
+    <w:lsdException w:unhideWhenUsed="0" w:uiPriority="67" w:semiHidden="0" w:name="Medium Grid 1 Accent 5"/>
+    <w:lsdException w:unhideWhenUsed="0" w:uiPriority="68" w:semiHidden="0" w:name="Medium Grid 2 Accent 5"/>
+    <w:lsdException w:unhideWhenUsed="0" w:uiPriority="69" w:semiHidden="0" w:name="Medium Grid 3 Accent 5"/>
+    <w:lsdException w:unhideWhenUsed="0" w:uiPriority="70" w:semiHidden="0" w:name="Dark List Accent 5"/>
+    <w:lsdException w:unhideWhenUsed="0" w:uiPriority="71" w:semiHidden="0" w:name="Colorful Shading Accent 5"/>
+    <w:lsdException w:unhideWhenUsed="0" w:uiPriority="72" w:semiHidden="0" w:name="Colorful List Accent 5"/>
+    <w:lsdException w:unhideWhenUsed="0" w:uiPriority="73" w:semiHidden="0" w:name="Colorful Grid Accent 5"/>
+    <w:lsdException w:unhideWhenUsed="0" w:uiPriority="60" w:semiHidden="0" w:name="Light Shading Accent 6"/>
+    <w:lsdException w:unhideWhenUsed="0" w:uiPriority="61" w:semiHidden="0" w:name="Light List Accent 6"/>
+    <w:lsdException w:unhideWhenUsed="0" w:uiPriority="62" w:semiHidden="0" w:name="Light Grid Accent 6"/>
+    <w:lsdException w:unhideWhenUsed="0" w:uiPriority="63" w:semiHidden="0" w:name="Medium Shading 1 Accent 6"/>
+    <w:lsdException w:unhideWhenUsed="0" w:uiPriority="64" w:semiHidden="0" w:name="Medium Shading 2 Accent 6"/>
+    <w:lsdException w:unhideWhenUsed="0" w:uiPriority="65" w:semiHidden="0" w:name="Medium List 1 Accent 6"/>
+    <w:lsdException w:unhideWhenUsed="0" w:uiPriority="66" w:semiHidden="0" w:name="Medium List 2 Accent 6"/>
+    <w:lsdException w:unhideWhenUsed="0" w:uiPriority="67" w:semiHidden="0" w:name="Medium Grid 1 Accent 6"/>
+    <w:lsdException w:unhideWhenUsed="0" w:uiPriority="68" w:semiHidden="0" w:name="Medium Grid 2 Accent 6"/>
+    <w:lsdException w:unhideWhenUsed="0" w:uiPriority="69" w:semiHidden="0" w:name="Medium Grid 3 Accent 6"/>
+    <w:lsdException w:unhideWhenUsed="0" w:uiPriority="70" w:semiHidden="0" w:name="Dark List Accent 6"/>
+    <w:lsdException w:unhideWhenUsed="0" w:uiPriority="71" w:semiHidden="0" w:name="Colorful Shading Accent 6"/>
+    <w:lsdException w:unhideWhenUsed="0" w:uiPriority="72" w:semiHidden="0" w:name="Colorful List Accent 6"/>
+    <w:lsdException w:unhideWhenUsed="0" w:uiPriority="73" w:semiHidden="0" w:name="Colorful Grid Accent 6"/>
   </w:latentStyles>
-  <w:style w:type="paragraph" w:default="1" w:styleId="a">
+  <w:style w:type="paragraph" w:default="1" w:styleId="1">
     <w:name w:val="Normal"/>
     <w:qFormat/>
+    <w:uiPriority w:val="0"/>
     <w:pPr>
       <w:widowControl w:val="0"/>
       <w:jc w:val="both"/>
     </w:pPr>
+    <w:rPr>
+      <w:rFonts w:asciiTheme="minorHAnsi" w:hAnsiTheme="minorHAnsi" w:eastAsiaTheme="minorEastAsia" w:cstheme="minorBidi"/>
+      <w:kern w:val="2"/>
+      <w:sz w:val="21"/>
+      <w:szCs w:val="22"/>
+      <w:lang w:val="en-US" w:eastAsia="zh-CN" w:bidi="ar-SA"/>
+    </w:rPr>
   </w:style>
   <w:style w:type="paragraph" w:styleId="2">
     <w:name w:val="heading 2"/>
-    <w:basedOn w:val="a"/>
-    <w:next w:val="a"/>
-    <w:link w:val="20"/>
-    <w:uiPriority w:val="9"/>
+    <w:basedOn w:val="1"/>
+    <w:next w:val="1"/>
+    <w:link w:val="8"/>
     <w:unhideWhenUsed/>
     <w:qFormat/>
-    <w:rsid w:val="007D6735"/>
+    <w:uiPriority w:val="9"/>
     <w:pPr>
       <w:keepNext/>
       <w:keepLines/>
@@ -2216,7 +2820,7 @@
       <w:outlineLvl w:val="1"/>
     </w:pPr>
     <w:rPr>
-      <w:rFonts w:asciiTheme="majorHAnsi" w:eastAsiaTheme="majorEastAsia" w:hAnsiTheme="majorHAnsi" w:cstheme="majorBidi"/>
+      <w:rFonts w:asciiTheme="majorHAnsi" w:hAnsiTheme="majorHAnsi" w:eastAsiaTheme="majorEastAsia" w:cstheme="majorBidi"/>
       <w:b/>
       <w:bCs/>
       <w:sz w:val="32"/>
@@ -2225,13 +2829,12 @@
   </w:style>
   <w:style w:type="paragraph" w:styleId="3">
     <w:name w:val="heading 3"/>
-    <w:basedOn w:val="a"/>
-    <w:next w:val="a"/>
-    <w:link w:val="30"/>
-    <w:uiPriority w:val="9"/>
+    <w:basedOn w:val="1"/>
+    <w:next w:val="1"/>
+    <w:link w:val="9"/>
     <w:unhideWhenUsed/>
     <w:qFormat/>
-    <w:rsid w:val="00912041"/>
+    <w:uiPriority w:val="9"/>
     <w:pPr>
       <w:keepNext/>
       <w:keepLines/>
@@ -2245,19 +2848,18 @@
       <w:szCs w:val="32"/>
     </w:rPr>
   </w:style>
-  <w:style w:type="character" w:default="1" w:styleId="a0">
+  <w:style w:type="character" w:default="1" w:styleId="7">
     <w:name w:val="Default Paragraph Font"/>
-    <w:uiPriority w:val="1"/>
     <w:semiHidden/>
     <w:unhideWhenUsed/>
+    <w:uiPriority w:val="1"/>
   </w:style>
-  <w:style w:type="table" w:default="1" w:styleId="a1">
+  <w:style w:type="table" w:default="1" w:styleId="6">
     <w:name w:val="Normal Table"/>
-    <w:uiPriority w:val="99"/>
     <w:semiHidden/>
     <w:unhideWhenUsed/>
+    <w:uiPriority w:val="99"/>
     <w:tblPr>
-      <w:tblInd w:w="0" w:type="dxa"/>
       <w:tblCellMar>
         <w:top w:w="0" w:type="dxa"/>
         <w:left w:w="108" w:type="dxa"/>
@@ -2266,32 +2868,46 @@
       </w:tblCellMar>
     </w:tblPr>
   </w:style>
-  <w:style w:type="numbering" w:default="1" w:styleId="a2">
-    <w:name w:val="No List"/>
-    <w:uiPriority w:val="99"/>
+  <w:style w:type="paragraph" w:styleId="4">
+    <w:name w:val="toc 3"/>
+    <w:basedOn w:val="1"/>
+    <w:next w:val="1"/>
     <w:semiHidden/>
     <w:unhideWhenUsed/>
+    <w:uiPriority w:val="39"/>
+    <w:pPr>
+      <w:ind w:left="840" w:leftChars="400"/>
+    </w:pPr>
   </w:style>
-  <w:style w:type="character" w:customStyle="1" w:styleId="20">
+  <w:style w:type="paragraph" w:styleId="5">
+    <w:name w:val="toc 2"/>
+    <w:basedOn w:val="1"/>
+    <w:next w:val="1"/>
+    <w:semiHidden/>
+    <w:unhideWhenUsed/>
+    <w:uiPriority w:val="39"/>
+    <w:pPr>
+      <w:ind w:left="420" w:leftChars="200"/>
+    </w:pPr>
+  </w:style>
+  <w:style w:type="character" w:customStyle="1" w:styleId="8">
     <w:name w:val="标题 2 字符"/>
-    <w:basedOn w:val="a0"/>
+    <w:basedOn w:val="7"/>
     <w:link w:val="2"/>
     <w:uiPriority w:val="9"/>
-    <w:rsid w:val="007D6735"/>
     <w:rPr>
-      <w:rFonts w:asciiTheme="majorHAnsi" w:eastAsiaTheme="majorEastAsia" w:hAnsiTheme="majorHAnsi" w:cstheme="majorBidi"/>
+      <w:rFonts w:asciiTheme="majorHAnsi" w:hAnsiTheme="majorHAnsi" w:eastAsiaTheme="majorEastAsia" w:cstheme="majorBidi"/>
       <w:b/>
       <w:bCs/>
       <w:sz w:val="32"/>
       <w:szCs w:val="32"/>
     </w:rPr>
   </w:style>
-  <w:style w:type="character" w:customStyle="1" w:styleId="30">
+  <w:style w:type="character" w:customStyle="1" w:styleId="9">
     <w:name w:val="标题 3 字符"/>
-    <w:basedOn w:val="a0"/>
+    <w:basedOn w:val="7"/>
     <w:link w:val="3"/>
     <w:uiPriority w:val="9"/>
-    <w:rsid w:val="00912041"/>
     <w:rPr>
       <w:b/>
       <w:bCs/>
@@ -2345,7 +2961,7 @@
     </a:clrScheme>
     <a:fontScheme name="Office">
       <a:majorFont>
-        <a:latin typeface="等线 Light" panose="020F0302020204030204"/>
+        <a:latin typeface="等线 Light"/>
         <a:ea typeface=""/>
         <a:cs typeface=""/>
         <a:font script="Jpan" typeface="游ゴシック Light"/>
@@ -2378,26 +2994,9 @@
         <a:font script="Viet" typeface="Times New Roman"/>
         <a:font script="Uigh" typeface="Microsoft Uighur"/>
         <a:font script="Geor" typeface="Sylfaen"/>
-        <a:font script="Armn" typeface="Arial"/>
-        <a:font script="Bugi" typeface="Leelawadee UI"/>
-        <a:font script="Bopo" typeface="Microsoft JhengHei"/>
-        <a:font script="Java" typeface="Javanese Text"/>
-        <a:font script="Lisu" typeface="Segoe UI"/>
-        <a:font script="Mymr" typeface="Myanmar Text"/>
-        <a:font script="Nkoo" typeface="Ebrima"/>
-        <a:font script="Olck" typeface="Nirmala UI"/>
-        <a:font script="Osma" typeface="Ebrima"/>
-        <a:font script="Phag" typeface="Phagspa"/>
-        <a:font script="Syrn" typeface="Estrangelo Edessa"/>
-        <a:font script="Syrj" typeface="Estrangelo Edessa"/>
-        <a:font script="Syre" typeface="Estrangelo Edessa"/>
-        <a:font script="Sora" typeface="Nirmala UI"/>
-        <a:font script="Tale" typeface="Microsoft Tai Le"/>
-        <a:font script="Talu" typeface="Microsoft New Tai Lue"/>
-        <a:font script="Tfng" typeface="Ebrima"/>
       </a:majorFont>
       <a:minorFont>
-        <a:latin typeface="等线" panose="020F0502020204030204"/>
+        <a:latin typeface="等线"/>
         <a:ea typeface=""/>
         <a:cs typeface=""/>
         <a:font script="Jpan" typeface="游明朝"/>
@@ -2430,23 +3029,6 @@
         <a:font script="Viet" typeface="Arial"/>
         <a:font script="Uigh" typeface="Microsoft Uighur"/>
         <a:font script="Geor" typeface="Sylfaen"/>
-        <a:font script="Armn" typeface="Arial"/>
-        <a:font script="Bugi" typeface="Leelawadee UI"/>
-        <a:font script="Bopo" typeface="Microsoft JhengHei"/>
-        <a:font script="Java" typeface="Javanese Text"/>
-        <a:font script="Lisu" typeface="Segoe UI"/>
-        <a:font script="Mymr" typeface="Myanmar Text"/>
-        <a:font script="Nkoo" typeface="Ebrima"/>
-        <a:font script="Olck" typeface="Nirmala UI"/>
-        <a:font script="Osma" typeface="Ebrima"/>
-        <a:font script="Phag" typeface="Phagspa"/>
-        <a:font script="Syrn" typeface="Estrangelo Edessa"/>
-        <a:font script="Syrj" typeface="Estrangelo Edessa"/>
-        <a:font script="Syre" typeface="Estrangelo Edessa"/>
-        <a:font script="Sora" typeface="Nirmala UI"/>
-        <a:font script="Tale" typeface="Microsoft Tai Le"/>
-        <a:font script="Talu" typeface="Microsoft New Tai Lue"/>
-        <a:font script="Tfng" typeface="Ebrima"/>
       </a:minorFont>
     </a:fontScheme>
     <a:fmtScheme name="Office">
@@ -2588,11 +3170,5 @@
     </a:fmtScheme>
   </a:themeElements>
   <a:objectDefaults/>
-  <a:extraClrSchemeLst/>
-  <a:extLst>
-    <a:ext uri="{05A4C25C-085E-4340-85A3-A5531E510DB2}">
-      <thm15:themeFamily xmlns:thm15="http://schemas.microsoft.com/office/thememl/2012/main" name="Office Theme" id="{62F939B6-93AF-4DB8-9C6B-D6C7DFDC589F}" vid="{4A3C46E8-61CC-4603-A589-7422A47A8E4A}"/>
-    </a:ext>
-  </a:extLst>
 </a:theme>
 </file>
--- a/readme.docx
+++ b/readme.docx
@@ -46,7 +46,7 @@
         </w:p>
         <w:p>
           <w:pPr>
-            <w:pStyle w:val="5"/>
+            <w:pStyle w:val="6"/>
             <w:tabs>
               <w:tab w:val="right" w:leader="dot" w:pos="8306"/>
             </w:tabs>
@@ -107,6 +107,130 @@
           </w:r>
           <w:r>
             <w:t>1</w:t>
+          </w:r>
+          <w:r>
+            <w:fldChar w:fldCharType="end"/>
+          </w:r>
+          <w:r>
+            <w:rPr>
+              <w:rFonts w:hint="eastAsia" w:ascii="仿宋" w:hAnsi="仿宋" w:eastAsia="仿宋"/>
+            </w:rPr>
+            <w:fldChar w:fldCharType="end"/>
+          </w:r>
+        </w:p>
+        <w:p>
+          <w:pPr>
+            <w:pStyle w:val="6"/>
+            <w:tabs>
+              <w:tab w:val="right" w:leader="dot" w:pos="8306"/>
+            </w:tabs>
+          </w:pPr>
+          <w:r>
+            <w:rPr>
+              <w:rFonts w:hint="eastAsia" w:ascii="仿宋" w:hAnsi="仿宋" w:eastAsia="仿宋"/>
+            </w:rPr>
+            <w:fldChar w:fldCharType="begin"/>
+          </w:r>
+          <w:r>
+            <w:rPr>
+              <w:rFonts w:hint="eastAsia" w:ascii="仿宋" w:hAnsi="仿宋" w:eastAsia="仿宋"/>
+            </w:rPr>
+            <w:instrText xml:space="preserve"> HYPERLINK \l _Toc27067 </w:instrText>
+          </w:r>
+          <w:r>
+            <w:rPr>
+              <w:rFonts w:hint="eastAsia" w:ascii="仿宋" w:hAnsi="仿宋" w:eastAsia="仿宋"/>
+            </w:rPr>
+            <w:fldChar w:fldCharType="separate"/>
+          </w:r>
+          <w:r>
+            <w:rPr>
+              <w:rFonts w:hint="eastAsia" w:ascii="仿宋" w:hAnsi="仿宋" w:eastAsia="仿宋"/>
+            </w:rPr>
+            <w:t>第二部，进入p</w:t>
+          </w:r>
+          <w:r>
+            <w:rPr>
+              <w:rFonts w:ascii="仿宋" w:hAnsi="仿宋" w:eastAsia="仿宋"/>
+            </w:rPr>
+            <w:t>roject</w:t>
+          </w:r>
+          <w:r>
+            <w:rPr>
+              <w:rFonts w:hint="eastAsia" w:ascii="仿宋" w:hAnsi="仿宋" w:eastAsia="仿宋"/>
+            </w:rPr>
+            <w:t>，添加姓名与邮箱</w:t>
+          </w:r>
+          <w:r>
+            <w:tab/>
+          </w:r>
+          <w:r>
+            <w:fldChar w:fldCharType="begin"/>
+          </w:r>
+          <w:r>
+            <w:instrText xml:space="preserve"> PAGEREF _Toc27067 \h </w:instrText>
+          </w:r>
+          <w:r>
+            <w:fldChar w:fldCharType="separate"/>
+          </w:r>
+          <w:r>
+            <w:t>1</w:t>
+          </w:r>
+          <w:r>
+            <w:fldChar w:fldCharType="end"/>
+          </w:r>
+          <w:r>
+            <w:rPr>
+              <w:rFonts w:hint="eastAsia" w:ascii="仿宋" w:hAnsi="仿宋" w:eastAsia="仿宋"/>
+            </w:rPr>
+            <w:fldChar w:fldCharType="end"/>
+          </w:r>
+        </w:p>
+        <w:p>
+          <w:pPr>
+            <w:pStyle w:val="6"/>
+            <w:tabs>
+              <w:tab w:val="right" w:leader="dot" w:pos="8306"/>
+            </w:tabs>
+          </w:pPr>
+          <w:r>
+            <w:rPr>
+              <w:rFonts w:hint="eastAsia" w:ascii="仿宋" w:hAnsi="仿宋" w:eastAsia="仿宋"/>
+            </w:rPr>
+            <w:fldChar w:fldCharType="begin"/>
+          </w:r>
+          <w:r>
+            <w:rPr>
+              <w:rFonts w:hint="eastAsia" w:ascii="仿宋" w:hAnsi="仿宋" w:eastAsia="仿宋"/>
+            </w:rPr>
+            <w:instrText xml:space="preserve"> HYPERLINK \l _Toc8853 </w:instrText>
+          </w:r>
+          <w:r>
+            <w:rPr>
+              <w:rFonts w:hint="eastAsia" w:ascii="仿宋" w:hAnsi="仿宋" w:eastAsia="仿宋"/>
+            </w:rPr>
+            <w:fldChar w:fldCharType="separate"/>
+          </w:r>
+          <w:r>
+            <w:rPr>
+              <w:rFonts w:hint="eastAsia"/>
+            </w:rPr>
+            <w:t>第三步，开始更改或是继续开发项目</w:t>
+          </w:r>
+          <w:r>
+            <w:tab/>
+          </w:r>
+          <w:r>
+            <w:fldChar w:fldCharType="begin"/>
+          </w:r>
+          <w:r>
+            <w:instrText xml:space="preserve"> PAGEREF _Toc8853 \h </w:instrText>
+          </w:r>
+          <w:r>
+            <w:fldChar w:fldCharType="separate"/>
+          </w:r>
+          <w:r>
+            <w:t>3</w:t>
           </w:r>
           <w:r>
             <w:fldChar w:fldCharType="end"/>
@@ -135,7 +259,7 @@
             <w:rPr>
               <w:rFonts w:hint="eastAsia" w:ascii="仿宋" w:hAnsi="仿宋" w:eastAsia="仿宋"/>
             </w:rPr>
-            <w:instrText xml:space="preserve"> HYPERLINK \l _Toc27067 </w:instrText>
+            <w:instrText xml:space="preserve"> HYPERLINK \l _Toc10840 </w:instrText>
           </w:r>
           <w:r>
             <w:rPr>
@@ -145,21 +269,10 @@
           </w:r>
           <w:r>
             <w:rPr>
-              <w:rFonts w:hint="eastAsia" w:ascii="仿宋" w:hAnsi="仿宋" w:eastAsia="仿宋"/>
-            </w:rPr>
-            <w:t>第二部，进入p</w:t>
-          </w:r>
-          <w:r>
-            <w:rPr>
-              <w:rFonts w:ascii="仿宋" w:hAnsi="仿宋" w:eastAsia="仿宋"/>
-            </w:rPr>
-            <w:t>roject</w:t>
-          </w:r>
-          <w:r>
-            <w:rPr>
-              <w:rFonts w:hint="eastAsia" w:ascii="仿宋" w:hAnsi="仿宋" w:eastAsia="仿宋"/>
-            </w:rPr>
-            <w:t>，添加姓名与邮箱</w:t>
+              <w:rFonts w:hint="eastAsia"/>
+              <w:szCs w:val="28"/>
+            </w:rPr>
+            <w:t>查看更改状态</w:t>
           </w:r>
           <w:r>
             <w:tab/>
@@ -168,13 +281,13 @@
             <w:fldChar w:fldCharType="begin"/>
           </w:r>
           <w:r>
-            <w:instrText xml:space="preserve"> PAGEREF _Toc27067 \h </w:instrText>
+            <w:instrText xml:space="preserve"> PAGEREF _Toc10840 \h </w:instrText>
           </w:r>
           <w:r>
             <w:fldChar w:fldCharType="separate"/>
           </w:r>
           <w:r>
-            <w:t>1</w:t>
+            <w:t>3</w:t>
           </w:r>
           <w:r>
             <w:fldChar w:fldCharType="end"/>
@@ -203,63 +316,7 @@
             <w:rPr>
               <w:rFonts w:hint="eastAsia" w:ascii="仿宋" w:hAnsi="仿宋" w:eastAsia="仿宋"/>
             </w:rPr>
-            <w:instrText xml:space="preserve"> HYPERLINK \l _Toc8853 </w:instrText>
-          </w:r>
-          <w:r>
-            <w:rPr>
-              <w:rFonts w:hint="eastAsia" w:ascii="仿宋" w:hAnsi="仿宋" w:eastAsia="仿宋"/>
-            </w:rPr>
-            <w:fldChar w:fldCharType="separate"/>
-          </w:r>
-          <w:r>
-            <w:rPr>
-              <w:rFonts w:hint="eastAsia"/>
-            </w:rPr>
-            <w:t>第三步，开始更改或是继续开发项目</w:t>
-          </w:r>
-          <w:r>
-            <w:tab/>
-          </w:r>
-          <w:r>
-            <w:fldChar w:fldCharType="begin"/>
-          </w:r>
-          <w:r>
-            <w:instrText xml:space="preserve"> PAGEREF _Toc8853 \h </w:instrText>
-          </w:r>
-          <w:r>
-            <w:fldChar w:fldCharType="separate"/>
-          </w:r>
-          <w:r>
-            <w:t>3</w:t>
-          </w:r>
-          <w:r>
-            <w:fldChar w:fldCharType="end"/>
-          </w:r>
-          <w:r>
-            <w:rPr>
-              <w:rFonts w:hint="eastAsia" w:ascii="仿宋" w:hAnsi="仿宋" w:eastAsia="仿宋"/>
-            </w:rPr>
-            <w:fldChar w:fldCharType="end"/>
-          </w:r>
-        </w:p>
-        <w:p>
-          <w:pPr>
-            <w:pStyle w:val="4"/>
-            <w:tabs>
-              <w:tab w:val="right" w:leader="dot" w:pos="8306"/>
-            </w:tabs>
-          </w:pPr>
-          <w:r>
-            <w:rPr>
-              <w:rFonts w:hint="eastAsia" w:ascii="仿宋" w:hAnsi="仿宋" w:eastAsia="仿宋"/>
-            </w:rPr>
-            <w:fldChar w:fldCharType="begin"/>
-          </w:r>
-          <w:r>
-            <w:rPr>
-              <w:rFonts w:hint="eastAsia" w:ascii="仿宋" w:hAnsi="仿宋" w:eastAsia="仿宋"/>
-            </w:rPr>
-            <w:instrText xml:space="preserve"> HYPERLINK \l _Toc10840 </w:instrText>
+            <w:instrText xml:space="preserve"> HYPERLINK \l _Toc7372 </w:instrText>
           </w:r>
           <w:r>
             <w:rPr>
@@ -272,7 +329,7 @@
               <w:rFonts w:hint="eastAsia"/>
               <w:szCs w:val="28"/>
             </w:rPr>
-            <w:t>查看更改状态</w:t>
+            <w:t>添加要更新的代码</w:t>
           </w:r>
           <w:r>
             <w:tab/>
@@ -281,184 +338,13 @@
             <w:fldChar w:fldCharType="begin"/>
           </w:r>
           <w:r>
-            <w:instrText xml:space="preserve"> PAGEREF _Toc10840 \h </w:instrText>
+            <w:instrText xml:space="preserve"> PAGEREF _Toc7372 \h </w:instrText>
           </w:r>
           <w:r>
             <w:fldChar w:fldCharType="separate"/>
           </w:r>
           <w:r>
-            <w:t>3</w:t>
-          </w:r>
-          <w:r>
-            <w:fldChar w:fldCharType="end"/>
-          </w:r>
-          <w:r>
-            <w:rPr>
-              <w:rFonts w:hint="eastAsia" w:ascii="仿宋" w:hAnsi="仿宋" w:eastAsia="仿宋"/>
-            </w:rPr>
-            <w:fldChar w:fldCharType="end"/>
-          </w:r>
-        </w:p>
-        <w:p>
-          <w:pPr>
-            <w:pStyle w:val="4"/>
-            <w:tabs>
-              <w:tab w:val="right" w:leader="dot" w:pos="8306"/>
-            </w:tabs>
-          </w:pPr>
-          <w:r>
-            <w:rPr>
-              <w:rFonts w:hint="eastAsia" w:ascii="仿宋" w:hAnsi="仿宋" w:eastAsia="仿宋"/>
-            </w:rPr>
-            <w:fldChar w:fldCharType="begin"/>
-          </w:r>
-          <w:r>
-            <w:rPr>
-              <w:rFonts w:hint="eastAsia" w:ascii="仿宋" w:hAnsi="仿宋" w:eastAsia="仿宋"/>
-            </w:rPr>
-            <w:instrText xml:space="preserve"> HYPERLINK \l _Toc7372 </w:instrText>
-          </w:r>
-          <w:r>
-            <w:rPr>
-              <w:rFonts w:hint="eastAsia" w:ascii="仿宋" w:hAnsi="仿宋" w:eastAsia="仿宋"/>
-            </w:rPr>
-            <w:fldChar w:fldCharType="separate"/>
-          </w:r>
-          <w:r>
-            <w:rPr>
-              <w:rFonts w:hint="eastAsia"/>
-              <w:szCs w:val="28"/>
-            </w:rPr>
-            <w:t>添加要更新的代码</w:t>
-          </w:r>
-          <w:r>
-            <w:tab/>
-          </w:r>
-          <w:r>
-            <w:fldChar w:fldCharType="begin"/>
-          </w:r>
-          <w:r>
-            <w:instrText xml:space="preserve"> PAGEREF _Toc7372 \h </w:instrText>
-          </w:r>
-          <w:r>
-            <w:fldChar w:fldCharType="separate"/>
-          </w:r>
-          <w:r>
             <w:t>4</w:t>
-          </w:r>
-          <w:r>
-            <w:fldChar w:fldCharType="end"/>
-          </w:r>
-          <w:r>
-            <w:rPr>
-              <w:rFonts w:hint="eastAsia" w:ascii="仿宋" w:hAnsi="仿宋" w:eastAsia="仿宋"/>
-            </w:rPr>
-            <w:fldChar w:fldCharType="end"/>
-          </w:r>
-        </w:p>
-        <w:p>
-          <w:pPr>
-            <w:pStyle w:val="4"/>
-            <w:tabs>
-              <w:tab w:val="right" w:leader="dot" w:pos="8306"/>
-            </w:tabs>
-          </w:pPr>
-          <w:r>
-            <w:rPr>
-              <w:rFonts w:hint="eastAsia" w:ascii="仿宋" w:hAnsi="仿宋" w:eastAsia="仿宋"/>
-            </w:rPr>
-            <w:fldChar w:fldCharType="begin"/>
-          </w:r>
-          <w:r>
-            <w:rPr>
-              <w:rFonts w:hint="eastAsia" w:ascii="仿宋" w:hAnsi="仿宋" w:eastAsia="仿宋"/>
-            </w:rPr>
-            <w:instrText xml:space="preserve"> HYPERLINK \l _Toc1572 </w:instrText>
-          </w:r>
-          <w:r>
-            <w:rPr>
-              <w:rFonts w:hint="eastAsia" w:ascii="仿宋" w:hAnsi="仿宋" w:eastAsia="仿宋"/>
-            </w:rPr>
-            <w:fldChar w:fldCharType="separate"/>
-          </w:r>
-          <w:r>
-            <w:rPr>
-              <w:rFonts w:hint="eastAsia"/>
-              <w:szCs w:val="28"/>
-            </w:rPr>
-            <w:t>确认提交项目的更改并提交注释到本地的版本库（注释是必须的，没有注释无法提交）</w:t>
-          </w:r>
-          <w:r>
-            <w:tab/>
-          </w:r>
-          <w:r>
-            <w:fldChar w:fldCharType="begin"/>
-          </w:r>
-          <w:r>
-            <w:instrText xml:space="preserve"> PAGEREF _Toc1572 \h </w:instrText>
-          </w:r>
-          <w:r>
-            <w:fldChar w:fldCharType="separate"/>
-          </w:r>
-          <w:r>
-            <w:t>4</w:t>
-          </w:r>
-          <w:r>
-            <w:fldChar w:fldCharType="end"/>
-          </w:r>
-          <w:r>
-            <w:rPr>
-              <w:rFonts w:hint="eastAsia" w:ascii="仿宋" w:hAnsi="仿宋" w:eastAsia="仿宋"/>
-            </w:rPr>
-            <w:fldChar w:fldCharType="end"/>
-          </w:r>
-        </w:p>
-        <w:p>
-          <w:pPr>
-            <w:pStyle w:val="4"/>
-            <w:tabs>
-              <w:tab w:val="right" w:leader="dot" w:pos="8306"/>
-            </w:tabs>
-          </w:pPr>
-          <w:r>
-            <w:rPr>
-              <w:rFonts w:hint="eastAsia" w:ascii="仿宋" w:hAnsi="仿宋" w:eastAsia="仿宋"/>
-            </w:rPr>
-            <w:fldChar w:fldCharType="begin"/>
-          </w:r>
-          <w:r>
-            <w:rPr>
-              <w:rFonts w:hint="eastAsia" w:ascii="仿宋" w:hAnsi="仿宋" w:eastAsia="仿宋"/>
-            </w:rPr>
-            <w:instrText xml:space="preserve"> HYPERLINK \l _Toc11826 </w:instrText>
-          </w:r>
-          <w:r>
-            <w:rPr>
-              <w:rFonts w:hint="eastAsia" w:ascii="仿宋" w:hAnsi="仿宋" w:eastAsia="仿宋"/>
-            </w:rPr>
-            <w:fldChar w:fldCharType="separate"/>
-          </w:r>
-          <w:r>
-            <w:rPr>
-              <w:rFonts w:hint="eastAsia"/>
-              <w:szCs w:val="28"/>
-            </w:rPr>
-            <w:t>将本地的版本库提交到远程的共享版本库当中完成最后阶段提交</w:t>
-          </w:r>
-          <w:r>
-            <w:tab/>
-          </w:r>
-          <w:r>
-            <w:fldChar w:fldCharType="begin"/>
-          </w:r>
-          <w:r>
-            <w:instrText xml:space="preserve"> PAGEREF _Toc11826 \h </w:instrText>
-          </w:r>
-          <w:r>
-            <w:fldChar w:fldCharType="separate"/>
-          </w:r>
-          <w:r>
-            <w:t>5</w:t>
           </w:r>
           <w:r>
             <w:fldChar w:fldCharType="end"/>
@@ -487,7 +373,7 @@
             <w:rPr>
               <w:rFonts w:hint="eastAsia" w:ascii="仿宋" w:hAnsi="仿宋" w:eastAsia="仿宋"/>
             </w:rPr>
-            <w:instrText xml:space="preserve"> HYPERLINK \l _Toc22329 </w:instrText>
+            <w:instrText xml:space="preserve"> HYPERLINK \l _Toc1572 </w:instrText>
           </w:r>
           <w:r>
             <w:rPr>
@@ -498,8 +384,9 @@
           <w:r>
             <w:rPr>
               <w:rFonts w:hint="eastAsia"/>
-            </w:rPr>
-            <w:t>更新别人修改好的项目（之前已经有这个项目了）</w:t>
+              <w:szCs w:val="28"/>
+            </w:rPr>
+            <w:t>确认提交项目的更改并提交注释到本地的版本库（注释是必须的，没有注释无法提交）</w:t>
           </w:r>
           <w:r>
             <w:tab/>
@@ -508,13 +395,13 @@
             <w:fldChar w:fldCharType="begin"/>
           </w:r>
           <w:r>
-            <w:instrText xml:space="preserve"> PAGEREF _Toc22329 \h </w:instrText>
+            <w:instrText xml:space="preserve"> PAGEREF _Toc1572 \h </w:instrText>
           </w:r>
           <w:r>
             <w:fldChar w:fldCharType="separate"/>
           </w:r>
           <w:r>
-            <w:t>6</w:t>
+            <w:t>4</w:t>
           </w:r>
           <w:r>
             <w:fldChar w:fldCharType="end"/>
@@ -543,6 +430,119 @@
             <w:rPr>
               <w:rFonts w:hint="eastAsia" w:ascii="仿宋" w:hAnsi="仿宋" w:eastAsia="仿宋"/>
             </w:rPr>
+            <w:instrText xml:space="preserve"> HYPERLINK \l _Toc11826 </w:instrText>
+          </w:r>
+          <w:r>
+            <w:rPr>
+              <w:rFonts w:hint="eastAsia" w:ascii="仿宋" w:hAnsi="仿宋" w:eastAsia="仿宋"/>
+            </w:rPr>
+            <w:fldChar w:fldCharType="separate"/>
+          </w:r>
+          <w:r>
+            <w:rPr>
+              <w:rFonts w:hint="eastAsia"/>
+              <w:szCs w:val="28"/>
+            </w:rPr>
+            <w:t>将本地的版本库提交到远程的共享版本库当中完成最后阶段提交</w:t>
+          </w:r>
+          <w:r>
+            <w:tab/>
+          </w:r>
+          <w:r>
+            <w:fldChar w:fldCharType="begin"/>
+          </w:r>
+          <w:r>
+            <w:instrText xml:space="preserve"> PAGEREF _Toc11826 \h </w:instrText>
+          </w:r>
+          <w:r>
+            <w:fldChar w:fldCharType="separate"/>
+          </w:r>
+          <w:r>
+            <w:t>5</w:t>
+          </w:r>
+          <w:r>
+            <w:fldChar w:fldCharType="end"/>
+          </w:r>
+          <w:r>
+            <w:rPr>
+              <w:rFonts w:hint="eastAsia" w:ascii="仿宋" w:hAnsi="仿宋" w:eastAsia="仿宋"/>
+            </w:rPr>
+            <w:fldChar w:fldCharType="end"/>
+          </w:r>
+        </w:p>
+        <w:p>
+          <w:pPr>
+            <w:pStyle w:val="6"/>
+            <w:tabs>
+              <w:tab w:val="right" w:leader="dot" w:pos="8306"/>
+            </w:tabs>
+          </w:pPr>
+          <w:r>
+            <w:rPr>
+              <w:rFonts w:hint="eastAsia" w:ascii="仿宋" w:hAnsi="仿宋" w:eastAsia="仿宋"/>
+            </w:rPr>
+            <w:fldChar w:fldCharType="begin"/>
+          </w:r>
+          <w:r>
+            <w:rPr>
+              <w:rFonts w:hint="eastAsia" w:ascii="仿宋" w:hAnsi="仿宋" w:eastAsia="仿宋"/>
+            </w:rPr>
+            <w:instrText xml:space="preserve"> HYPERLINK \l _Toc22329 </w:instrText>
+          </w:r>
+          <w:r>
+            <w:rPr>
+              <w:rFonts w:hint="eastAsia" w:ascii="仿宋" w:hAnsi="仿宋" w:eastAsia="仿宋"/>
+            </w:rPr>
+            <w:fldChar w:fldCharType="separate"/>
+          </w:r>
+          <w:r>
+            <w:rPr>
+              <w:rFonts w:hint="eastAsia"/>
+            </w:rPr>
+            <w:t>更新别人修改好的项目（之前已经有这个项目了）</w:t>
+          </w:r>
+          <w:r>
+            <w:tab/>
+          </w:r>
+          <w:r>
+            <w:fldChar w:fldCharType="begin"/>
+          </w:r>
+          <w:r>
+            <w:instrText xml:space="preserve"> PAGEREF _Toc22329 \h </w:instrText>
+          </w:r>
+          <w:r>
+            <w:fldChar w:fldCharType="separate"/>
+          </w:r>
+          <w:r>
+            <w:t>6</w:t>
+          </w:r>
+          <w:r>
+            <w:fldChar w:fldCharType="end"/>
+          </w:r>
+          <w:r>
+            <w:rPr>
+              <w:rFonts w:hint="eastAsia" w:ascii="仿宋" w:hAnsi="仿宋" w:eastAsia="仿宋"/>
+            </w:rPr>
+            <w:fldChar w:fldCharType="end"/>
+          </w:r>
+        </w:p>
+        <w:p>
+          <w:pPr>
+            <w:pStyle w:val="6"/>
+            <w:tabs>
+              <w:tab w:val="right" w:leader="dot" w:pos="8306"/>
+            </w:tabs>
+          </w:pPr>
+          <w:r>
+            <w:rPr>
+              <w:rFonts w:hint="eastAsia" w:ascii="仿宋" w:hAnsi="仿宋" w:eastAsia="仿宋"/>
+            </w:rPr>
+            <w:fldChar w:fldCharType="begin"/>
+          </w:r>
+          <w:r>
+            <w:rPr>
+              <w:rFonts w:hint="eastAsia" w:ascii="仿宋" w:hAnsi="仿宋" w:eastAsia="仿宋"/>
+            </w:rPr>
             <w:instrText xml:space="preserve"> HYPERLINK \l _Toc20542 </w:instrText>
           </w:r>
           <w:r>
@@ -565,6 +565,62 @@
           </w:r>
           <w:r>
             <w:instrText xml:space="preserve"> PAGEREF _Toc20542 \h </w:instrText>
+          </w:r>
+          <w:r>
+            <w:fldChar w:fldCharType="separate"/>
+          </w:r>
+          <w:r>
+            <w:t>7</w:t>
+          </w:r>
+          <w:r>
+            <w:fldChar w:fldCharType="end"/>
+          </w:r>
+          <w:r>
+            <w:rPr>
+              <w:rFonts w:hint="eastAsia" w:ascii="仿宋" w:hAnsi="仿宋" w:eastAsia="仿宋"/>
+            </w:rPr>
+            <w:fldChar w:fldCharType="end"/>
+          </w:r>
+        </w:p>
+        <w:p>
+          <w:pPr>
+            <w:pStyle w:val="6"/>
+            <w:tabs>
+              <w:tab w:val="right" w:leader="dot" w:pos="8306"/>
+            </w:tabs>
+          </w:pPr>
+          <w:r>
+            <w:rPr>
+              <w:rFonts w:hint="eastAsia" w:ascii="仿宋" w:hAnsi="仿宋" w:eastAsia="仿宋"/>
+            </w:rPr>
+            <w:fldChar w:fldCharType="begin"/>
+          </w:r>
+          <w:r>
+            <w:rPr>
+              <w:rFonts w:hint="eastAsia" w:ascii="仿宋" w:hAnsi="仿宋" w:eastAsia="仿宋"/>
+            </w:rPr>
+            <w:instrText xml:space="preserve"> HYPERLINK \l _Toc16851 </w:instrText>
+          </w:r>
+          <w:r>
+            <w:rPr>
+              <w:rFonts w:hint="eastAsia" w:ascii="仿宋" w:hAnsi="仿宋" w:eastAsia="仿宋"/>
+            </w:rPr>
+            <w:fldChar w:fldCharType="separate"/>
+          </w:r>
+          <w:r>
+            <w:rPr>
+              <w:rFonts w:hint="eastAsia"/>
+            </w:rPr>
+            <w:t>常见问题</w:t>
+          </w:r>
+          <w:r>
+            <w:tab/>
+          </w:r>
+          <w:r>
+            <w:fldChar w:fldCharType="begin"/>
+          </w:r>
+          <w:r>
+            <w:instrText xml:space="preserve"> PAGEREF _Toc16851 \h </w:instrText>
           </w:r>
           <w:r>
             <w:fldChar w:fldCharType="separate"/>
@@ -599,7 +655,7 @@
             <w:rPr>
               <w:rFonts w:hint="eastAsia" w:ascii="仿宋" w:hAnsi="仿宋" w:eastAsia="仿宋"/>
             </w:rPr>
-            <w:instrText xml:space="preserve"> HYPERLINK \l _Toc16851 </w:instrText>
+            <w:instrText xml:space="preserve"> HYPERLINK \l _Toc27737 </w:instrText>
           </w:r>
           <w:r>
             <w:rPr>
@@ -610,8 +666,22 @@
           <w:r>
             <w:rPr>
               <w:rFonts w:hint="eastAsia"/>
-            </w:rPr>
-            <w:t>常见问题</w:t>
+              <w:szCs w:val="24"/>
+            </w:rPr>
+            <w:t>关于g</w:t>
+          </w:r>
+          <w:r>
+            <w:rPr>
+              <w:szCs w:val="24"/>
+            </w:rPr>
+            <w:t>it pull</w:t>
+          </w:r>
+          <w:r>
+            <w:rPr>
+              <w:rFonts w:hint="eastAsia"/>
+              <w:szCs w:val="24"/>
+            </w:rPr>
+            <w:t>命令，必须在进行代码撰写前运行一次，确保拿到的时最新版本的代码</w:t>
           </w:r>
           <w:r>
             <w:tab/>
@@ -620,7 +690,7 @@
             <w:fldChar w:fldCharType="begin"/>
           </w:r>
           <w:r>
-            <w:instrText xml:space="preserve"> PAGEREF _Toc16851 \h </w:instrText>
+            <w:instrText xml:space="preserve"> PAGEREF _Toc27737 \h </w:instrText>
           </w:r>
           <w:r>
             <w:fldChar w:fldCharType="separate"/>
@@ -640,7 +710,7 @@
         </w:p>
         <w:p>
           <w:pPr>
-            <w:pStyle w:val="4"/>
+            <w:pStyle w:val="5"/>
             <w:tabs>
               <w:tab w:val="right" w:leader="dot" w:pos="8306"/>
             </w:tabs>
@@ -655,33 +725,26 @@
             <w:rPr>
               <w:rFonts w:hint="eastAsia" w:ascii="仿宋" w:hAnsi="仿宋" w:eastAsia="仿宋"/>
             </w:rPr>
-            <w:instrText xml:space="preserve"> HYPERLINK \l _Toc27737 </w:instrText>
+            <w:instrText xml:space="preserve"> HYPERLINK \l _Toc28518 </w:instrText>
           </w:r>
           <w:r>
             <w:rPr>
               <w:rFonts w:hint="eastAsia" w:ascii="仿宋" w:hAnsi="仿宋" w:eastAsia="仿宋"/>
             </w:rPr>
             <w:fldChar w:fldCharType="separate"/>
+          </w:r>
+          <w:r>
+            <w:rPr>
+              <w:szCs w:val="24"/>
+            </w:rPr>
+            <w:t xml:space="preserve">git push </w:t>
           </w:r>
           <w:r>
             <w:rPr>
               <w:rFonts w:hint="eastAsia"/>
               <w:szCs w:val="24"/>
             </w:rPr>
-            <w:t>关于g</w:t>
-          </w:r>
-          <w:r>
-            <w:rPr>
-              <w:szCs w:val="24"/>
-            </w:rPr>
-            <w:t>it pull</w:t>
-          </w:r>
-          <w:r>
-            <w:rPr>
-              <w:rFonts w:hint="eastAsia"/>
-              <w:szCs w:val="24"/>
-            </w:rPr>
-            <w:t>命令，必须在进行代码撰写前运行一次，确保拿到的时最新版本的代码</w:t>
+            <w:t>命令错误：</w:t>
           </w:r>
           <w:r>
             <w:tab/>
@@ -690,7 +753,7 @@
             <w:fldChar w:fldCharType="begin"/>
           </w:r>
           <w:r>
-            <w:instrText xml:space="preserve"> PAGEREF _Toc27737 \h </w:instrText>
+            <w:instrText xml:space="preserve"> PAGEREF _Toc28518 \h </w:instrText>
           </w:r>
           <w:r>
             <w:fldChar w:fldCharType="separate"/>
@@ -710,7 +773,7 @@
         </w:p>
         <w:p>
           <w:pPr>
-            <w:pStyle w:val="4"/>
+            <w:pStyle w:val="5"/>
             <w:tabs>
               <w:tab w:val="right" w:leader="dot" w:pos="8306"/>
             </w:tabs>
@@ -725,69 +788,6 @@
             <w:rPr>
               <w:rFonts w:hint="eastAsia" w:ascii="仿宋" w:hAnsi="仿宋" w:eastAsia="仿宋"/>
             </w:rPr>
-            <w:instrText xml:space="preserve"> HYPERLINK \l _Toc28518 </w:instrText>
-          </w:r>
-          <w:r>
-            <w:rPr>
-              <w:rFonts w:hint="eastAsia" w:ascii="仿宋" w:hAnsi="仿宋" w:eastAsia="仿宋"/>
-            </w:rPr>
-            <w:fldChar w:fldCharType="separate"/>
-          </w:r>
-          <w:r>
-            <w:rPr>
-              <w:szCs w:val="24"/>
-            </w:rPr>
-            <w:t xml:space="preserve">git push </w:t>
-          </w:r>
-          <w:r>
-            <w:rPr>
-              <w:rFonts w:hint="eastAsia"/>
-              <w:szCs w:val="24"/>
-            </w:rPr>
-            <w:t>命令错误：</w:t>
-          </w:r>
-          <w:r>
-            <w:tab/>
-          </w:r>
-          <w:r>
-            <w:fldChar w:fldCharType="begin"/>
-          </w:r>
-          <w:r>
-            <w:instrText xml:space="preserve"> PAGEREF _Toc28518 \h </w:instrText>
-          </w:r>
-          <w:r>
-            <w:fldChar w:fldCharType="separate"/>
-          </w:r>
-          <w:r>
-            <w:t>7</w:t>
-          </w:r>
-          <w:r>
-            <w:fldChar w:fldCharType="end"/>
-          </w:r>
-          <w:r>
-            <w:rPr>
-              <w:rFonts w:hint="eastAsia" w:ascii="仿宋" w:hAnsi="仿宋" w:eastAsia="仿宋"/>
-            </w:rPr>
-            <w:fldChar w:fldCharType="end"/>
-          </w:r>
-        </w:p>
-        <w:p>
-          <w:pPr>
-            <w:pStyle w:val="4"/>
-            <w:tabs>
-              <w:tab w:val="right" w:leader="dot" w:pos="8306"/>
-            </w:tabs>
-          </w:pPr>
-          <w:r>
-            <w:rPr>
-              <w:rFonts w:hint="eastAsia" w:ascii="仿宋" w:hAnsi="仿宋" w:eastAsia="仿宋"/>
-            </w:rPr>
-            <w:fldChar w:fldCharType="begin"/>
-          </w:r>
-          <w:r>
-            <w:rPr>
-              <w:rFonts w:hint="eastAsia" w:ascii="仿宋" w:hAnsi="仿宋" w:eastAsia="仿宋"/>
-            </w:rPr>
             <w:instrText xml:space="preserve"> HYPERLINK \l _Toc7440 </w:instrText>
           </w:r>
           <w:r>
@@ -841,8 +841,6 @@
             </w:rPr>
             <w:fldChar w:fldCharType="end"/>
           </w:r>
-          <w:bookmarkStart w:id="13" w:name="_GoBack"/>
-          <w:bookmarkEnd w:id="13"/>
         </w:p>
       </w:sdtContent>
     </w:sdt>
@@ -2351,6 +2349,7 @@
       <w:pPr>
         <w:pStyle w:val="3"/>
         <w:rPr>
+          <w:rFonts w:hint="eastAsia"/>
           <w:sz w:val="24"/>
           <w:szCs w:val="24"/>
         </w:rPr>
@@ -2372,6 +2371,23 @@
         <w:t>命令错误：</w:t>
       </w:r>
       <w:bookmarkEnd w:id="11"/>
+    </w:p>
+    <w:p>
+      <w:pPr>
+        <w:pStyle w:val="4"/>
+        <w:bidi w:val="0"/>
+        <w:rPr>
+          <w:rFonts w:hint="default" w:eastAsia="黑体"/>
+          <w:lang w:val="en-US" w:eastAsia="zh-CN"/>
+        </w:rPr>
+      </w:pPr>
+      <w:r>
+        <w:rPr>
+          <w:rFonts w:hint="eastAsia"/>
+          <w:lang w:val="en-US" w:eastAsia="zh-CN"/>
+        </w:rPr>
+        <w:t>问题1</w:t>
+      </w:r>
     </w:p>
     <w:p>
       <w:pPr>
@@ -2431,6 +2447,9 @@
     <w:p>
       <w:pPr>
         <w:jc w:val="left"/>
+        <w:rPr>
+          <w:rFonts w:hint="eastAsia"/>
+        </w:rPr>
       </w:pPr>
       <w:r>
         <w:rPr>
@@ -2465,6 +2484,309 @@
         </w:rPr>
         <w:t>提交</w:t>
       </w:r>
+    </w:p>
+    <w:p>
+      <w:pPr>
+        <w:pStyle w:val="4"/>
+        <w:bidi w:val="0"/>
+        <w:rPr>
+          <w:rFonts w:hint="default" w:eastAsia="黑体"/>
+          <w:lang w:val="en-US" w:eastAsia="zh-CN"/>
+        </w:rPr>
+      </w:pPr>
+      <w:r>
+        <w:rPr>
+          <w:rFonts w:hint="eastAsia"/>
+          <w:lang w:val="en-US" w:eastAsia="zh-CN"/>
+        </w:rPr>
+        <w:t>问题2</w:t>
+      </w:r>
+    </w:p>
+    <w:p>
+      <w:pPr>
+        <w:jc w:val="left"/>
+        <w:rPr>
+          <w:rFonts w:hint="default"/>
+          <w:lang w:val="en-US" w:eastAsia="zh-CN"/>
+        </w:rPr>
+      </w:pPr>
+      <w:r>
+        <w:rPr>
+          <w:rFonts w:hint="eastAsia"/>
+          <w:lang w:val="en-US" w:eastAsia="zh-CN"/>
+        </w:rPr>
+        <w:t>修改文件push出现超时,或者链接重置:</w:t>
+      </w:r>
+    </w:p>
+    <w:p>
+      <w:pPr>
+        <w:jc w:val="left"/>
+      </w:pPr>
+      <w:r>
+        <w:drawing>
+          <wp:inline distT="0" distB="0" distL="114300" distR="114300">
+            <wp:extent cx="5269865" cy="3182620"/>
+            <wp:effectExtent l="0" t="0" r="3175" b="2540"/>
+            <wp:docPr id="1" name="图片 1"/>
+            <wp:cNvGraphicFramePr>
+              <a:graphicFrameLocks xmlns:a="http://schemas.openxmlformats.org/drawingml/2006/main" noChangeAspect="1"/>
+            </wp:cNvGraphicFramePr>
+            <a:graphic xmlns:a="http://schemas.openxmlformats.org/drawingml/2006/main">
+              <a:graphicData uri="http://schemas.openxmlformats.org/drawingml/2006/picture">
+                <pic:pic xmlns:pic="http://schemas.openxmlformats.org/drawingml/2006/picture">
+                  <pic:nvPicPr>
+                    <pic:cNvPr id="1" name="图片 1"/>
+                    <pic:cNvPicPr>
+                      <a:picLocks noChangeAspect="1"/>
+                    </pic:cNvPicPr>
+                  </pic:nvPicPr>
+                  <pic:blipFill>
+                    <a:blip r:embed="rId17"/>
+                    <a:stretch>
+                      <a:fillRect/>
+                    </a:stretch>
+                  </pic:blipFill>
+                  <pic:spPr>
+                    <a:xfrm>
+                      <a:off x="0" y="0"/>
+                      <a:ext cx="5269865" cy="3182620"/>
+                    </a:xfrm>
+                    <a:prstGeom prst="rect">
+                      <a:avLst/>
+                    </a:prstGeom>
+                    <a:noFill/>
+                    <a:ln>
+                      <a:noFill/>
+                    </a:ln>
+                  </pic:spPr>
+                </pic:pic>
+              </a:graphicData>
+            </a:graphic>
+          </wp:inline>
+        </w:drawing>
+      </w:r>
+    </w:p>
+    <w:p>
+      <w:pPr>
+        <w:jc w:val="left"/>
+      </w:pPr>
+    </w:p>
+    <w:p>
+      <w:pPr>
+        <w:jc w:val="left"/>
+        <w:rPr>
+          <w:rFonts w:hint="eastAsia"/>
+          <w:lang w:val="en-US" w:eastAsia="zh-CN"/>
+        </w:rPr>
+      </w:pPr>
+      <w:r>
+        <w:rPr>
+          <w:rFonts w:hint="eastAsia"/>
+          <w:lang w:val="en-US" w:eastAsia="zh-CN"/>
+        </w:rPr>
+        <w:t>解决:</w:t>
+      </w:r>
+    </w:p>
+    <w:p>
+      <w:pPr>
+        <w:numPr>
+          <w:ilvl w:val="0"/>
+          <w:numId w:val="1"/>
+        </w:numPr>
+        <w:jc w:val="left"/>
+        <w:rPr>
+          <w:rFonts w:hint="eastAsia"/>
+          <w:lang w:val="en-US" w:eastAsia="zh-CN"/>
+        </w:rPr>
+      </w:pPr>
+      <w:r>
+        <w:rPr>
+          <w:rFonts w:hint="eastAsia"/>
+          <w:lang w:val="en-US" w:eastAsia="zh-CN"/>
+        </w:rPr>
+        <w:t>先用vpn挂外网，steam++不要开，会有ssl报错</w:t>
+      </w:r>
+    </w:p>
+    <w:p>
+      <w:pPr>
+        <w:numPr>
+          <w:ilvl w:val="0"/>
+          <w:numId w:val="1"/>
+        </w:numPr>
+        <w:jc w:val="left"/>
+        <w:rPr>
+          <w:rFonts w:hint="default"/>
+          <w:lang w:val="en-US" w:eastAsia="zh-CN"/>
+        </w:rPr>
+      </w:pPr>
+      <w:r>
+        <w:rPr>
+          <w:rFonts w:hint="eastAsia"/>
+          <w:lang w:val="en-US" w:eastAsia="zh-CN"/>
+        </w:rPr>
+        <w:t>然后打开网络设置查看端口:</w:t>
+      </w:r>
+      <w:r>
+        <w:rPr>
+          <w:rFonts w:hint="eastAsia"/>
+          <w:lang w:val="en-US" w:eastAsia="zh-CN"/>
+        </w:rPr>
+        <w:br w:type="textWrapping"/>
+      </w:r>
+      <w:r>
+        <w:drawing>
+          <wp:inline distT="0" distB="0" distL="114300" distR="114300">
+            <wp:extent cx="5269865" cy="4871720"/>
+            <wp:effectExtent l="0" t="0" r="3175" b="5080"/>
+            <wp:docPr id="2" name="图片 2"/>
+            <wp:cNvGraphicFramePr>
+              <a:graphicFrameLocks xmlns:a="http://schemas.openxmlformats.org/drawingml/2006/main" noChangeAspect="1"/>
+            </wp:cNvGraphicFramePr>
+            <a:graphic xmlns:a="http://schemas.openxmlformats.org/drawingml/2006/main">
+              <a:graphicData uri="http://schemas.openxmlformats.org/drawingml/2006/picture">
+                <pic:pic xmlns:pic="http://schemas.openxmlformats.org/drawingml/2006/picture">
+                  <pic:nvPicPr>
+                    <pic:cNvPr id="2" name="图片 2"/>
+                    <pic:cNvPicPr>
+                      <a:picLocks noChangeAspect="1"/>
+                    </pic:cNvPicPr>
+                  </pic:nvPicPr>
+                  <pic:blipFill>
+                    <a:blip r:embed="rId18"/>
+                    <a:stretch>
+                      <a:fillRect/>
+                    </a:stretch>
+                  </pic:blipFill>
+                  <pic:spPr>
+                    <a:xfrm>
+                      <a:off x="0" y="0"/>
+                      <a:ext cx="5269865" cy="4871720"/>
+                    </a:xfrm>
+                    <a:prstGeom prst="rect">
+                      <a:avLst/>
+                    </a:prstGeom>
+                    <a:noFill/>
+                    <a:ln>
+                      <a:noFill/>
+                    </a:ln>
+                  </pic:spPr>
+                </pic:pic>
+              </a:graphicData>
+            </a:graphic>
+          </wp:inline>
+        </w:drawing>
+      </w:r>
+    </w:p>
+    <w:p>
+      <w:pPr>
+        <w:spacing w:beforeLines="0" w:afterLines="0"/>
+        <w:jc w:val="left"/>
+        <w:rPr>
+          <w:rFonts w:hint="eastAsia" w:ascii="Lucida Console" w:hAnsi="Lucida Console" w:eastAsia="Lucida Console"/>
+          <w:color w:val="auto"/>
+          <w:sz w:val="18"/>
+          <w:szCs w:val="24"/>
+        </w:rPr>
+      </w:pPr>
+    </w:p>
+    <w:p>
+      <w:pPr>
+        <w:numPr>
+          <w:ilvl w:val="0"/>
+          <w:numId w:val="1"/>
+        </w:numPr>
+        <w:jc w:val="left"/>
+        <w:rPr>
+          <w:rFonts w:hint="default"/>
+          <w:lang w:val="en-US" w:eastAsia="zh-CN"/>
+        </w:rPr>
+      </w:pPr>
+      <w:r>
+        <w:rPr>
+          <w:rFonts w:hint="eastAsia" w:ascii="Lucida Console" w:hAnsi="Lucida Console" w:eastAsia="宋体"/>
+          <w:color w:val="auto"/>
+          <w:sz w:val="18"/>
+          <w:szCs w:val="24"/>
+          <w:lang w:val="en-US" w:eastAsia="zh-CN"/>
+        </w:rPr>
+        <w:t>输入命令</w:t>
+      </w:r>
+      <w:r>
+        <w:rPr>
+          <w:rFonts w:hint="eastAsia" w:ascii="Lucida Console" w:hAnsi="Lucida Console" w:eastAsia="Lucida Console"/>
+          <w:color w:val="auto"/>
+          <w:sz w:val="18"/>
+          <w:szCs w:val="24"/>
+        </w:rPr>
+        <w:t xml:space="preserve">git config --global http.proxy </w:t>
+      </w:r>
+      <w:r>
+        <w:rPr>
+          <w:rFonts w:hint="eastAsia" w:ascii="Lucida Console" w:hAnsi="Lucida Console" w:eastAsia="Lucida Console"/>
+          <w:color w:val="auto"/>
+          <w:sz w:val="18"/>
+          <w:szCs w:val="24"/>
+        </w:rPr>
+        <w:fldChar w:fldCharType="begin"/>
+      </w:r>
+      <w:r>
+        <w:rPr>
+          <w:rFonts w:hint="eastAsia" w:ascii="Lucida Console" w:hAnsi="Lucida Console" w:eastAsia="Lucida Console"/>
+          <w:color w:val="auto"/>
+          <w:sz w:val="18"/>
+          <w:szCs w:val="24"/>
+        </w:rPr>
+        <w:instrText xml:space="preserve"> HYPERLINK "http://127.0.0.1:7890" </w:instrText>
+      </w:r>
+      <w:r>
+        <w:rPr>
+          <w:rFonts w:hint="eastAsia" w:ascii="Lucida Console" w:hAnsi="Lucida Console" w:eastAsia="Lucida Console"/>
+          <w:color w:val="auto"/>
+          <w:sz w:val="18"/>
+          <w:szCs w:val="24"/>
+        </w:rPr>
+        <w:fldChar w:fldCharType="separate"/>
+      </w:r>
+      <w:r>
+        <w:rPr>
+          <w:rStyle w:val="9"/>
+          <w:rFonts w:hint="eastAsia" w:ascii="Lucida Console" w:hAnsi="Lucida Console" w:eastAsia="Lucida Console"/>
+          <w:sz w:val="18"/>
+          <w:szCs w:val="24"/>
+        </w:rPr>
+        <w:t>http://127.0.0.1:7890</w:t>
+      </w:r>
+      <w:r>
+        <w:rPr>
+          <w:rFonts w:hint="eastAsia" w:ascii="Lucida Console" w:hAnsi="Lucida Console" w:eastAsia="Lucida Console"/>
+          <w:color w:val="auto"/>
+          <w:sz w:val="18"/>
+          <w:szCs w:val="24"/>
+        </w:rPr>
+        <w:fldChar w:fldCharType="end"/>
+      </w:r>
+    </w:p>
+    <w:p>
+      <w:pPr>
+        <w:numPr>
+          <w:ilvl w:val="0"/>
+          <w:numId w:val="1"/>
+        </w:numPr>
+        <w:jc w:val="left"/>
+        <w:rPr>
+          <w:rFonts w:hint="default"/>
+          <w:lang w:val="en-US" w:eastAsia="zh-CN"/>
+        </w:rPr>
+      </w:pPr>
+      <w:r>
+        <w:rPr>
+          <w:rFonts w:hint="eastAsia"/>
+          <w:lang w:val="en-US" w:eastAsia="zh-CN"/>
+        </w:rPr>
+        <w:t>重新push</w:t>
+      </w:r>
+      <w:bookmarkStart w:id="13" w:name="_GoBack"/>
+      <w:bookmarkEnd w:id="13"/>
     </w:p>
     <w:p>
       <w:pPr>
@@ -2493,6 +2815,9 @@
     <w:p>
       <w:pPr>
         <w:jc w:val="left"/>
+        <w:rPr>
+          <w:rFonts w:hint="eastAsia"/>
+        </w:rPr>
       </w:pPr>
       <w:r>
         <w:rPr>
@@ -2518,6 +2843,14 @@
         </w:rPr>
         <w:t>会在冲突的代码段当中给出对应的冲突信息</w:t>
       </w:r>
+    </w:p>
+    <w:p>
+      <w:pPr>
+        <w:jc w:val="left"/>
+        <w:rPr>
+          <w:rFonts w:hint="eastAsia"/>
+        </w:rPr>
+      </w:pPr>
     </w:p>
     <w:sectPr>
       <w:pgSz w:w="11906" w:h="16838"/>
@@ -2527,6 +2860,30 @@
     </w:sectPr>
   </w:body>
 </w:document>
+</file>
+
+<file path=word/numbering.xml><?xml version="1.0" encoding="utf-8"?>
+<w:numbering xmlns:wpc="http://schemas.microsoft.com/office/word/2010/wordprocessingCanvas" xmlns:mc="http://schemas.openxmlformats.org/markup-compatibility/2006" xmlns:o="urn:schemas-microsoft-com:office:office" xmlns:r="http://schemas.openxmlformats.org/officeDocument/2006/relationships" xmlns:m="http://schemas.openxmlformats.org/officeDocument/2006/math" xmlns:v="urn:schemas-microsoft-com:vml" xmlns:wp14="http://schemas.microsoft.com/office/word/2010/wordprocessingDrawing" xmlns:wp="http://schemas.openxmlformats.org/drawingml/2006/wordprocessingDrawing" xmlns:w10="urn:schemas-microsoft-com:office:word" xmlns:w="http://schemas.openxmlformats.org/wordprocessingml/2006/main" xmlns:w14="http://schemas.microsoft.com/office/word/2010/wordml" xmlns:wpg="http://schemas.microsoft.com/office/word/2010/wordprocessingGroup" xmlns:wpi="http://schemas.microsoft.com/office/word/2010/wordprocessingInk" xmlns:wne="http://schemas.microsoft.com/office/word/2006/wordml" xmlns:wps="http://schemas.microsoft.com/office/word/2010/wordprocessingShape" xmlns:wpsCustomData="http://www.wps.cn/officeDocument/2013/wpsCustomData" mc:Ignorable="w14 wp14">
+  <w:abstractNum w:abstractNumId="0">
+    <w:nsid w:val="D7C34C52"/>
+    <w:multiLevelType w:val="singleLevel"/>
+    <w:tmpl w:val="D7C34C52"/>
+    <w:lvl w:ilvl="0" w:tentative="0">
+      <w:start w:val="1"/>
+      <w:numFmt w:val="decimal"/>
+      <w:lvlText w:val="%1."/>
+      <w:lvlJc w:val="left"/>
+      <w:pPr>
+        <w:tabs>
+          <w:tab w:val="left" w:pos="312"/>
+        </w:tabs>
+      </w:pPr>
+    </w:lvl>
+  </w:abstractNum>
+  <w:num w:numId="1">
+    <w:abstractNumId w:val="0"/>
+  </w:num>
+</w:numbering>
 </file>
 
 <file path=word/styles.xml><?xml version="1.0" encoding="utf-8"?>
@@ -2544,7 +2901,7 @@
     <w:lsdException w:qFormat="1" w:unhideWhenUsed="0" w:uiPriority="9" w:semiHidden="0" w:name="heading 1"/>
     <w:lsdException w:qFormat="1" w:uiPriority="9" w:semiHidden="0" w:name="heading 2"/>
     <w:lsdException w:qFormat="1" w:uiPriority="9" w:semiHidden="0" w:name="heading 3"/>
-    <w:lsdException w:qFormat="1" w:uiPriority="9" w:name="heading 4"/>
+    <w:lsdException w:qFormat="1" w:uiPriority="9" w:semiHidden="0" w:name="heading 4"/>
     <w:lsdException w:qFormat="1" w:uiPriority="9" w:name="heading 5"/>
     <w:lsdException w:qFormat="1" w:uiPriority="9" w:name="heading 6"/>
     <w:lsdException w:qFormat="1" w:uiPriority="9" w:name="heading 7"/>
@@ -2809,7 +3166,7 @@
     <w:name w:val="heading 2"/>
     <w:basedOn w:val="1"/>
     <w:next w:val="1"/>
-    <w:link w:val="8"/>
+    <w:link w:val="10"/>
     <w:unhideWhenUsed/>
     <w:qFormat/>
     <w:uiPriority w:val="9"/>
@@ -2831,7 +3188,7 @@
     <w:name w:val="heading 3"/>
     <w:basedOn w:val="1"/>
     <w:next w:val="1"/>
-    <w:link w:val="9"/>
+    <w:link w:val="11"/>
     <w:unhideWhenUsed/>
     <w:qFormat/>
     <w:uiPriority w:val="9"/>
@@ -2848,13 +3205,32 @@
       <w:szCs w:val="32"/>
     </w:rPr>
   </w:style>
-  <w:style w:type="character" w:default="1" w:styleId="7">
+  <w:style w:type="paragraph" w:styleId="4">
+    <w:name w:val="heading 4"/>
+    <w:basedOn w:val="1"/>
+    <w:next w:val="1"/>
+    <w:unhideWhenUsed/>
+    <w:qFormat/>
+    <w:uiPriority w:val="9"/>
+    <w:pPr>
+      <w:keepNext/>
+      <w:keepLines/>
+      <w:spacing w:before="280" w:beforeLines="0" w:beforeAutospacing="0" w:after="290" w:afterLines="0" w:afterAutospacing="0" w:line="372" w:lineRule="auto"/>
+      <w:outlineLvl w:val="3"/>
+    </w:pPr>
+    <w:rPr>
+      <w:rFonts w:ascii="Arial" w:hAnsi="Arial" w:eastAsia="黑体"/>
+      <w:b/>
+      <w:sz w:val="28"/>
+    </w:rPr>
+  </w:style>
+  <w:style w:type="character" w:default="1" w:styleId="8">
     <w:name w:val="Default Paragraph Font"/>
     <w:semiHidden/>
     <w:unhideWhenUsed/>
     <w:uiPriority w:val="1"/>
   </w:style>
-  <w:style w:type="table" w:default="1" w:styleId="6">
+  <w:style w:type="table" w:default="1" w:styleId="7">
     <w:name w:val="Normal Table"/>
     <w:semiHidden/>
     <w:unhideWhenUsed/>
@@ -2868,7 +3244,7 @@
       </w:tblCellMar>
     </w:tblPr>
   </w:style>
-  <w:style w:type="paragraph" w:styleId="4">
+  <w:style w:type="paragraph" w:styleId="5">
     <w:name w:val="toc 3"/>
     <w:basedOn w:val="1"/>
     <w:next w:val="1"/>
@@ -2879,7 +3255,7 @@
       <w:ind w:left="840" w:leftChars="400"/>
     </w:pPr>
   </w:style>
-  <w:style w:type="paragraph" w:styleId="5">
+  <w:style w:type="paragraph" w:styleId="6">
     <w:name w:val="toc 2"/>
     <w:basedOn w:val="1"/>
     <w:next w:val="1"/>
@@ -2890,9 +3266,20 @@
       <w:ind w:left="420" w:leftChars="200"/>
     </w:pPr>
   </w:style>
-  <w:style w:type="character" w:customStyle="1" w:styleId="8">
+  <w:style w:type="character" w:styleId="9">
+    <w:name w:val="Hyperlink"/>
+    <w:basedOn w:val="8"/>
+    <w:semiHidden/>
+    <w:unhideWhenUsed/>
+    <w:uiPriority w:val="99"/>
+    <w:rPr>
+      <w:color w:val="0000FF"/>
+      <w:u w:val="single"/>
+    </w:rPr>
+  </w:style>
+  <w:style w:type="character" w:customStyle="1" w:styleId="10">
     <w:name w:val="标题 2 字符"/>
-    <w:basedOn w:val="7"/>
+    <w:basedOn w:val="8"/>
     <w:link w:val="2"/>
     <w:uiPriority w:val="9"/>
     <w:rPr>
@@ -2903,9 +3290,9 @@
       <w:szCs w:val="32"/>
     </w:rPr>
   </w:style>
-  <w:style w:type="character" w:customStyle="1" w:styleId="9">
+  <w:style w:type="character" w:customStyle="1" w:styleId="11">
     <w:name w:val="标题 3 字符"/>
-    <w:basedOn w:val="7"/>
+    <w:basedOn w:val="8"/>
     <w:link w:val="3"/>
     <w:uiPriority w:val="9"/>
     <w:rPr>
